--- a/Lab2_ECE5650_Echo_ Tasnim_Lin.docx
+++ b/Lab2_ECE5650_Echo_ Tasnim_Lin.docx
@@ -115,7 +115,6 @@
           <w:bCs/>
           <w:sz w:val="28"/>
           <w:szCs w:val="28"/>
-          <w:lang w:eastAsia="zh-CN"/>
         </w:rPr>
       </w:pPr>
       <w:r>
@@ -135,7 +134,6 @@
           <w:bCs/>
           <w:sz w:val="28"/>
           <w:szCs w:val="28"/>
-          <w:lang w:eastAsia="zh-CN"/>
         </w:rPr>
         <w:t xml:space="preserve"> Anika </w:t>
       </w:r>
@@ -147,7 +145,6 @@
           <w:bCs/>
           <w:sz w:val="28"/>
           <w:szCs w:val="28"/>
-          <w:lang w:eastAsia="zh-CN"/>
         </w:rPr>
         <w:t>Tasnim</w:t>
       </w:r>
@@ -159,7 +156,6 @@
           <w:bCs/>
           <w:sz w:val="28"/>
           <w:szCs w:val="28"/>
-          <w:lang w:eastAsia="zh-CN"/>
         </w:rPr>
         <w:t>, Li Lin</w:t>
       </w:r>
@@ -218,6 +214,8 @@
           <w:szCs w:val="28"/>
         </w:rPr>
       </w:pPr>
+      <w:bookmarkStart w:id="0" w:name="_GoBack"/>
+      <w:bookmarkEnd w:id="0"/>
     </w:p>
     <w:p>
       <w:pPr>
@@ -292,94 +290,83 @@
     </w:p>
     <w:p>
       <w:pPr>
-        <w:widowControl/>
         <w:shd w:val="clear" w:color="auto" w:fill="1E1E1E"/>
         <w:spacing w:line="285" w:lineRule="atLeast"/>
         <w:rPr>
-          <w:rFonts w:ascii="Consolas" w:eastAsia="Times New Roman" w:hAnsi="Consolas" w:cs="Times New Roman"/>
-          <w:color w:val="D4D4D4"/>
-          <w:sz w:val="21"/>
-          <w:szCs w:val="21"/>
-          <w:lang w:eastAsia="zh-CN"/>
-        </w:rPr>
-      </w:pPr>
-      <w:r>
-        <w:rPr>
-          <w:rFonts w:ascii="Consolas" w:eastAsia="Times New Roman" w:hAnsi="Consolas" w:cs="Times New Roman"/>
+          <w:rFonts w:ascii="Consolas" w:hAnsi="Consolas"/>
+          <w:color w:val="D4D4D4"/>
+          <w:sz w:val="21"/>
+          <w:szCs w:val="21"/>
+        </w:rPr>
+      </w:pPr>
+      <w:r>
+        <w:rPr>
+          <w:rFonts w:ascii="Consolas" w:hAnsi="Consolas"/>
           <w:color w:val="6A9955"/>
           <w:sz w:val="21"/>
           <w:szCs w:val="21"/>
-          <w:lang w:eastAsia="zh-CN"/>
         </w:rPr>
         <w:t>#!/</w:t>
       </w:r>
       <w:proofErr w:type="spellStart"/>
       <w:r>
         <w:rPr>
-          <w:rFonts w:ascii="Consolas" w:eastAsia="Times New Roman" w:hAnsi="Consolas" w:cs="Times New Roman"/>
+          <w:rFonts w:ascii="Consolas" w:hAnsi="Consolas"/>
           <w:color w:val="6A9955"/>
           <w:sz w:val="21"/>
           <w:szCs w:val="21"/>
-          <w:lang w:eastAsia="zh-CN"/>
         </w:rPr>
         <w:t>usr</w:t>
       </w:r>
       <w:proofErr w:type="spellEnd"/>
       <w:r>
         <w:rPr>
-          <w:rFonts w:ascii="Consolas" w:eastAsia="Times New Roman" w:hAnsi="Consolas" w:cs="Times New Roman"/>
+          <w:rFonts w:ascii="Consolas" w:hAnsi="Consolas"/>
           <w:color w:val="6A9955"/>
           <w:sz w:val="21"/>
           <w:szCs w:val="21"/>
-          <w:lang w:eastAsia="zh-CN"/>
         </w:rPr>
         <w:t>/bin/python</w:t>
       </w:r>
     </w:p>
     <w:p>
       <w:pPr>
-        <w:widowControl/>
         <w:shd w:val="clear" w:color="auto" w:fill="1E1E1E"/>
         <w:spacing w:line="285" w:lineRule="atLeast"/>
         <w:rPr>
-          <w:rFonts w:ascii="Consolas" w:eastAsia="Times New Roman" w:hAnsi="Consolas" w:cs="Times New Roman"/>
-          <w:color w:val="D4D4D4"/>
-          <w:sz w:val="21"/>
-          <w:szCs w:val="21"/>
-          <w:lang w:eastAsia="zh-CN"/>
-        </w:rPr>
-      </w:pPr>
-      <w:r>
-        <w:rPr>
-          <w:rFonts w:ascii="Consolas" w:eastAsia="Times New Roman" w:hAnsi="Consolas" w:cs="Times New Roman"/>
+          <w:rFonts w:ascii="Consolas" w:hAnsi="Consolas"/>
+          <w:color w:val="D4D4D4"/>
+          <w:sz w:val="21"/>
+          <w:szCs w:val="21"/>
+        </w:rPr>
+      </w:pPr>
+      <w:r>
+        <w:rPr>
+          <w:rFonts w:ascii="Consolas" w:hAnsi="Consolas"/>
           <w:color w:val="6A9955"/>
           <w:sz w:val="21"/>
           <w:szCs w:val="21"/>
-          <w:lang w:eastAsia="zh-CN"/>
         </w:rPr>
         <w:t># -*- coding: UTF-8 -*-</w:t>
       </w:r>
     </w:p>
     <w:p>
       <w:pPr>
-        <w:widowControl/>
         <w:shd w:val="clear" w:color="auto" w:fill="1E1E1E"/>
         <w:spacing w:line="285" w:lineRule="atLeast"/>
         <w:rPr>
-          <w:rFonts w:ascii="Consolas" w:eastAsia="Times New Roman" w:hAnsi="Consolas" w:cs="Times New Roman"/>
-          <w:color w:val="D4D4D4"/>
-          <w:sz w:val="21"/>
-          <w:szCs w:val="21"/>
-          <w:lang w:eastAsia="zh-CN"/>
-        </w:rPr>
-      </w:pPr>
-      <w:r>
-        <w:rPr>
-          <w:rFonts w:ascii="Consolas" w:eastAsia="Times New Roman" w:hAnsi="Consolas" w:cs="Times New Roman"/>
+          <w:rFonts w:ascii="Consolas" w:hAnsi="Consolas"/>
+          <w:color w:val="D4D4D4"/>
+          <w:sz w:val="21"/>
+          <w:szCs w:val="21"/>
+        </w:rPr>
+      </w:pPr>
+      <w:r>
+        <w:rPr>
+          <w:rFonts w:ascii="Consolas" w:hAnsi="Consolas"/>
           <w:color w:val="6A9955"/>
           <w:sz w:val="21"/>
           <w:szCs w:val="21"/>
-          <w:lang w:eastAsia="zh-CN"/>
         </w:rPr>
         <w:t># File Name</w:t>
       </w:r>
@@ -389,76 +376,67 @@
           <w:color w:val="6A9955"/>
           <w:sz w:val="21"/>
           <w:szCs w:val="21"/>
-          <w:lang w:eastAsia="zh-CN"/>
         </w:rPr>
         <w:t>：</w:t>
       </w:r>
       <w:r>
         <w:rPr>
-          <w:rFonts w:ascii="Consolas" w:eastAsia="Times New Roman" w:hAnsi="Consolas" w:cs="Times New Roman"/>
+          <w:rFonts w:ascii="Consolas" w:hAnsi="Consolas"/>
           <w:color w:val="6A9955"/>
           <w:sz w:val="21"/>
           <w:szCs w:val="21"/>
-          <w:lang w:eastAsia="zh-CN"/>
         </w:rPr>
         <w:t>TCPEchoAppClient.py</w:t>
       </w:r>
     </w:p>
     <w:p>
       <w:pPr>
-        <w:widowControl/>
         <w:shd w:val="clear" w:color="auto" w:fill="1E1E1E"/>
         <w:spacing w:line="285" w:lineRule="atLeast"/>
         <w:rPr>
-          <w:rFonts w:ascii="Consolas" w:eastAsia="Times New Roman" w:hAnsi="Consolas" w:cs="Times New Roman"/>
-          <w:color w:val="D4D4D4"/>
-          <w:sz w:val="21"/>
-          <w:szCs w:val="21"/>
-          <w:lang w:eastAsia="zh-CN"/>
-        </w:rPr>
-      </w:pPr>
-      <w:r>
-        <w:rPr>
-          <w:rFonts w:ascii="Consolas" w:eastAsia="Times New Roman" w:hAnsi="Consolas" w:cs="Times New Roman"/>
+          <w:rFonts w:ascii="Consolas" w:hAnsi="Consolas"/>
+          <w:color w:val="D4D4D4"/>
+          <w:sz w:val="21"/>
+          <w:szCs w:val="21"/>
+        </w:rPr>
+      </w:pPr>
+      <w:r>
+        <w:rPr>
+          <w:rFonts w:ascii="Consolas" w:hAnsi="Consolas"/>
           <w:color w:val="6A9955"/>
           <w:sz w:val="21"/>
           <w:szCs w:val="21"/>
-          <w:lang w:eastAsia="zh-CN"/>
         </w:rPr>
         <w:t># Created: 9/16/2020</w:t>
       </w:r>
     </w:p>
     <w:p>
       <w:pPr>
-        <w:widowControl/>
         <w:shd w:val="clear" w:color="auto" w:fill="1E1E1E"/>
         <w:spacing w:line="285" w:lineRule="atLeast"/>
         <w:rPr>
-          <w:rFonts w:ascii="Consolas" w:eastAsia="Times New Roman" w:hAnsi="Consolas" w:cs="Times New Roman"/>
-          <w:color w:val="D4D4D4"/>
-          <w:sz w:val="21"/>
-          <w:szCs w:val="21"/>
-          <w:lang w:eastAsia="zh-CN"/>
-        </w:rPr>
-      </w:pPr>
-      <w:r>
-        <w:rPr>
-          <w:rFonts w:ascii="Consolas" w:eastAsia="Times New Roman" w:hAnsi="Consolas" w:cs="Times New Roman"/>
+          <w:rFonts w:ascii="Consolas" w:hAnsi="Consolas"/>
+          <w:color w:val="D4D4D4"/>
+          <w:sz w:val="21"/>
+          <w:szCs w:val="21"/>
+        </w:rPr>
+      </w:pPr>
+      <w:r>
+        <w:rPr>
+          <w:rFonts w:ascii="Consolas" w:hAnsi="Consolas"/>
           <w:color w:val="6A9955"/>
           <w:sz w:val="21"/>
           <w:szCs w:val="21"/>
-          <w:lang w:eastAsia="zh-CN"/>
         </w:rPr>
         <w:t># Author: Li Lin &amp; Anika </w:t>
       </w:r>
       <w:proofErr w:type="spellStart"/>
       <w:r>
         <w:rPr>
-          <w:rFonts w:ascii="Consolas" w:eastAsia="Times New Roman" w:hAnsi="Consolas" w:cs="Times New Roman"/>
+          <w:rFonts w:ascii="Consolas" w:hAnsi="Consolas"/>
           <w:color w:val="6A9955"/>
           <w:sz w:val="21"/>
           <w:szCs w:val="21"/>
-          <w:lang w:eastAsia="zh-CN"/>
         </w:rPr>
         <w:t>Tasnim</w:t>
       </w:r>
@@ -466,1711 +444,1542 @@
     </w:p>
     <w:p>
       <w:pPr>
-        <w:widowControl/>
         <w:shd w:val="clear" w:color="auto" w:fill="1E1E1E"/>
         <w:spacing w:line="285" w:lineRule="atLeast"/>
         <w:rPr>
-          <w:rFonts w:ascii="Consolas" w:eastAsia="Times New Roman" w:hAnsi="Consolas" w:cs="Times New Roman"/>
-          <w:color w:val="D4D4D4"/>
-          <w:sz w:val="21"/>
-          <w:szCs w:val="21"/>
-          <w:lang w:eastAsia="zh-CN"/>
-        </w:rPr>
-      </w:pPr>
-      <w:r>
-        <w:rPr>
-          <w:rFonts w:ascii="Consolas" w:eastAsia="Times New Roman" w:hAnsi="Consolas" w:cs="Times New Roman"/>
+          <w:rFonts w:ascii="Consolas" w:hAnsi="Consolas"/>
+          <w:color w:val="D4D4D4"/>
+          <w:sz w:val="21"/>
+          <w:szCs w:val="21"/>
+        </w:rPr>
+      </w:pPr>
+      <w:r>
+        <w:rPr>
+          <w:rFonts w:ascii="Consolas" w:hAnsi="Consolas"/>
           <w:color w:val="569CD6"/>
           <w:sz w:val="21"/>
           <w:szCs w:val="21"/>
-          <w:lang w:eastAsia="zh-CN"/>
         </w:rPr>
         <w:t>from</w:t>
       </w:r>
       <w:r>
         <w:rPr>
-          <w:rFonts w:ascii="Consolas" w:eastAsia="Times New Roman" w:hAnsi="Consolas" w:cs="Times New Roman"/>
-          <w:color w:val="D4D4D4"/>
-          <w:sz w:val="21"/>
-          <w:szCs w:val="21"/>
-          <w:lang w:eastAsia="zh-CN"/>
+          <w:rFonts w:ascii="Consolas" w:hAnsi="Consolas"/>
+          <w:color w:val="D4D4D4"/>
+          <w:sz w:val="21"/>
+          <w:szCs w:val="21"/>
         </w:rPr>
         <w:t> socket </w:t>
       </w:r>
       <w:r>
         <w:rPr>
-          <w:rFonts w:ascii="Consolas" w:eastAsia="Times New Roman" w:hAnsi="Consolas" w:cs="Times New Roman"/>
+          <w:rFonts w:ascii="Consolas" w:hAnsi="Consolas"/>
           <w:color w:val="569CD6"/>
           <w:sz w:val="21"/>
           <w:szCs w:val="21"/>
-          <w:lang w:eastAsia="zh-CN"/>
         </w:rPr>
         <w:t>import</w:t>
       </w:r>
       <w:r>
         <w:rPr>
-          <w:rFonts w:ascii="Consolas" w:eastAsia="Times New Roman" w:hAnsi="Consolas" w:cs="Times New Roman"/>
-          <w:color w:val="D4D4D4"/>
-          <w:sz w:val="21"/>
-          <w:szCs w:val="21"/>
-          <w:lang w:eastAsia="zh-CN"/>
+          <w:rFonts w:ascii="Consolas" w:hAnsi="Consolas"/>
+          <w:color w:val="D4D4D4"/>
+          <w:sz w:val="21"/>
+          <w:szCs w:val="21"/>
         </w:rPr>
         <w:t> *</w:t>
       </w:r>
     </w:p>
     <w:p>
       <w:pPr>
-        <w:widowControl/>
         <w:shd w:val="clear" w:color="auto" w:fill="1E1E1E"/>
         <w:spacing w:line="285" w:lineRule="atLeast"/>
         <w:rPr>
-          <w:rFonts w:ascii="Consolas" w:eastAsia="Times New Roman" w:hAnsi="Consolas" w:cs="Times New Roman"/>
-          <w:color w:val="D4D4D4"/>
-          <w:sz w:val="21"/>
-          <w:szCs w:val="21"/>
-          <w:lang w:eastAsia="zh-CN"/>
+          <w:rFonts w:ascii="Consolas" w:hAnsi="Consolas"/>
+          <w:color w:val="D4D4D4"/>
+          <w:sz w:val="21"/>
+          <w:szCs w:val="21"/>
         </w:rPr>
       </w:pPr>
       <w:proofErr w:type="spellStart"/>
       <w:r>
         <w:rPr>
-          <w:rFonts w:ascii="Consolas" w:eastAsia="Times New Roman" w:hAnsi="Consolas" w:cs="Times New Roman"/>
-          <w:color w:val="D4D4D4"/>
-          <w:sz w:val="21"/>
-          <w:szCs w:val="21"/>
-          <w:lang w:eastAsia="zh-CN"/>
+          <w:rFonts w:ascii="Consolas" w:hAnsi="Consolas"/>
+          <w:color w:val="D4D4D4"/>
+          <w:sz w:val="21"/>
+          <w:szCs w:val="21"/>
         </w:rPr>
         <w:t>serverName</w:t>
       </w:r>
       <w:proofErr w:type="spellEnd"/>
       <w:r>
         <w:rPr>
-          <w:rFonts w:ascii="Consolas" w:eastAsia="Times New Roman" w:hAnsi="Consolas" w:cs="Times New Roman"/>
-          <w:color w:val="D4D4D4"/>
-          <w:sz w:val="21"/>
-          <w:szCs w:val="21"/>
-          <w:lang w:eastAsia="zh-CN"/>
+          <w:rFonts w:ascii="Consolas" w:hAnsi="Consolas"/>
+          <w:color w:val="D4D4D4"/>
+          <w:sz w:val="21"/>
+          <w:szCs w:val="21"/>
         </w:rPr>
         <w:t> = </w:t>
       </w:r>
       <w:r>
         <w:rPr>
-          <w:rFonts w:ascii="Consolas" w:eastAsia="Times New Roman" w:hAnsi="Consolas" w:cs="Times New Roman"/>
+          <w:rFonts w:ascii="Consolas" w:hAnsi="Consolas"/>
           <w:color w:val="CE9178"/>
           <w:sz w:val="21"/>
           <w:szCs w:val="21"/>
-          <w:lang w:eastAsia="zh-CN"/>
         </w:rPr>
         <w:t>'localhost'</w:t>
       </w:r>
-    </w:p>
-    <w:p>
-      <w:pPr>
-        <w:widowControl/>
+      <w:r>
+        <w:rPr>
+          <w:rFonts w:ascii="Consolas" w:hAnsi="Consolas"/>
+          <w:color w:val="D4D4D4"/>
+          <w:sz w:val="21"/>
+          <w:szCs w:val="21"/>
+        </w:rPr>
+        <w:t>    </w:t>
+      </w:r>
+      <w:r>
+        <w:rPr>
+          <w:rFonts w:ascii="Consolas" w:hAnsi="Consolas"/>
+          <w:color w:val="6A9955"/>
+          <w:sz w:val="21"/>
+          <w:szCs w:val="21"/>
+        </w:rPr>
+        <w:t>#'192.168.0.15'</w:t>
+      </w:r>
+    </w:p>
+    <w:p>
+      <w:pPr>
         <w:shd w:val="clear" w:color="auto" w:fill="1E1E1E"/>
         <w:spacing w:line="285" w:lineRule="atLeast"/>
         <w:rPr>
-          <w:rFonts w:ascii="Consolas" w:eastAsia="Times New Roman" w:hAnsi="Consolas" w:cs="Times New Roman"/>
-          <w:color w:val="D4D4D4"/>
-          <w:sz w:val="21"/>
-          <w:szCs w:val="21"/>
-          <w:lang w:eastAsia="zh-CN"/>
+          <w:rFonts w:ascii="Consolas" w:hAnsi="Consolas"/>
+          <w:color w:val="D4D4D4"/>
+          <w:sz w:val="21"/>
+          <w:szCs w:val="21"/>
         </w:rPr>
       </w:pPr>
       <w:proofErr w:type="spellStart"/>
       <w:r>
         <w:rPr>
-          <w:rFonts w:ascii="Consolas" w:eastAsia="Times New Roman" w:hAnsi="Consolas" w:cs="Times New Roman"/>
-          <w:color w:val="D4D4D4"/>
-          <w:sz w:val="21"/>
-          <w:szCs w:val="21"/>
-          <w:lang w:eastAsia="zh-CN"/>
+          <w:rFonts w:ascii="Consolas" w:hAnsi="Consolas"/>
+          <w:color w:val="D4D4D4"/>
+          <w:sz w:val="21"/>
+          <w:szCs w:val="21"/>
         </w:rPr>
         <w:t>serverPort</w:t>
       </w:r>
       <w:proofErr w:type="spellEnd"/>
       <w:r>
         <w:rPr>
-          <w:rFonts w:ascii="Consolas" w:eastAsia="Times New Roman" w:hAnsi="Consolas" w:cs="Times New Roman"/>
-          <w:color w:val="D4D4D4"/>
-          <w:sz w:val="21"/>
-          <w:szCs w:val="21"/>
-          <w:lang w:eastAsia="zh-CN"/>
+          <w:rFonts w:ascii="Consolas" w:hAnsi="Consolas"/>
+          <w:color w:val="D4D4D4"/>
+          <w:sz w:val="21"/>
+          <w:szCs w:val="21"/>
         </w:rPr>
         <w:t> = </w:t>
       </w:r>
       <w:r>
         <w:rPr>
-          <w:rFonts w:ascii="Consolas" w:eastAsia="Times New Roman" w:hAnsi="Consolas" w:cs="Times New Roman"/>
+          <w:rFonts w:ascii="Consolas" w:hAnsi="Consolas"/>
           <w:color w:val="B5CEA8"/>
           <w:sz w:val="21"/>
           <w:szCs w:val="21"/>
-          <w:lang w:eastAsia="zh-CN"/>
         </w:rPr>
         <w:t>12000</w:t>
       </w:r>
     </w:p>
     <w:p>
       <w:pPr>
-        <w:widowControl/>
         <w:shd w:val="clear" w:color="auto" w:fill="1E1E1E"/>
         <w:spacing w:line="285" w:lineRule="atLeast"/>
         <w:rPr>
-          <w:rFonts w:ascii="Consolas" w:eastAsia="Times New Roman" w:hAnsi="Consolas" w:cs="Times New Roman"/>
-          <w:color w:val="D4D4D4"/>
-          <w:sz w:val="21"/>
-          <w:szCs w:val="21"/>
-          <w:lang w:eastAsia="zh-CN"/>
-        </w:rPr>
-      </w:pPr>
-    </w:p>
-    <w:p>
-      <w:pPr>
-        <w:widowControl/>
+          <w:rFonts w:ascii="Consolas" w:hAnsi="Consolas"/>
+          <w:color w:val="D4D4D4"/>
+          <w:sz w:val="21"/>
+          <w:szCs w:val="21"/>
+        </w:rPr>
+      </w:pPr>
+    </w:p>
+    <w:p>
+      <w:pPr>
         <w:shd w:val="clear" w:color="auto" w:fill="1E1E1E"/>
         <w:spacing w:line="285" w:lineRule="atLeast"/>
         <w:rPr>
-          <w:rFonts w:ascii="Consolas" w:eastAsia="Times New Roman" w:hAnsi="Consolas" w:cs="Times New Roman"/>
-          <w:color w:val="D4D4D4"/>
-          <w:sz w:val="21"/>
-          <w:szCs w:val="21"/>
-          <w:lang w:eastAsia="zh-CN"/>
-        </w:rPr>
-      </w:pPr>
-      <w:r>
-        <w:rPr>
-          <w:rFonts w:ascii="Consolas" w:eastAsia="Times New Roman" w:hAnsi="Consolas" w:cs="Times New Roman"/>
+          <w:rFonts w:ascii="Consolas" w:hAnsi="Consolas"/>
+          <w:color w:val="D4D4D4"/>
+          <w:sz w:val="21"/>
+          <w:szCs w:val="21"/>
+        </w:rPr>
+      </w:pPr>
+      <w:r>
+        <w:rPr>
+          <w:rFonts w:ascii="Consolas" w:hAnsi="Consolas"/>
           <w:color w:val="569CD6"/>
           <w:sz w:val="21"/>
           <w:szCs w:val="21"/>
-          <w:lang w:eastAsia="zh-CN"/>
         </w:rPr>
         <w:t>with</w:t>
       </w:r>
       <w:r>
         <w:rPr>
-          <w:rFonts w:ascii="Consolas" w:eastAsia="Times New Roman" w:hAnsi="Consolas" w:cs="Times New Roman"/>
-          <w:color w:val="D4D4D4"/>
-          <w:sz w:val="21"/>
-          <w:szCs w:val="21"/>
-          <w:lang w:eastAsia="zh-CN"/>
+          <w:rFonts w:ascii="Consolas" w:hAnsi="Consolas"/>
+          <w:color w:val="D4D4D4"/>
+          <w:sz w:val="21"/>
+          <w:szCs w:val="21"/>
         </w:rPr>
         <w:t> socket(AF_INET, SOCK_STREAM) </w:t>
       </w:r>
       <w:r>
         <w:rPr>
-          <w:rFonts w:ascii="Consolas" w:eastAsia="Times New Roman" w:hAnsi="Consolas" w:cs="Times New Roman"/>
+          <w:rFonts w:ascii="Consolas" w:hAnsi="Consolas"/>
           <w:color w:val="569CD6"/>
           <w:sz w:val="21"/>
           <w:szCs w:val="21"/>
-          <w:lang w:eastAsia="zh-CN"/>
         </w:rPr>
         <w:t>as</w:t>
       </w:r>
       <w:r>
         <w:rPr>
-          <w:rFonts w:ascii="Consolas" w:eastAsia="Times New Roman" w:hAnsi="Consolas" w:cs="Times New Roman"/>
-          <w:color w:val="D4D4D4"/>
-          <w:sz w:val="21"/>
-          <w:szCs w:val="21"/>
-          <w:lang w:eastAsia="zh-CN"/>
+          <w:rFonts w:ascii="Consolas" w:hAnsi="Consolas"/>
+          <w:color w:val="D4D4D4"/>
+          <w:sz w:val="21"/>
+          <w:szCs w:val="21"/>
         </w:rPr>
         <w:t> </w:t>
       </w:r>
       <w:proofErr w:type="spellStart"/>
       <w:r>
         <w:rPr>
-          <w:rFonts w:ascii="Consolas" w:eastAsia="Times New Roman" w:hAnsi="Consolas" w:cs="Times New Roman"/>
-          <w:color w:val="D4D4D4"/>
-          <w:sz w:val="21"/>
-          <w:szCs w:val="21"/>
-          <w:lang w:eastAsia="zh-CN"/>
+          <w:rFonts w:ascii="Consolas" w:hAnsi="Consolas"/>
+          <w:color w:val="D4D4D4"/>
+          <w:sz w:val="21"/>
+          <w:szCs w:val="21"/>
         </w:rPr>
         <w:t>clientSocket</w:t>
       </w:r>
       <w:proofErr w:type="spellEnd"/>
       <w:r>
         <w:rPr>
-          <w:rFonts w:ascii="Consolas" w:eastAsia="Times New Roman" w:hAnsi="Consolas" w:cs="Times New Roman"/>
-          <w:color w:val="D4D4D4"/>
-          <w:sz w:val="21"/>
-          <w:szCs w:val="21"/>
-          <w:lang w:eastAsia="zh-CN"/>
+          <w:rFonts w:ascii="Consolas" w:hAnsi="Consolas"/>
+          <w:color w:val="D4D4D4"/>
+          <w:sz w:val="21"/>
+          <w:szCs w:val="21"/>
         </w:rPr>
         <w:t>:</w:t>
       </w:r>
     </w:p>
     <w:p>
       <w:pPr>
-        <w:widowControl/>
         <w:shd w:val="clear" w:color="auto" w:fill="1E1E1E"/>
         <w:spacing w:line="285" w:lineRule="atLeast"/>
         <w:rPr>
-          <w:rFonts w:ascii="Consolas" w:eastAsia="Times New Roman" w:hAnsi="Consolas" w:cs="Times New Roman"/>
-          <w:color w:val="D4D4D4"/>
-          <w:sz w:val="21"/>
-          <w:szCs w:val="21"/>
-          <w:lang w:eastAsia="zh-CN"/>
-        </w:rPr>
-      </w:pPr>
-      <w:r>
-        <w:rPr>
-          <w:rFonts w:ascii="Consolas" w:eastAsia="Times New Roman" w:hAnsi="Consolas" w:cs="Times New Roman"/>
-          <w:color w:val="D4D4D4"/>
-          <w:sz w:val="21"/>
-          <w:szCs w:val="21"/>
-          <w:lang w:eastAsia="zh-CN"/>
+          <w:rFonts w:ascii="Consolas" w:hAnsi="Consolas"/>
+          <w:color w:val="D4D4D4"/>
+          <w:sz w:val="21"/>
+          <w:szCs w:val="21"/>
+        </w:rPr>
+      </w:pPr>
+      <w:r>
+        <w:rPr>
+          <w:rFonts w:ascii="Consolas" w:hAnsi="Consolas"/>
+          <w:color w:val="D4D4D4"/>
+          <w:sz w:val="21"/>
+          <w:szCs w:val="21"/>
         </w:rPr>
         <w:t>    </w:t>
       </w:r>
       <w:r>
         <w:rPr>
-          <w:rFonts w:ascii="Consolas" w:eastAsia="Times New Roman" w:hAnsi="Consolas" w:cs="Times New Roman"/>
+          <w:rFonts w:ascii="Consolas" w:hAnsi="Consolas"/>
           <w:color w:val="6A9955"/>
           <w:sz w:val="21"/>
           <w:szCs w:val="21"/>
-          <w:lang w:eastAsia="zh-CN"/>
         </w:rPr>
         <w:t>#Setup connection with server</w:t>
       </w:r>
     </w:p>
     <w:p>
       <w:pPr>
-        <w:widowControl/>
         <w:shd w:val="clear" w:color="auto" w:fill="1E1E1E"/>
         <w:spacing w:line="285" w:lineRule="atLeast"/>
         <w:rPr>
-          <w:rFonts w:ascii="Consolas" w:eastAsia="Times New Roman" w:hAnsi="Consolas" w:cs="Times New Roman"/>
-          <w:color w:val="D4D4D4"/>
-          <w:sz w:val="21"/>
-          <w:szCs w:val="21"/>
-          <w:lang w:eastAsia="zh-CN"/>
-        </w:rPr>
-      </w:pPr>
-      <w:r>
-        <w:rPr>
-          <w:rFonts w:ascii="Consolas" w:eastAsia="Times New Roman" w:hAnsi="Consolas" w:cs="Times New Roman"/>
-          <w:color w:val="D4D4D4"/>
-          <w:sz w:val="21"/>
-          <w:szCs w:val="21"/>
-          <w:lang w:eastAsia="zh-CN"/>
+          <w:rFonts w:ascii="Consolas" w:hAnsi="Consolas"/>
+          <w:color w:val="D4D4D4"/>
+          <w:sz w:val="21"/>
+          <w:szCs w:val="21"/>
+        </w:rPr>
+      </w:pPr>
+      <w:r>
+        <w:rPr>
+          <w:rFonts w:ascii="Consolas" w:hAnsi="Consolas"/>
+          <w:color w:val="D4D4D4"/>
+          <w:sz w:val="21"/>
+          <w:szCs w:val="21"/>
         </w:rPr>
         <w:t>    </w:t>
       </w:r>
       <w:proofErr w:type="spellStart"/>
       <w:r>
         <w:rPr>
-          <w:rFonts w:ascii="Consolas" w:eastAsia="Times New Roman" w:hAnsi="Consolas" w:cs="Times New Roman"/>
-          <w:color w:val="D4D4D4"/>
-          <w:sz w:val="21"/>
-          <w:szCs w:val="21"/>
-          <w:lang w:eastAsia="zh-CN"/>
+          <w:rFonts w:ascii="Consolas" w:hAnsi="Consolas"/>
+          <w:color w:val="D4D4D4"/>
+          <w:sz w:val="21"/>
+          <w:szCs w:val="21"/>
         </w:rPr>
         <w:t>clientSocket.connect</w:t>
       </w:r>
       <w:proofErr w:type="spellEnd"/>
       <w:r>
         <w:rPr>
-          <w:rFonts w:ascii="Consolas" w:eastAsia="Times New Roman" w:hAnsi="Consolas" w:cs="Times New Roman"/>
-          <w:color w:val="D4D4D4"/>
-          <w:sz w:val="21"/>
-          <w:szCs w:val="21"/>
-          <w:lang w:eastAsia="zh-CN"/>
+          <w:rFonts w:ascii="Consolas" w:hAnsi="Consolas"/>
+          <w:color w:val="D4D4D4"/>
+          <w:sz w:val="21"/>
+          <w:szCs w:val="21"/>
         </w:rPr>
         <w:t>((</w:t>
       </w:r>
       <w:proofErr w:type="spellStart"/>
       <w:r>
         <w:rPr>
-          <w:rFonts w:ascii="Consolas" w:eastAsia="Times New Roman" w:hAnsi="Consolas" w:cs="Times New Roman"/>
-          <w:color w:val="D4D4D4"/>
-          <w:sz w:val="21"/>
-          <w:szCs w:val="21"/>
-          <w:lang w:eastAsia="zh-CN"/>
+          <w:rFonts w:ascii="Consolas" w:hAnsi="Consolas"/>
+          <w:color w:val="D4D4D4"/>
+          <w:sz w:val="21"/>
+          <w:szCs w:val="21"/>
         </w:rPr>
         <w:t>serverName,serverPort</w:t>
       </w:r>
       <w:proofErr w:type="spellEnd"/>
       <w:r>
         <w:rPr>
-          <w:rFonts w:ascii="Consolas" w:eastAsia="Times New Roman" w:hAnsi="Consolas" w:cs="Times New Roman"/>
-          <w:color w:val="D4D4D4"/>
-          <w:sz w:val="21"/>
-          <w:szCs w:val="21"/>
-          <w:lang w:eastAsia="zh-CN"/>
+          <w:rFonts w:ascii="Consolas" w:hAnsi="Consolas"/>
+          <w:color w:val="D4D4D4"/>
+          <w:sz w:val="21"/>
+          <w:szCs w:val="21"/>
         </w:rPr>
         <w:t>))</w:t>
       </w:r>
     </w:p>
     <w:p>
       <w:pPr>
-        <w:widowControl/>
         <w:shd w:val="clear" w:color="auto" w:fill="1E1E1E"/>
         <w:spacing w:line="285" w:lineRule="atLeast"/>
         <w:rPr>
-          <w:rFonts w:ascii="Consolas" w:eastAsia="Times New Roman" w:hAnsi="Consolas" w:cs="Times New Roman"/>
-          <w:color w:val="D4D4D4"/>
-          <w:sz w:val="21"/>
-          <w:szCs w:val="21"/>
-          <w:lang w:eastAsia="zh-CN"/>
-        </w:rPr>
-      </w:pPr>
-      <w:r>
-        <w:rPr>
-          <w:rFonts w:ascii="Consolas" w:eastAsia="Times New Roman" w:hAnsi="Consolas" w:cs="Times New Roman"/>
-          <w:color w:val="D4D4D4"/>
-          <w:sz w:val="21"/>
-          <w:szCs w:val="21"/>
-          <w:lang w:eastAsia="zh-CN"/>
+          <w:rFonts w:ascii="Consolas" w:hAnsi="Consolas"/>
+          <w:color w:val="D4D4D4"/>
+          <w:sz w:val="21"/>
+          <w:szCs w:val="21"/>
+        </w:rPr>
+      </w:pPr>
+      <w:r>
+        <w:rPr>
+          <w:rFonts w:ascii="Consolas" w:hAnsi="Consolas"/>
+          <w:color w:val="D4D4D4"/>
+          <w:sz w:val="21"/>
+          <w:szCs w:val="21"/>
         </w:rPr>
         <w:t>    </w:t>
       </w:r>
       <w:proofErr w:type="spellStart"/>
       <w:r>
         <w:rPr>
-          <w:rFonts w:ascii="Consolas" w:eastAsia="Times New Roman" w:hAnsi="Consolas" w:cs="Times New Roman"/>
-          <w:color w:val="D4D4D4"/>
-          <w:sz w:val="21"/>
-          <w:szCs w:val="21"/>
-          <w:lang w:eastAsia="zh-CN"/>
+          <w:rFonts w:ascii="Consolas" w:hAnsi="Consolas"/>
+          <w:color w:val="D4D4D4"/>
+          <w:sz w:val="21"/>
+          <w:szCs w:val="21"/>
         </w:rPr>
         <w:t>isContinue</w:t>
       </w:r>
       <w:proofErr w:type="spellEnd"/>
       <w:r>
         <w:rPr>
-          <w:rFonts w:ascii="Consolas" w:eastAsia="Times New Roman" w:hAnsi="Consolas" w:cs="Times New Roman"/>
-          <w:color w:val="D4D4D4"/>
-          <w:sz w:val="21"/>
-          <w:szCs w:val="21"/>
-          <w:lang w:eastAsia="zh-CN"/>
+          <w:rFonts w:ascii="Consolas" w:hAnsi="Consolas"/>
+          <w:color w:val="D4D4D4"/>
+          <w:sz w:val="21"/>
+          <w:szCs w:val="21"/>
         </w:rPr>
         <w:t> = </w:t>
       </w:r>
       <w:r>
         <w:rPr>
-          <w:rFonts w:ascii="Consolas" w:eastAsia="Times New Roman" w:hAnsi="Consolas" w:cs="Times New Roman"/>
+          <w:rFonts w:ascii="Consolas" w:hAnsi="Consolas"/>
           <w:color w:val="569CD6"/>
           <w:sz w:val="21"/>
           <w:szCs w:val="21"/>
-          <w:lang w:eastAsia="zh-CN"/>
         </w:rPr>
         <w:t>True</w:t>
       </w:r>
     </w:p>
     <w:p>
       <w:pPr>
-        <w:widowControl/>
         <w:shd w:val="clear" w:color="auto" w:fill="1E1E1E"/>
         <w:spacing w:line="285" w:lineRule="atLeast"/>
         <w:rPr>
-          <w:rFonts w:ascii="Consolas" w:eastAsia="Times New Roman" w:hAnsi="Consolas" w:cs="Times New Roman"/>
-          <w:color w:val="D4D4D4"/>
-          <w:sz w:val="21"/>
-          <w:szCs w:val="21"/>
-          <w:lang w:eastAsia="zh-CN"/>
-        </w:rPr>
-      </w:pPr>
-      <w:r>
-        <w:rPr>
-          <w:rFonts w:ascii="Consolas" w:eastAsia="Times New Roman" w:hAnsi="Consolas" w:cs="Times New Roman"/>
-          <w:color w:val="D4D4D4"/>
-          <w:sz w:val="21"/>
-          <w:szCs w:val="21"/>
-          <w:lang w:eastAsia="zh-CN"/>
+          <w:rFonts w:ascii="Consolas" w:hAnsi="Consolas"/>
+          <w:color w:val="D4D4D4"/>
+          <w:sz w:val="21"/>
+          <w:szCs w:val="21"/>
+        </w:rPr>
+      </w:pPr>
+      <w:r>
+        <w:rPr>
+          <w:rFonts w:ascii="Consolas" w:hAnsi="Consolas"/>
+          <w:color w:val="D4D4D4"/>
+          <w:sz w:val="21"/>
+          <w:szCs w:val="21"/>
         </w:rPr>
         <w:t>    </w:t>
       </w:r>
       <w:r>
         <w:rPr>
-          <w:rFonts w:ascii="Consolas" w:eastAsia="Times New Roman" w:hAnsi="Consolas" w:cs="Times New Roman"/>
+          <w:rFonts w:ascii="Consolas" w:hAnsi="Consolas"/>
           <w:color w:val="569CD6"/>
           <w:sz w:val="21"/>
           <w:szCs w:val="21"/>
-          <w:lang w:eastAsia="zh-CN"/>
         </w:rPr>
         <w:t>while</w:t>
       </w:r>
       <w:r>
         <w:rPr>
-          <w:rFonts w:ascii="Consolas" w:eastAsia="Times New Roman" w:hAnsi="Consolas" w:cs="Times New Roman"/>
-          <w:color w:val="D4D4D4"/>
-          <w:sz w:val="21"/>
-          <w:szCs w:val="21"/>
-          <w:lang w:eastAsia="zh-CN"/>
+          <w:rFonts w:ascii="Consolas" w:hAnsi="Consolas"/>
+          <w:color w:val="D4D4D4"/>
+          <w:sz w:val="21"/>
+          <w:szCs w:val="21"/>
         </w:rPr>
         <w:t> </w:t>
       </w:r>
       <w:proofErr w:type="spellStart"/>
       <w:r>
         <w:rPr>
-          <w:rFonts w:ascii="Consolas" w:eastAsia="Times New Roman" w:hAnsi="Consolas" w:cs="Times New Roman"/>
-          <w:color w:val="D4D4D4"/>
-          <w:sz w:val="21"/>
-          <w:szCs w:val="21"/>
-          <w:lang w:eastAsia="zh-CN"/>
+          <w:rFonts w:ascii="Consolas" w:hAnsi="Consolas"/>
+          <w:color w:val="D4D4D4"/>
+          <w:sz w:val="21"/>
+          <w:szCs w:val="21"/>
         </w:rPr>
         <w:t>isContinue</w:t>
       </w:r>
       <w:proofErr w:type="spellEnd"/>
       <w:r>
         <w:rPr>
-          <w:rFonts w:ascii="Consolas" w:eastAsia="Times New Roman" w:hAnsi="Consolas" w:cs="Times New Roman"/>
-          <w:color w:val="D4D4D4"/>
-          <w:sz w:val="21"/>
-          <w:szCs w:val="21"/>
-          <w:lang w:eastAsia="zh-CN"/>
+          <w:rFonts w:ascii="Consolas" w:hAnsi="Consolas"/>
+          <w:color w:val="D4D4D4"/>
+          <w:sz w:val="21"/>
+          <w:szCs w:val="21"/>
         </w:rPr>
         <w:t>:</w:t>
       </w:r>
     </w:p>
     <w:p>
       <w:pPr>
-        <w:widowControl/>
         <w:shd w:val="clear" w:color="auto" w:fill="1E1E1E"/>
         <w:spacing w:line="285" w:lineRule="atLeast"/>
         <w:rPr>
-          <w:rFonts w:ascii="Consolas" w:eastAsia="Times New Roman" w:hAnsi="Consolas" w:cs="Times New Roman"/>
-          <w:color w:val="D4D4D4"/>
-          <w:sz w:val="21"/>
-          <w:szCs w:val="21"/>
-          <w:lang w:eastAsia="zh-CN"/>
-        </w:rPr>
-      </w:pPr>
-      <w:r>
-        <w:rPr>
-          <w:rFonts w:ascii="Consolas" w:eastAsia="Times New Roman" w:hAnsi="Consolas" w:cs="Times New Roman"/>
-          <w:color w:val="D4D4D4"/>
-          <w:sz w:val="21"/>
-          <w:szCs w:val="21"/>
-          <w:lang w:eastAsia="zh-CN"/>
+          <w:rFonts w:ascii="Consolas" w:hAnsi="Consolas"/>
+          <w:color w:val="D4D4D4"/>
+          <w:sz w:val="21"/>
+          <w:szCs w:val="21"/>
+        </w:rPr>
+      </w:pPr>
+      <w:r>
+        <w:rPr>
+          <w:rFonts w:ascii="Consolas" w:hAnsi="Consolas"/>
+          <w:color w:val="D4D4D4"/>
+          <w:sz w:val="21"/>
+          <w:szCs w:val="21"/>
         </w:rPr>
         <w:t>        </w:t>
       </w:r>
       <w:r>
         <w:rPr>
-          <w:rFonts w:ascii="Consolas" w:eastAsia="Times New Roman" w:hAnsi="Consolas" w:cs="Times New Roman"/>
+          <w:rFonts w:ascii="Consolas" w:hAnsi="Consolas"/>
           <w:color w:val="6A9955"/>
           <w:sz w:val="21"/>
           <w:szCs w:val="21"/>
-          <w:lang w:eastAsia="zh-CN"/>
         </w:rPr>
         <w:t>#Ask user to input message</w:t>
       </w:r>
     </w:p>
     <w:p>
       <w:pPr>
-        <w:widowControl/>
         <w:shd w:val="clear" w:color="auto" w:fill="1E1E1E"/>
         <w:spacing w:line="285" w:lineRule="atLeast"/>
         <w:rPr>
-          <w:rFonts w:ascii="Consolas" w:eastAsia="Times New Roman" w:hAnsi="Consolas" w:cs="Times New Roman"/>
-          <w:color w:val="D4D4D4"/>
-          <w:sz w:val="21"/>
-          <w:szCs w:val="21"/>
-          <w:lang w:eastAsia="zh-CN"/>
-        </w:rPr>
-      </w:pPr>
-      <w:r>
-        <w:rPr>
-          <w:rFonts w:ascii="Consolas" w:eastAsia="Times New Roman" w:hAnsi="Consolas" w:cs="Times New Roman"/>
-          <w:color w:val="D4D4D4"/>
-          <w:sz w:val="21"/>
-          <w:szCs w:val="21"/>
-          <w:lang w:eastAsia="zh-CN"/>
+          <w:rFonts w:ascii="Consolas" w:hAnsi="Consolas"/>
+          <w:color w:val="D4D4D4"/>
+          <w:sz w:val="21"/>
+          <w:szCs w:val="21"/>
+        </w:rPr>
+      </w:pPr>
+      <w:r>
+        <w:rPr>
+          <w:rFonts w:ascii="Consolas" w:hAnsi="Consolas"/>
+          <w:color w:val="D4D4D4"/>
+          <w:sz w:val="21"/>
+          <w:szCs w:val="21"/>
         </w:rPr>
         <w:t>        message =input(</w:t>
       </w:r>
       <w:r>
         <w:rPr>
-          <w:rFonts w:ascii="Consolas" w:eastAsia="Times New Roman" w:hAnsi="Consolas" w:cs="Times New Roman"/>
+          <w:rFonts w:ascii="Consolas" w:hAnsi="Consolas"/>
           <w:color w:val="CE9178"/>
           <w:sz w:val="21"/>
           <w:szCs w:val="21"/>
-          <w:lang w:eastAsia="zh-CN"/>
         </w:rPr>
         <w:t>'Input lowercase sentence:'</w:t>
       </w:r>
       <w:r>
         <w:rPr>
-          <w:rFonts w:ascii="Consolas" w:eastAsia="Times New Roman" w:hAnsi="Consolas" w:cs="Times New Roman"/>
-          <w:color w:val="D4D4D4"/>
-          <w:sz w:val="21"/>
-          <w:szCs w:val="21"/>
-          <w:lang w:eastAsia="zh-CN"/>
+          <w:rFonts w:ascii="Consolas" w:hAnsi="Consolas"/>
+          <w:color w:val="D4D4D4"/>
+          <w:sz w:val="21"/>
+          <w:szCs w:val="21"/>
         </w:rPr>
         <w:t>)</w:t>
       </w:r>
     </w:p>
     <w:p>
       <w:pPr>
-        <w:widowControl/>
         <w:shd w:val="clear" w:color="auto" w:fill="1E1E1E"/>
         <w:spacing w:line="285" w:lineRule="atLeast"/>
         <w:rPr>
-          <w:rFonts w:ascii="Consolas" w:eastAsia="Times New Roman" w:hAnsi="Consolas" w:cs="Times New Roman"/>
-          <w:color w:val="D4D4D4"/>
-          <w:sz w:val="21"/>
-          <w:szCs w:val="21"/>
-          <w:lang w:eastAsia="zh-CN"/>
-        </w:rPr>
-      </w:pPr>
-    </w:p>
-    <w:p>
-      <w:pPr>
-        <w:widowControl/>
+          <w:rFonts w:ascii="Consolas" w:hAnsi="Consolas"/>
+          <w:color w:val="D4D4D4"/>
+          <w:sz w:val="21"/>
+          <w:szCs w:val="21"/>
+        </w:rPr>
+      </w:pPr>
+    </w:p>
+    <w:p>
+      <w:pPr>
         <w:shd w:val="clear" w:color="auto" w:fill="1E1E1E"/>
         <w:spacing w:line="285" w:lineRule="atLeast"/>
         <w:rPr>
-          <w:rFonts w:ascii="Consolas" w:eastAsia="Times New Roman" w:hAnsi="Consolas" w:cs="Times New Roman"/>
-          <w:color w:val="D4D4D4"/>
-          <w:sz w:val="21"/>
-          <w:szCs w:val="21"/>
-          <w:lang w:eastAsia="zh-CN"/>
-        </w:rPr>
-      </w:pPr>
-      <w:r>
-        <w:rPr>
-          <w:rFonts w:ascii="Consolas" w:eastAsia="Times New Roman" w:hAnsi="Consolas" w:cs="Times New Roman"/>
-          <w:color w:val="D4D4D4"/>
-          <w:sz w:val="21"/>
-          <w:szCs w:val="21"/>
-          <w:lang w:eastAsia="zh-CN"/>
+          <w:rFonts w:ascii="Consolas" w:hAnsi="Consolas"/>
+          <w:color w:val="D4D4D4"/>
+          <w:sz w:val="21"/>
+          <w:szCs w:val="21"/>
+        </w:rPr>
+      </w:pPr>
+      <w:r>
+        <w:rPr>
+          <w:rFonts w:ascii="Consolas" w:hAnsi="Consolas"/>
+          <w:color w:val="D4D4D4"/>
+          <w:sz w:val="21"/>
+          <w:szCs w:val="21"/>
         </w:rPr>
         <w:t>        </w:t>
       </w:r>
       <w:r>
         <w:rPr>
-          <w:rFonts w:ascii="Consolas" w:eastAsia="Times New Roman" w:hAnsi="Consolas" w:cs="Times New Roman"/>
+          <w:rFonts w:ascii="Consolas" w:hAnsi="Consolas"/>
           <w:color w:val="6A9955"/>
           <w:sz w:val="21"/>
           <w:szCs w:val="21"/>
-          <w:lang w:eastAsia="zh-CN"/>
         </w:rPr>
         <w:t>#Send message to server</w:t>
       </w:r>
     </w:p>
     <w:p>
       <w:pPr>
-        <w:widowControl/>
         <w:shd w:val="clear" w:color="auto" w:fill="1E1E1E"/>
         <w:spacing w:line="285" w:lineRule="atLeast"/>
         <w:rPr>
-          <w:rFonts w:ascii="Consolas" w:eastAsia="Times New Roman" w:hAnsi="Consolas" w:cs="Times New Roman"/>
-          <w:color w:val="D4D4D4"/>
-          <w:sz w:val="21"/>
-          <w:szCs w:val="21"/>
-          <w:lang w:eastAsia="zh-CN"/>
-        </w:rPr>
-      </w:pPr>
-      <w:r>
-        <w:rPr>
-          <w:rFonts w:ascii="Consolas" w:eastAsia="Times New Roman" w:hAnsi="Consolas" w:cs="Times New Roman"/>
-          <w:color w:val="D4D4D4"/>
-          <w:sz w:val="21"/>
-          <w:szCs w:val="21"/>
-          <w:lang w:eastAsia="zh-CN"/>
+          <w:rFonts w:ascii="Consolas" w:hAnsi="Consolas"/>
+          <w:color w:val="D4D4D4"/>
+          <w:sz w:val="21"/>
+          <w:szCs w:val="21"/>
+        </w:rPr>
+      </w:pPr>
+      <w:r>
+        <w:rPr>
+          <w:rFonts w:ascii="Consolas" w:hAnsi="Consolas"/>
+          <w:color w:val="D4D4D4"/>
+          <w:sz w:val="21"/>
+          <w:szCs w:val="21"/>
         </w:rPr>
         <w:t>        </w:t>
       </w:r>
       <w:proofErr w:type="spellStart"/>
       <w:r>
         <w:rPr>
-          <w:rFonts w:ascii="Consolas" w:eastAsia="Times New Roman" w:hAnsi="Consolas" w:cs="Times New Roman"/>
-          <w:color w:val="D4D4D4"/>
-          <w:sz w:val="21"/>
-          <w:szCs w:val="21"/>
-          <w:lang w:eastAsia="zh-CN"/>
+          <w:rFonts w:ascii="Consolas" w:hAnsi="Consolas"/>
+          <w:color w:val="D4D4D4"/>
+          <w:sz w:val="21"/>
+          <w:szCs w:val="21"/>
         </w:rPr>
         <w:t>clientSocket.send</w:t>
       </w:r>
       <w:proofErr w:type="spellEnd"/>
       <w:r>
         <w:rPr>
-          <w:rFonts w:ascii="Consolas" w:eastAsia="Times New Roman" w:hAnsi="Consolas" w:cs="Times New Roman"/>
-          <w:color w:val="D4D4D4"/>
-          <w:sz w:val="21"/>
-          <w:szCs w:val="21"/>
-          <w:lang w:eastAsia="zh-CN"/>
+          <w:rFonts w:ascii="Consolas" w:hAnsi="Consolas"/>
+          <w:color w:val="D4D4D4"/>
+          <w:sz w:val="21"/>
+          <w:szCs w:val="21"/>
         </w:rPr>
         <w:t>(</w:t>
       </w:r>
       <w:proofErr w:type="spellStart"/>
       <w:r>
         <w:rPr>
-          <w:rFonts w:ascii="Consolas" w:eastAsia="Times New Roman" w:hAnsi="Consolas" w:cs="Times New Roman"/>
-          <w:color w:val="D4D4D4"/>
-          <w:sz w:val="21"/>
-          <w:szCs w:val="21"/>
-          <w:lang w:eastAsia="zh-CN"/>
+          <w:rFonts w:ascii="Consolas" w:hAnsi="Consolas"/>
+          <w:color w:val="D4D4D4"/>
+          <w:sz w:val="21"/>
+          <w:szCs w:val="21"/>
         </w:rPr>
         <w:t>message.encode</w:t>
       </w:r>
       <w:proofErr w:type="spellEnd"/>
       <w:r>
         <w:rPr>
-          <w:rFonts w:ascii="Consolas" w:eastAsia="Times New Roman" w:hAnsi="Consolas" w:cs="Times New Roman"/>
-          <w:color w:val="D4D4D4"/>
-          <w:sz w:val="21"/>
-          <w:szCs w:val="21"/>
-          <w:lang w:eastAsia="zh-CN"/>
+          <w:rFonts w:ascii="Consolas" w:hAnsi="Consolas"/>
+          <w:color w:val="D4D4D4"/>
+          <w:sz w:val="21"/>
+          <w:szCs w:val="21"/>
         </w:rPr>
         <w:t>())</w:t>
       </w:r>
     </w:p>
     <w:p>
       <w:pPr>
-        <w:widowControl/>
         <w:shd w:val="clear" w:color="auto" w:fill="1E1E1E"/>
         <w:spacing w:line="285" w:lineRule="atLeast"/>
         <w:rPr>
-          <w:rFonts w:ascii="Consolas" w:eastAsia="Times New Roman" w:hAnsi="Consolas" w:cs="Times New Roman"/>
-          <w:color w:val="D4D4D4"/>
-          <w:sz w:val="21"/>
-          <w:szCs w:val="21"/>
-          <w:lang w:eastAsia="zh-CN"/>
-        </w:rPr>
-      </w:pPr>
-    </w:p>
-    <w:p>
-      <w:pPr>
-        <w:widowControl/>
+          <w:rFonts w:ascii="Consolas" w:hAnsi="Consolas"/>
+          <w:color w:val="D4D4D4"/>
+          <w:sz w:val="21"/>
+          <w:szCs w:val="21"/>
+        </w:rPr>
+      </w:pPr>
+    </w:p>
+    <w:p>
+      <w:pPr>
         <w:shd w:val="clear" w:color="auto" w:fill="1E1E1E"/>
         <w:spacing w:line="285" w:lineRule="atLeast"/>
         <w:rPr>
-          <w:rFonts w:ascii="Consolas" w:eastAsia="Times New Roman" w:hAnsi="Consolas" w:cs="Times New Roman"/>
-          <w:color w:val="D4D4D4"/>
-          <w:sz w:val="21"/>
-          <w:szCs w:val="21"/>
-          <w:lang w:eastAsia="zh-CN"/>
-        </w:rPr>
-      </w:pPr>
-      <w:r>
-        <w:rPr>
-          <w:rFonts w:ascii="Consolas" w:eastAsia="Times New Roman" w:hAnsi="Consolas" w:cs="Times New Roman"/>
-          <w:color w:val="D4D4D4"/>
-          <w:sz w:val="21"/>
-          <w:szCs w:val="21"/>
-          <w:lang w:eastAsia="zh-CN"/>
+          <w:rFonts w:ascii="Consolas" w:hAnsi="Consolas"/>
+          <w:color w:val="D4D4D4"/>
+          <w:sz w:val="21"/>
+          <w:szCs w:val="21"/>
+        </w:rPr>
+      </w:pPr>
+      <w:r>
+        <w:rPr>
+          <w:rFonts w:ascii="Consolas" w:hAnsi="Consolas"/>
+          <w:color w:val="D4D4D4"/>
+          <w:sz w:val="21"/>
+          <w:szCs w:val="21"/>
         </w:rPr>
         <w:t>        </w:t>
       </w:r>
       <w:r>
         <w:rPr>
-          <w:rFonts w:ascii="Consolas" w:eastAsia="Times New Roman" w:hAnsi="Consolas" w:cs="Times New Roman"/>
+          <w:rFonts w:ascii="Consolas" w:hAnsi="Consolas"/>
           <w:color w:val="6A9955"/>
           <w:sz w:val="21"/>
           <w:szCs w:val="21"/>
-          <w:lang w:eastAsia="zh-CN"/>
         </w:rPr>
         <w:t>#Receive message from server</w:t>
       </w:r>
     </w:p>
     <w:p>
       <w:pPr>
-        <w:widowControl/>
         <w:shd w:val="clear" w:color="auto" w:fill="1E1E1E"/>
         <w:spacing w:line="285" w:lineRule="atLeast"/>
         <w:rPr>
-          <w:rFonts w:ascii="Consolas" w:eastAsia="Times New Roman" w:hAnsi="Consolas" w:cs="Times New Roman"/>
-          <w:color w:val="D4D4D4"/>
-          <w:sz w:val="21"/>
-          <w:szCs w:val="21"/>
-          <w:lang w:eastAsia="zh-CN"/>
-        </w:rPr>
-      </w:pPr>
-      <w:r>
-        <w:rPr>
-          <w:rFonts w:ascii="Consolas" w:eastAsia="Times New Roman" w:hAnsi="Consolas" w:cs="Times New Roman"/>
-          <w:color w:val="D4D4D4"/>
-          <w:sz w:val="21"/>
-          <w:szCs w:val="21"/>
-          <w:lang w:eastAsia="zh-CN"/>
+          <w:rFonts w:ascii="Consolas" w:hAnsi="Consolas"/>
+          <w:color w:val="D4D4D4"/>
+          <w:sz w:val="21"/>
+          <w:szCs w:val="21"/>
+        </w:rPr>
+      </w:pPr>
+      <w:r>
+        <w:rPr>
+          <w:rFonts w:ascii="Consolas" w:hAnsi="Consolas"/>
+          <w:color w:val="D4D4D4"/>
+          <w:sz w:val="21"/>
+          <w:szCs w:val="21"/>
         </w:rPr>
         <w:t>        </w:t>
       </w:r>
       <w:proofErr w:type="spellStart"/>
       <w:r>
         <w:rPr>
-          <w:rFonts w:ascii="Consolas" w:eastAsia="Times New Roman" w:hAnsi="Consolas" w:cs="Times New Roman"/>
-          <w:color w:val="D4D4D4"/>
-          <w:sz w:val="21"/>
-          <w:szCs w:val="21"/>
-          <w:lang w:eastAsia="zh-CN"/>
+          <w:rFonts w:ascii="Consolas" w:hAnsi="Consolas"/>
+          <w:color w:val="D4D4D4"/>
+          <w:sz w:val="21"/>
+          <w:szCs w:val="21"/>
         </w:rPr>
         <w:t>modifiedMessage</w:t>
       </w:r>
       <w:proofErr w:type="spellEnd"/>
       <w:r>
         <w:rPr>
-          <w:rFonts w:ascii="Consolas" w:eastAsia="Times New Roman" w:hAnsi="Consolas" w:cs="Times New Roman"/>
-          <w:color w:val="D4D4D4"/>
-          <w:sz w:val="21"/>
-          <w:szCs w:val="21"/>
-          <w:lang w:eastAsia="zh-CN"/>
+          <w:rFonts w:ascii="Consolas" w:hAnsi="Consolas"/>
+          <w:color w:val="D4D4D4"/>
+          <w:sz w:val="21"/>
+          <w:szCs w:val="21"/>
         </w:rPr>
         <w:t> = </w:t>
       </w:r>
       <w:proofErr w:type="spellStart"/>
       <w:r>
         <w:rPr>
-          <w:rFonts w:ascii="Consolas" w:eastAsia="Times New Roman" w:hAnsi="Consolas" w:cs="Times New Roman"/>
-          <w:color w:val="D4D4D4"/>
-          <w:sz w:val="21"/>
-          <w:szCs w:val="21"/>
-          <w:lang w:eastAsia="zh-CN"/>
+          <w:rFonts w:ascii="Consolas" w:hAnsi="Consolas"/>
+          <w:color w:val="D4D4D4"/>
+          <w:sz w:val="21"/>
+          <w:szCs w:val="21"/>
         </w:rPr>
         <w:t>clientSocket.recv</w:t>
       </w:r>
       <w:proofErr w:type="spellEnd"/>
       <w:r>
         <w:rPr>
-          <w:rFonts w:ascii="Consolas" w:eastAsia="Times New Roman" w:hAnsi="Consolas" w:cs="Times New Roman"/>
-          <w:color w:val="D4D4D4"/>
-          <w:sz w:val="21"/>
-          <w:szCs w:val="21"/>
-          <w:lang w:eastAsia="zh-CN"/>
+          <w:rFonts w:ascii="Consolas" w:hAnsi="Consolas"/>
+          <w:color w:val="D4D4D4"/>
+          <w:sz w:val="21"/>
+          <w:szCs w:val="21"/>
         </w:rPr>
         <w:t>(</w:t>
       </w:r>
       <w:r>
         <w:rPr>
-          <w:rFonts w:ascii="Consolas" w:eastAsia="Times New Roman" w:hAnsi="Consolas" w:cs="Times New Roman"/>
+          <w:rFonts w:ascii="Consolas" w:hAnsi="Consolas"/>
           <w:color w:val="B5CEA8"/>
           <w:sz w:val="21"/>
           <w:szCs w:val="21"/>
-          <w:lang w:eastAsia="zh-CN"/>
         </w:rPr>
         <w:t>1024</w:t>
       </w:r>
       <w:r>
         <w:rPr>
-          <w:rFonts w:ascii="Consolas" w:eastAsia="Times New Roman" w:hAnsi="Consolas" w:cs="Times New Roman"/>
-          <w:color w:val="D4D4D4"/>
-          <w:sz w:val="21"/>
-          <w:szCs w:val="21"/>
-          <w:lang w:eastAsia="zh-CN"/>
+          <w:rFonts w:ascii="Consolas" w:hAnsi="Consolas"/>
+          <w:color w:val="D4D4D4"/>
+          <w:sz w:val="21"/>
+          <w:szCs w:val="21"/>
         </w:rPr>
         <w:t>)</w:t>
       </w:r>
     </w:p>
     <w:p>
       <w:pPr>
-        <w:widowControl/>
         <w:shd w:val="clear" w:color="auto" w:fill="1E1E1E"/>
         <w:spacing w:line="285" w:lineRule="atLeast"/>
         <w:rPr>
-          <w:rFonts w:ascii="Consolas" w:eastAsia="Times New Roman" w:hAnsi="Consolas" w:cs="Times New Roman"/>
-          <w:color w:val="D4D4D4"/>
-          <w:sz w:val="21"/>
-          <w:szCs w:val="21"/>
-          <w:lang w:eastAsia="zh-CN"/>
-        </w:rPr>
-      </w:pPr>
-      <w:r>
-        <w:rPr>
-          <w:rFonts w:ascii="Consolas" w:eastAsia="Times New Roman" w:hAnsi="Consolas" w:cs="Times New Roman"/>
-          <w:color w:val="D4D4D4"/>
-          <w:sz w:val="21"/>
-          <w:szCs w:val="21"/>
-          <w:lang w:eastAsia="zh-CN"/>
+          <w:rFonts w:ascii="Consolas" w:hAnsi="Consolas"/>
+          <w:color w:val="D4D4D4"/>
+          <w:sz w:val="21"/>
+          <w:szCs w:val="21"/>
+        </w:rPr>
+      </w:pPr>
+      <w:r>
+        <w:rPr>
+          <w:rFonts w:ascii="Consolas" w:hAnsi="Consolas"/>
+          <w:color w:val="D4D4D4"/>
+          <w:sz w:val="21"/>
+          <w:szCs w:val="21"/>
         </w:rPr>
         <w:t>        print(</w:t>
       </w:r>
       <w:r>
         <w:rPr>
-          <w:rFonts w:ascii="Consolas" w:eastAsia="Times New Roman" w:hAnsi="Consolas" w:cs="Times New Roman"/>
+          <w:rFonts w:ascii="Consolas" w:hAnsi="Consolas"/>
           <w:color w:val="CE9178"/>
           <w:sz w:val="21"/>
           <w:szCs w:val="21"/>
-          <w:lang w:eastAsia="zh-CN"/>
         </w:rPr>
         <w:t>'From Server the Sentence in Upper Case:'</w:t>
       </w:r>
       <w:r>
         <w:rPr>
-          <w:rFonts w:ascii="Consolas" w:eastAsia="Times New Roman" w:hAnsi="Consolas" w:cs="Times New Roman"/>
-          <w:color w:val="D4D4D4"/>
-          <w:sz w:val="21"/>
-          <w:szCs w:val="21"/>
-          <w:lang w:eastAsia="zh-CN"/>
+          <w:rFonts w:ascii="Consolas" w:hAnsi="Consolas"/>
+          <w:color w:val="D4D4D4"/>
+          <w:sz w:val="21"/>
+          <w:szCs w:val="21"/>
         </w:rPr>
         <w:t>, modifiedMessage.decode())</w:t>
       </w:r>
     </w:p>
     <w:p>
       <w:pPr>
-        <w:widowControl/>
         <w:shd w:val="clear" w:color="auto" w:fill="1E1E1E"/>
         <w:spacing w:line="285" w:lineRule="atLeast"/>
         <w:rPr>
-          <w:rFonts w:ascii="Consolas" w:eastAsia="Times New Roman" w:hAnsi="Consolas" w:cs="Times New Roman"/>
-          <w:color w:val="D4D4D4"/>
-          <w:sz w:val="21"/>
-          <w:szCs w:val="21"/>
-          <w:lang w:eastAsia="zh-CN"/>
-        </w:rPr>
-      </w:pPr>
-      <w:r>
-        <w:rPr>
-          <w:rFonts w:ascii="Consolas" w:eastAsia="Times New Roman" w:hAnsi="Consolas" w:cs="Times New Roman"/>
-          <w:color w:val="D4D4D4"/>
-          <w:sz w:val="21"/>
-          <w:szCs w:val="21"/>
-          <w:lang w:eastAsia="zh-CN"/>
+          <w:rFonts w:ascii="Consolas" w:hAnsi="Consolas"/>
+          <w:color w:val="D4D4D4"/>
+          <w:sz w:val="21"/>
+          <w:szCs w:val="21"/>
+        </w:rPr>
+      </w:pPr>
+      <w:r>
+        <w:rPr>
+          <w:rFonts w:ascii="Consolas" w:hAnsi="Consolas"/>
+          <w:color w:val="D4D4D4"/>
+          <w:sz w:val="21"/>
+          <w:szCs w:val="21"/>
         </w:rPr>
         <w:t>        </w:t>
       </w:r>
       <w:proofErr w:type="spellStart"/>
       <w:r>
         <w:rPr>
-          <w:rFonts w:ascii="Consolas" w:eastAsia="Times New Roman" w:hAnsi="Consolas" w:cs="Times New Roman"/>
-          <w:color w:val="D4D4D4"/>
-          <w:sz w:val="21"/>
-          <w:szCs w:val="21"/>
-          <w:lang w:eastAsia="zh-CN"/>
+          <w:rFonts w:ascii="Consolas" w:hAnsi="Consolas"/>
+          <w:color w:val="D4D4D4"/>
+          <w:sz w:val="21"/>
+          <w:szCs w:val="21"/>
         </w:rPr>
         <w:t>messageNum</w:t>
       </w:r>
       <w:proofErr w:type="spellEnd"/>
       <w:r>
         <w:rPr>
-          <w:rFonts w:ascii="Consolas" w:eastAsia="Times New Roman" w:hAnsi="Consolas" w:cs="Times New Roman"/>
-          <w:color w:val="D4D4D4"/>
-          <w:sz w:val="21"/>
-          <w:szCs w:val="21"/>
-          <w:lang w:eastAsia="zh-CN"/>
+          <w:rFonts w:ascii="Consolas" w:hAnsi="Consolas"/>
+          <w:color w:val="D4D4D4"/>
+          <w:sz w:val="21"/>
+          <w:szCs w:val="21"/>
         </w:rPr>
         <w:t> = </w:t>
       </w:r>
       <w:proofErr w:type="spellStart"/>
       <w:r>
         <w:rPr>
-          <w:rFonts w:ascii="Consolas" w:eastAsia="Times New Roman" w:hAnsi="Consolas" w:cs="Times New Roman"/>
-          <w:color w:val="D4D4D4"/>
-          <w:sz w:val="21"/>
-          <w:szCs w:val="21"/>
-          <w:lang w:eastAsia="zh-CN"/>
+          <w:rFonts w:ascii="Consolas" w:hAnsi="Consolas"/>
+          <w:color w:val="D4D4D4"/>
+          <w:sz w:val="21"/>
+          <w:szCs w:val="21"/>
         </w:rPr>
         <w:t>clientSocket.recv</w:t>
       </w:r>
       <w:proofErr w:type="spellEnd"/>
       <w:r>
         <w:rPr>
-          <w:rFonts w:ascii="Consolas" w:eastAsia="Times New Roman" w:hAnsi="Consolas" w:cs="Times New Roman"/>
-          <w:color w:val="D4D4D4"/>
-          <w:sz w:val="21"/>
-          <w:szCs w:val="21"/>
-          <w:lang w:eastAsia="zh-CN"/>
+          <w:rFonts w:ascii="Consolas" w:hAnsi="Consolas"/>
+          <w:color w:val="D4D4D4"/>
+          <w:sz w:val="21"/>
+          <w:szCs w:val="21"/>
         </w:rPr>
         <w:t>(</w:t>
       </w:r>
       <w:r>
         <w:rPr>
-          <w:rFonts w:ascii="Consolas" w:eastAsia="Times New Roman" w:hAnsi="Consolas" w:cs="Times New Roman"/>
+          <w:rFonts w:ascii="Consolas" w:hAnsi="Consolas"/>
           <w:color w:val="B5CEA8"/>
           <w:sz w:val="21"/>
           <w:szCs w:val="21"/>
-          <w:lang w:eastAsia="zh-CN"/>
         </w:rPr>
         <w:t>1024</w:t>
       </w:r>
       <w:r>
         <w:rPr>
-          <w:rFonts w:ascii="Consolas" w:eastAsia="Times New Roman" w:hAnsi="Consolas" w:cs="Times New Roman"/>
-          <w:color w:val="D4D4D4"/>
-          <w:sz w:val="21"/>
-          <w:szCs w:val="21"/>
-          <w:lang w:eastAsia="zh-CN"/>
+          <w:rFonts w:ascii="Consolas" w:hAnsi="Consolas"/>
+          <w:color w:val="D4D4D4"/>
+          <w:sz w:val="21"/>
+          <w:szCs w:val="21"/>
         </w:rPr>
         <w:t>)</w:t>
       </w:r>
     </w:p>
     <w:p>
       <w:pPr>
-        <w:widowControl/>
         <w:shd w:val="clear" w:color="auto" w:fill="1E1E1E"/>
         <w:spacing w:line="285" w:lineRule="atLeast"/>
         <w:rPr>
-          <w:rFonts w:ascii="Consolas" w:eastAsia="Times New Roman" w:hAnsi="Consolas" w:cs="Times New Roman"/>
-          <w:color w:val="D4D4D4"/>
-          <w:sz w:val="21"/>
-          <w:szCs w:val="21"/>
-          <w:lang w:eastAsia="zh-CN"/>
-        </w:rPr>
-      </w:pPr>
-      <w:r>
-        <w:rPr>
-          <w:rFonts w:ascii="Consolas" w:eastAsia="Times New Roman" w:hAnsi="Consolas" w:cs="Times New Roman"/>
-          <w:color w:val="D4D4D4"/>
-          <w:sz w:val="21"/>
-          <w:szCs w:val="21"/>
-          <w:lang w:eastAsia="zh-CN"/>
+          <w:rFonts w:ascii="Consolas" w:hAnsi="Consolas"/>
+          <w:color w:val="D4D4D4"/>
+          <w:sz w:val="21"/>
+          <w:szCs w:val="21"/>
+        </w:rPr>
+      </w:pPr>
+      <w:r>
+        <w:rPr>
+          <w:rFonts w:ascii="Consolas" w:hAnsi="Consolas"/>
+          <w:color w:val="D4D4D4"/>
+          <w:sz w:val="21"/>
+          <w:szCs w:val="21"/>
         </w:rPr>
         <w:t>        print(</w:t>
       </w:r>
       <w:r>
         <w:rPr>
-          <w:rFonts w:ascii="Consolas" w:eastAsia="Times New Roman" w:hAnsi="Consolas" w:cs="Times New Roman"/>
+          <w:rFonts w:ascii="Consolas" w:hAnsi="Consolas"/>
           <w:color w:val="CE9178"/>
           <w:sz w:val="21"/>
           <w:szCs w:val="21"/>
-          <w:lang w:eastAsia="zh-CN"/>
         </w:rPr>
         <w:t>'From Server number of words in the sentence:'</w:t>
       </w:r>
       <w:r>
         <w:rPr>
-          <w:rFonts w:ascii="Consolas" w:eastAsia="Times New Roman" w:hAnsi="Consolas" w:cs="Times New Roman"/>
-          <w:color w:val="D4D4D4"/>
-          <w:sz w:val="21"/>
-          <w:szCs w:val="21"/>
-          <w:lang w:eastAsia="zh-CN"/>
+          <w:rFonts w:ascii="Consolas" w:hAnsi="Consolas"/>
+          <w:color w:val="D4D4D4"/>
+          <w:sz w:val="21"/>
+          <w:szCs w:val="21"/>
         </w:rPr>
         <w:t>, messageNum.decode())</w:t>
       </w:r>
     </w:p>
     <w:p>
       <w:pPr>
-        <w:widowControl/>
         <w:shd w:val="clear" w:color="auto" w:fill="1E1E1E"/>
         <w:spacing w:line="285" w:lineRule="atLeast"/>
         <w:rPr>
-          <w:rFonts w:ascii="Consolas" w:eastAsia="Times New Roman" w:hAnsi="Consolas" w:cs="Times New Roman"/>
-          <w:color w:val="D4D4D4"/>
-          <w:sz w:val="21"/>
-          <w:szCs w:val="21"/>
-          <w:lang w:eastAsia="zh-CN"/>
-        </w:rPr>
-      </w:pPr>
-      <w:r>
-        <w:rPr>
-          <w:rFonts w:ascii="Consolas" w:eastAsia="Times New Roman" w:hAnsi="Consolas" w:cs="Times New Roman"/>
-          <w:color w:val="D4D4D4"/>
-          <w:sz w:val="21"/>
-          <w:szCs w:val="21"/>
-          <w:lang w:eastAsia="zh-CN"/>
+          <w:rFonts w:ascii="Consolas" w:hAnsi="Consolas"/>
+          <w:color w:val="D4D4D4"/>
+          <w:sz w:val="21"/>
+          <w:szCs w:val="21"/>
+        </w:rPr>
+      </w:pPr>
+      <w:r>
+        <w:rPr>
+          <w:rFonts w:ascii="Consolas" w:hAnsi="Consolas"/>
+          <w:color w:val="D4D4D4"/>
+          <w:sz w:val="21"/>
+          <w:szCs w:val="21"/>
         </w:rPr>
         <w:t>        print(</w:t>
       </w:r>
       <w:r>
         <w:rPr>
-          <w:rFonts w:ascii="Consolas" w:eastAsia="Times New Roman" w:hAnsi="Consolas" w:cs="Times New Roman"/>
+          <w:rFonts w:ascii="Consolas" w:hAnsi="Consolas"/>
           <w:color w:val="CE9178"/>
           <w:sz w:val="21"/>
           <w:szCs w:val="21"/>
-          <w:lang w:eastAsia="zh-CN"/>
         </w:rPr>
         <w:t>'\n'</w:t>
       </w:r>
       <w:r>
         <w:rPr>
-          <w:rFonts w:ascii="Consolas" w:eastAsia="Times New Roman" w:hAnsi="Consolas" w:cs="Times New Roman"/>
-          <w:color w:val="D4D4D4"/>
-          <w:sz w:val="21"/>
-          <w:szCs w:val="21"/>
-          <w:lang w:eastAsia="zh-CN"/>
+          <w:rFonts w:ascii="Consolas" w:hAnsi="Consolas"/>
+          <w:color w:val="D4D4D4"/>
+          <w:sz w:val="21"/>
+          <w:szCs w:val="21"/>
         </w:rPr>
         <w:t>)</w:t>
       </w:r>
     </w:p>
     <w:p>
       <w:pPr>
-        <w:widowControl/>
         <w:shd w:val="clear" w:color="auto" w:fill="1E1E1E"/>
         <w:spacing w:line="285" w:lineRule="atLeast"/>
         <w:rPr>
-          <w:rFonts w:ascii="Consolas" w:eastAsia="Times New Roman" w:hAnsi="Consolas" w:cs="Times New Roman"/>
-          <w:color w:val="D4D4D4"/>
-          <w:sz w:val="21"/>
-          <w:szCs w:val="21"/>
-          <w:lang w:eastAsia="zh-CN"/>
-        </w:rPr>
-      </w:pPr>
-    </w:p>
-    <w:p>
-      <w:pPr>
-        <w:widowControl/>
+          <w:rFonts w:ascii="Consolas" w:hAnsi="Consolas"/>
+          <w:color w:val="D4D4D4"/>
+          <w:sz w:val="21"/>
+          <w:szCs w:val="21"/>
+        </w:rPr>
+      </w:pPr>
+    </w:p>
+    <w:p>
+      <w:pPr>
         <w:shd w:val="clear" w:color="auto" w:fill="1E1E1E"/>
         <w:spacing w:line="285" w:lineRule="atLeast"/>
         <w:rPr>
-          <w:rFonts w:ascii="Consolas" w:eastAsia="Times New Roman" w:hAnsi="Consolas" w:cs="Times New Roman"/>
-          <w:color w:val="D4D4D4"/>
-          <w:sz w:val="21"/>
-          <w:szCs w:val="21"/>
-          <w:lang w:eastAsia="zh-CN"/>
-        </w:rPr>
-      </w:pPr>
-      <w:r>
-        <w:rPr>
-          <w:rFonts w:ascii="Consolas" w:eastAsia="Times New Roman" w:hAnsi="Consolas" w:cs="Times New Roman"/>
-          <w:color w:val="D4D4D4"/>
-          <w:sz w:val="21"/>
-          <w:szCs w:val="21"/>
-          <w:lang w:eastAsia="zh-CN"/>
+          <w:rFonts w:ascii="Consolas" w:hAnsi="Consolas"/>
+          <w:color w:val="D4D4D4"/>
+          <w:sz w:val="21"/>
+          <w:szCs w:val="21"/>
+        </w:rPr>
+      </w:pPr>
+      <w:r>
+        <w:rPr>
+          <w:rFonts w:ascii="Consolas" w:hAnsi="Consolas"/>
+          <w:color w:val="D4D4D4"/>
+          <w:sz w:val="21"/>
+          <w:szCs w:val="21"/>
         </w:rPr>
         <w:t>        </w:t>
       </w:r>
       <w:r>
         <w:rPr>
-          <w:rFonts w:ascii="Consolas" w:eastAsia="Times New Roman" w:hAnsi="Consolas" w:cs="Times New Roman"/>
+          <w:rFonts w:ascii="Consolas" w:hAnsi="Consolas"/>
           <w:color w:val="6A9955"/>
           <w:sz w:val="21"/>
           <w:szCs w:val="21"/>
-          <w:lang w:eastAsia="zh-CN"/>
         </w:rPr>
         <w:t>#User input confirmation</w:t>
       </w:r>
     </w:p>
     <w:p>
       <w:pPr>
-        <w:widowControl/>
         <w:shd w:val="clear" w:color="auto" w:fill="1E1E1E"/>
         <w:spacing w:line="285" w:lineRule="atLeast"/>
         <w:rPr>
-          <w:rFonts w:ascii="Consolas" w:eastAsia="Times New Roman" w:hAnsi="Consolas" w:cs="Times New Roman"/>
-          <w:color w:val="D4D4D4"/>
-          <w:sz w:val="21"/>
-          <w:szCs w:val="21"/>
-          <w:lang w:eastAsia="zh-CN"/>
-        </w:rPr>
-      </w:pPr>
-      <w:r>
-        <w:rPr>
-          <w:rFonts w:ascii="Consolas" w:eastAsia="Times New Roman" w:hAnsi="Consolas" w:cs="Times New Roman"/>
-          <w:color w:val="D4D4D4"/>
-          <w:sz w:val="21"/>
-          <w:szCs w:val="21"/>
-          <w:lang w:eastAsia="zh-CN"/>
+          <w:rFonts w:ascii="Consolas" w:hAnsi="Consolas"/>
+          <w:color w:val="D4D4D4"/>
+          <w:sz w:val="21"/>
+          <w:szCs w:val="21"/>
+        </w:rPr>
+      </w:pPr>
+      <w:r>
+        <w:rPr>
+          <w:rFonts w:ascii="Consolas" w:hAnsi="Consolas"/>
+          <w:color w:val="D4D4D4"/>
+          <w:sz w:val="21"/>
+          <w:szCs w:val="21"/>
         </w:rPr>
         <w:t>        </w:t>
       </w:r>
       <w:r>
         <w:rPr>
-          <w:rFonts w:ascii="Consolas" w:eastAsia="Times New Roman" w:hAnsi="Consolas" w:cs="Times New Roman"/>
+          <w:rFonts w:ascii="Consolas" w:hAnsi="Consolas"/>
           <w:color w:val="569CD6"/>
           <w:sz w:val="21"/>
           <w:szCs w:val="21"/>
-          <w:lang w:eastAsia="zh-CN"/>
         </w:rPr>
         <w:t>while</w:t>
       </w:r>
       <w:r>
         <w:rPr>
-          <w:rFonts w:ascii="Consolas" w:eastAsia="Times New Roman" w:hAnsi="Consolas" w:cs="Times New Roman"/>
-          <w:color w:val="D4D4D4"/>
-          <w:sz w:val="21"/>
-          <w:szCs w:val="21"/>
-          <w:lang w:eastAsia="zh-CN"/>
+          <w:rFonts w:ascii="Consolas" w:hAnsi="Consolas"/>
+          <w:color w:val="D4D4D4"/>
+          <w:sz w:val="21"/>
+          <w:szCs w:val="21"/>
         </w:rPr>
         <w:t> </w:t>
       </w:r>
       <w:r>
         <w:rPr>
-          <w:rFonts w:ascii="Consolas" w:eastAsia="Times New Roman" w:hAnsi="Consolas" w:cs="Times New Roman"/>
+          <w:rFonts w:ascii="Consolas" w:hAnsi="Consolas"/>
           <w:color w:val="569CD6"/>
           <w:sz w:val="21"/>
           <w:szCs w:val="21"/>
-          <w:lang w:eastAsia="zh-CN"/>
         </w:rPr>
         <w:t>True</w:t>
       </w:r>
       <w:r>
         <w:rPr>
-          <w:rFonts w:ascii="Consolas" w:eastAsia="Times New Roman" w:hAnsi="Consolas" w:cs="Times New Roman"/>
-          <w:color w:val="D4D4D4"/>
-          <w:sz w:val="21"/>
-          <w:szCs w:val="21"/>
-          <w:lang w:eastAsia="zh-CN"/>
+          <w:rFonts w:ascii="Consolas" w:hAnsi="Consolas"/>
+          <w:color w:val="D4D4D4"/>
+          <w:sz w:val="21"/>
+          <w:szCs w:val="21"/>
         </w:rPr>
         <w:t>:</w:t>
       </w:r>
     </w:p>
     <w:p>
       <w:pPr>
-        <w:widowControl/>
         <w:shd w:val="clear" w:color="auto" w:fill="1E1E1E"/>
         <w:spacing w:line="285" w:lineRule="atLeast"/>
         <w:rPr>
-          <w:rFonts w:ascii="Consolas" w:eastAsia="Times New Roman" w:hAnsi="Consolas" w:cs="Times New Roman"/>
-          <w:color w:val="D4D4D4"/>
-          <w:sz w:val="21"/>
-          <w:szCs w:val="21"/>
-          <w:lang w:eastAsia="zh-CN"/>
-        </w:rPr>
-      </w:pPr>
-      <w:r>
-        <w:rPr>
-          <w:rFonts w:ascii="Consolas" w:eastAsia="Times New Roman" w:hAnsi="Consolas" w:cs="Times New Roman"/>
-          <w:color w:val="D4D4D4"/>
-          <w:sz w:val="21"/>
-          <w:szCs w:val="21"/>
-          <w:lang w:eastAsia="zh-CN"/>
+          <w:rFonts w:ascii="Consolas" w:hAnsi="Consolas"/>
+          <w:color w:val="D4D4D4"/>
+          <w:sz w:val="21"/>
+          <w:szCs w:val="21"/>
+        </w:rPr>
+      </w:pPr>
+      <w:r>
+        <w:rPr>
+          <w:rFonts w:ascii="Consolas" w:hAnsi="Consolas"/>
+          <w:color w:val="D4D4D4"/>
+          <w:sz w:val="21"/>
+          <w:szCs w:val="21"/>
         </w:rPr>
         <w:t>            Yes_No =input(</w:t>
       </w:r>
       <w:r>
         <w:rPr>
-          <w:rFonts w:ascii="Consolas" w:eastAsia="Times New Roman" w:hAnsi="Consolas" w:cs="Times New Roman"/>
+          <w:rFonts w:ascii="Consolas" w:hAnsi="Consolas"/>
           <w:color w:val="CE9178"/>
           <w:sz w:val="21"/>
           <w:szCs w:val="21"/>
-          <w:lang w:eastAsia="zh-CN"/>
         </w:rPr>
         <w:t>'Do you want to send more message? Y/N  '</w:t>
       </w:r>
       <w:r>
         <w:rPr>
-          <w:rFonts w:ascii="Consolas" w:eastAsia="Times New Roman" w:hAnsi="Consolas" w:cs="Times New Roman"/>
-          <w:color w:val="D4D4D4"/>
-          <w:sz w:val="21"/>
-          <w:szCs w:val="21"/>
-          <w:lang w:eastAsia="zh-CN"/>
+          <w:rFonts w:ascii="Consolas" w:hAnsi="Consolas"/>
+          <w:color w:val="D4D4D4"/>
+          <w:sz w:val="21"/>
+          <w:szCs w:val="21"/>
         </w:rPr>
         <w:t>)</w:t>
       </w:r>
     </w:p>
     <w:p>
       <w:pPr>
-        <w:widowControl/>
         <w:shd w:val="clear" w:color="auto" w:fill="1E1E1E"/>
         <w:spacing w:line="285" w:lineRule="atLeast"/>
         <w:rPr>
-          <w:rFonts w:ascii="Consolas" w:eastAsia="Times New Roman" w:hAnsi="Consolas" w:cs="Times New Roman"/>
-          <w:color w:val="D4D4D4"/>
-          <w:sz w:val="21"/>
-          <w:szCs w:val="21"/>
-          <w:lang w:eastAsia="zh-CN"/>
-        </w:rPr>
-      </w:pPr>
-      <w:r>
-        <w:rPr>
-          <w:rFonts w:ascii="Consolas" w:eastAsia="Times New Roman" w:hAnsi="Consolas" w:cs="Times New Roman"/>
-          <w:color w:val="D4D4D4"/>
-          <w:sz w:val="21"/>
-          <w:szCs w:val="21"/>
-          <w:lang w:eastAsia="zh-CN"/>
+          <w:rFonts w:ascii="Consolas" w:hAnsi="Consolas"/>
+          <w:color w:val="D4D4D4"/>
+          <w:sz w:val="21"/>
+          <w:szCs w:val="21"/>
+        </w:rPr>
+      </w:pPr>
+      <w:r>
+        <w:rPr>
+          <w:rFonts w:ascii="Consolas" w:hAnsi="Consolas"/>
+          <w:color w:val="D4D4D4"/>
+          <w:sz w:val="21"/>
+          <w:szCs w:val="21"/>
         </w:rPr>
         <w:t>            </w:t>
       </w:r>
       <w:r>
         <w:rPr>
-          <w:rFonts w:ascii="Consolas" w:eastAsia="Times New Roman" w:hAnsi="Consolas" w:cs="Times New Roman"/>
+          <w:rFonts w:ascii="Consolas" w:hAnsi="Consolas"/>
           <w:color w:val="569CD6"/>
           <w:sz w:val="21"/>
           <w:szCs w:val="21"/>
-          <w:lang w:eastAsia="zh-CN"/>
         </w:rPr>
         <w:t>if</w:t>
       </w:r>
       <w:r>
         <w:rPr>
-          <w:rFonts w:ascii="Consolas" w:eastAsia="Times New Roman" w:hAnsi="Consolas" w:cs="Times New Roman"/>
-          <w:color w:val="D4D4D4"/>
-          <w:sz w:val="21"/>
-          <w:szCs w:val="21"/>
-          <w:lang w:eastAsia="zh-CN"/>
+          <w:rFonts w:ascii="Consolas" w:hAnsi="Consolas"/>
+          <w:color w:val="D4D4D4"/>
+          <w:sz w:val="21"/>
+          <w:szCs w:val="21"/>
         </w:rPr>
         <w:t> (</w:t>
       </w:r>
       <w:proofErr w:type="spellStart"/>
       <w:r>
         <w:rPr>
-          <w:rFonts w:ascii="Consolas" w:eastAsia="Times New Roman" w:hAnsi="Consolas" w:cs="Times New Roman"/>
-          <w:color w:val="D4D4D4"/>
-          <w:sz w:val="21"/>
-          <w:szCs w:val="21"/>
-          <w:lang w:eastAsia="zh-CN"/>
+          <w:rFonts w:ascii="Consolas" w:hAnsi="Consolas"/>
+          <w:color w:val="D4D4D4"/>
+          <w:sz w:val="21"/>
+          <w:szCs w:val="21"/>
         </w:rPr>
         <w:t>Yes_No</w:t>
       </w:r>
       <w:proofErr w:type="spellEnd"/>
       <w:r>
         <w:rPr>
-          <w:rFonts w:ascii="Consolas" w:eastAsia="Times New Roman" w:hAnsi="Consolas" w:cs="Times New Roman"/>
-          <w:color w:val="D4D4D4"/>
-          <w:sz w:val="21"/>
-          <w:szCs w:val="21"/>
-          <w:lang w:eastAsia="zh-CN"/>
+          <w:rFonts w:ascii="Consolas" w:hAnsi="Consolas"/>
+          <w:color w:val="D4D4D4"/>
+          <w:sz w:val="21"/>
+          <w:szCs w:val="21"/>
         </w:rPr>
         <w:t> == </w:t>
       </w:r>
       <w:r>
         <w:rPr>
-          <w:rFonts w:ascii="Consolas" w:eastAsia="Times New Roman" w:hAnsi="Consolas" w:cs="Times New Roman"/>
+          <w:rFonts w:ascii="Consolas" w:hAnsi="Consolas"/>
           <w:color w:val="CE9178"/>
           <w:sz w:val="21"/>
           <w:szCs w:val="21"/>
-          <w:lang w:eastAsia="zh-CN"/>
         </w:rPr>
         <w:t>'Y'</w:t>
       </w:r>
       <w:r>
         <w:rPr>
-          <w:rFonts w:ascii="Consolas" w:eastAsia="Times New Roman" w:hAnsi="Consolas" w:cs="Times New Roman"/>
-          <w:color w:val="D4D4D4"/>
-          <w:sz w:val="21"/>
-          <w:szCs w:val="21"/>
-          <w:lang w:eastAsia="zh-CN"/>
+          <w:rFonts w:ascii="Consolas" w:hAnsi="Consolas"/>
+          <w:color w:val="D4D4D4"/>
+          <w:sz w:val="21"/>
+          <w:szCs w:val="21"/>
         </w:rPr>
         <w:t>) </w:t>
       </w:r>
       <w:r>
         <w:rPr>
-          <w:rFonts w:ascii="Consolas" w:eastAsia="Times New Roman" w:hAnsi="Consolas" w:cs="Times New Roman"/>
+          <w:rFonts w:ascii="Consolas" w:hAnsi="Consolas"/>
           <w:color w:val="569CD6"/>
           <w:sz w:val="21"/>
           <w:szCs w:val="21"/>
-          <w:lang w:eastAsia="zh-CN"/>
         </w:rPr>
         <w:t>or</w:t>
       </w:r>
       <w:r>
         <w:rPr>
-          <w:rFonts w:ascii="Consolas" w:eastAsia="Times New Roman" w:hAnsi="Consolas" w:cs="Times New Roman"/>
-          <w:color w:val="D4D4D4"/>
-          <w:sz w:val="21"/>
-          <w:szCs w:val="21"/>
-          <w:lang w:eastAsia="zh-CN"/>
+          <w:rFonts w:ascii="Consolas" w:hAnsi="Consolas"/>
+          <w:color w:val="D4D4D4"/>
+          <w:sz w:val="21"/>
+          <w:szCs w:val="21"/>
         </w:rPr>
         <w:t> (</w:t>
       </w:r>
       <w:proofErr w:type="spellStart"/>
       <w:r>
         <w:rPr>
-          <w:rFonts w:ascii="Consolas" w:eastAsia="Times New Roman" w:hAnsi="Consolas" w:cs="Times New Roman"/>
-          <w:color w:val="D4D4D4"/>
-          <w:sz w:val="21"/>
-          <w:szCs w:val="21"/>
-          <w:lang w:eastAsia="zh-CN"/>
+          <w:rFonts w:ascii="Consolas" w:hAnsi="Consolas"/>
+          <w:color w:val="D4D4D4"/>
+          <w:sz w:val="21"/>
+          <w:szCs w:val="21"/>
         </w:rPr>
         <w:t>Yes_No</w:t>
       </w:r>
       <w:proofErr w:type="spellEnd"/>
       <w:r>
         <w:rPr>
-          <w:rFonts w:ascii="Consolas" w:eastAsia="Times New Roman" w:hAnsi="Consolas" w:cs="Times New Roman"/>
-          <w:color w:val="D4D4D4"/>
-          <w:sz w:val="21"/>
-          <w:szCs w:val="21"/>
-          <w:lang w:eastAsia="zh-CN"/>
+          <w:rFonts w:ascii="Consolas" w:hAnsi="Consolas"/>
+          <w:color w:val="D4D4D4"/>
+          <w:sz w:val="21"/>
+          <w:szCs w:val="21"/>
         </w:rPr>
         <w:t> == </w:t>
       </w:r>
       <w:r>
         <w:rPr>
-          <w:rFonts w:ascii="Consolas" w:eastAsia="Times New Roman" w:hAnsi="Consolas" w:cs="Times New Roman"/>
+          <w:rFonts w:ascii="Consolas" w:hAnsi="Consolas"/>
           <w:color w:val="CE9178"/>
           <w:sz w:val="21"/>
           <w:szCs w:val="21"/>
-          <w:lang w:eastAsia="zh-CN"/>
         </w:rPr>
         <w:t>'y'</w:t>
       </w:r>
       <w:r>
         <w:rPr>
-          <w:rFonts w:ascii="Consolas" w:eastAsia="Times New Roman" w:hAnsi="Consolas" w:cs="Times New Roman"/>
-          <w:color w:val="D4D4D4"/>
-          <w:sz w:val="21"/>
-          <w:szCs w:val="21"/>
-          <w:lang w:eastAsia="zh-CN"/>
+          <w:rFonts w:ascii="Consolas" w:hAnsi="Consolas"/>
+          <w:color w:val="D4D4D4"/>
+          <w:sz w:val="21"/>
+          <w:szCs w:val="21"/>
         </w:rPr>
         <w:t>):</w:t>
       </w:r>
     </w:p>
     <w:p>
       <w:pPr>
-        <w:widowControl/>
         <w:shd w:val="clear" w:color="auto" w:fill="1E1E1E"/>
         <w:spacing w:line="285" w:lineRule="atLeast"/>
         <w:rPr>
-          <w:rFonts w:ascii="Consolas" w:eastAsia="Times New Roman" w:hAnsi="Consolas" w:cs="Times New Roman"/>
-          <w:color w:val="D4D4D4"/>
-          <w:sz w:val="21"/>
-          <w:szCs w:val="21"/>
-          <w:lang w:eastAsia="zh-CN"/>
-        </w:rPr>
-      </w:pPr>
-      <w:r>
-        <w:rPr>
-          <w:rFonts w:ascii="Consolas" w:eastAsia="Times New Roman" w:hAnsi="Consolas" w:cs="Times New Roman"/>
-          <w:color w:val="D4D4D4"/>
-          <w:sz w:val="21"/>
-          <w:szCs w:val="21"/>
-          <w:lang w:eastAsia="zh-CN"/>
+          <w:rFonts w:ascii="Consolas" w:hAnsi="Consolas"/>
+          <w:color w:val="D4D4D4"/>
+          <w:sz w:val="21"/>
+          <w:szCs w:val="21"/>
+        </w:rPr>
+      </w:pPr>
+      <w:r>
+        <w:rPr>
+          <w:rFonts w:ascii="Consolas" w:hAnsi="Consolas"/>
+          <w:color w:val="D4D4D4"/>
+          <w:sz w:val="21"/>
+          <w:szCs w:val="21"/>
         </w:rPr>
         <w:lastRenderedPageBreak/>
         <w:t>                print(</w:t>
       </w:r>
       <w:r>
         <w:rPr>
-          <w:rFonts w:ascii="Consolas" w:eastAsia="Times New Roman" w:hAnsi="Consolas" w:cs="Times New Roman"/>
+          <w:rFonts w:ascii="Consolas" w:hAnsi="Consolas"/>
           <w:color w:val="CE9178"/>
           <w:sz w:val="21"/>
           <w:szCs w:val="21"/>
-          <w:lang w:eastAsia="zh-CN"/>
         </w:rPr>
         <w:t>'\n'</w:t>
       </w:r>
       <w:r>
         <w:rPr>
-          <w:rFonts w:ascii="Consolas" w:eastAsia="Times New Roman" w:hAnsi="Consolas" w:cs="Times New Roman"/>
-          <w:color w:val="D4D4D4"/>
-          <w:sz w:val="21"/>
-          <w:szCs w:val="21"/>
-          <w:lang w:eastAsia="zh-CN"/>
+          <w:rFonts w:ascii="Consolas" w:hAnsi="Consolas"/>
+          <w:color w:val="D4D4D4"/>
+          <w:sz w:val="21"/>
+          <w:szCs w:val="21"/>
         </w:rPr>
         <w:t>)</w:t>
       </w:r>
     </w:p>
     <w:p>
       <w:pPr>
-        <w:widowControl/>
         <w:shd w:val="clear" w:color="auto" w:fill="1E1E1E"/>
         <w:spacing w:line="285" w:lineRule="atLeast"/>
         <w:rPr>
-          <w:rFonts w:ascii="Consolas" w:eastAsia="Times New Roman" w:hAnsi="Consolas" w:cs="Times New Roman"/>
-          <w:color w:val="D4D4D4"/>
-          <w:sz w:val="21"/>
-          <w:szCs w:val="21"/>
-          <w:lang w:eastAsia="zh-CN"/>
-        </w:rPr>
-      </w:pPr>
-      <w:r>
-        <w:rPr>
-          <w:rFonts w:ascii="Consolas" w:eastAsia="Times New Roman" w:hAnsi="Consolas" w:cs="Times New Roman"/>
-          <w:color w:val="D4D4D4"/>
-          <w:sz w:val="21"/>
-          <w:szCs w:val="21"/>
-          <w:lang w:eastAsia="zh-CN"/>
+          <w:rFonts w:ascii="Consolas" w:hAnsi="Consolas"/>
+          <w:color w:val="D4D4D4"/>
+          <w:sz w:val="21"/>
+          <w:szCs w:val="21"/>
+        </w:rPr>
+      </w:pPr>
+      <w:r>
+        <w:rPr>
+          <w:rFonts w:ascii="Consolas" w:hAnsi="Consolas"/>
+          <w:color w:val="D4D4D4"/>
+          <w:sz w:val="21"/>
+          <w:szCs w:val="21"/>
         </w:rPr>
         <w:t>                </w:t>
       </w:r>
       <w:r>
         <w:rPr>
-          <w:rFonts w:ascii="Consolas" w:eastAsia="Times New Roman" w:hAnsi="Consolas" w:cs="Times New Roman"/>
+          <w:rFonts w:ascii="Consolas" w:hAnsi="Consolas"/>
           <w:color w:val="569CD6"/>
           <w:sz w:val="21"/>
           <w:szCs w:val="21"/>
-          <w:lang w:eastAsia="zh-CN"/>
         </w:rPr>
         <w:t>break</w:t>
       </w:r>
     </w:p>
     <w:p>
       <w:pPr>
-        <w:widowControl/>
         <w:shd w:val="clear" w:color="auto" w:fill="1E1E1E"/>
         <w:spacing w:line="285" w:lineRule="atLeast"/>
         <w:rPr>
-          <w:rFonts w:ascii="Consolas" w:eastAsia="Times New Roman" w:hAnsi="Consolas" w:cs="Times New Roman"/>
-          <w:color w:val="D4D4D4"/>
-          <w:sz w:val="21"/>
-          <w:szCs w:val="21"/>
-          <w:lang w:eastAsia="zh-CN"/>
-        </w:rPr>
-      </w:pPr>
-      <w:r>
-        <w:rPr>
-          <w:rFonts w:ascii="Consolas" w:eastAsia="Times New Roman" w:hAnsi="Consolas" w:cs="Times New Roman"/>
-          <w:color w:val="D4D4D4"/>
-          <w:sz w:val="21"/>
-          <w:szCs w:val="21"/>
-          <w:lang w:eastAsia="zh-CN"/>
+          <w:rFonts w:ascii="Consolas" w:hAnsi="Consolas"/>
+          <w:color w:val="D4D4D4"/>
+          <w:sz w:val="21"/>
+          <w:szCs w:val="21"/>
+        </w:rPr>
+      </w:pPr>
+      <w:r>
+        <w:rPr>
+          <w:rFonts w:ascii="Consolas" w:hAnsi="Consolas"/>
+          <w:color w:val="D4D4D4"/>
+          <w:sz w:val="21"/>
+          <w:szCs w:val="21"/>
         </w:rPr>
         <w:t>            </w:t>
       </w:r>
       <w:proofErr w:type="spellStart"/>
       <w:r>
         <w:rPr>
-          <w:rFonts w:ascii="Consolas" w:eastAsia="Times New Roman" w:hAnsi="Consolas" w:cs="Times New Roman"/>
+          <w:rFonts w:ascii="Consolas" w:hAnsi="Consolas"/>
           <w:color w:val="569CD6"/>
           <w:sz w:val="21"/>
           <w:szCs w:val="21"/>
-          <w:lang w:eastAsia="zh-CN"/>
         </w:rPr>
         <w:t>elif</w:t>
       </w:r>
       <w:proofErr w:type="spellEnd"/>
       <w:r>
         <w:rPr>
-          <w:rFonts w:ascii="Consolas" w:eastAsia="Times New Roman" w:hAnsi="Consolas" w:cs="Times New Roman"/>
-          <w:color w:val="D4D4D4"/>
-          <w:sz w:val="21"/>
-          <w:szCs w:val="21"/>
-          <w:lang w:eastAsia="zh-CN"/>
+          <w:rFonts w:ascii="Consolas" w:hAnsi="Consolas"/>
+          <w:color w:val="D4D4D4"/>
+          <w:sz w:val="21"/>
+          <w:szCs w:val="21"/>
         </w:rPr>
         <w:t> (</w:t>
       </w:r>
       <w:proofErr w:type="spellStart"/>
       <w:r>
         <w:rPr>
-          <w:rFonts w:ascii="Consolas" w:eastAsia="Times New Roman" w:hAnsi="Consolas" w:cs="Times New Roman"/>
-          <w:color w:val="D4D4D4"/>
-          <w:sz w:val="21"/>
-          <w:szCs w:val="21"/>
-          <w:lang w:eastAsia="zh-CN"/>
+          <w:rFonts w:ascii="Consolas" w:hAnsi="Consolas"/>
+          <w:color w:val="D4D4D4"/>
+          <w:sz w:val="21"/>
+          <w:szCs w:val="21"/>
         </w:rPr>
         <w:t>Yes_No</w:t>
       </w:r>
       <w:proofErr w:type="spellEnd"/>
       <w:r>
         <w:rPr>
-          <w:rFonts w:ascii="Consolas" w:eastAsia="Times New Roman" w:hAnsi="Consolas" w:cs="Times New Roman"/>
-          <w:color w:val="D4D4D4"/>
-          <w:sz w:val="21"/>
-          <w:szCs w:val="21"/>
-          <w:lang w:eastAsia="zh-CN"/>
+          <w:rFonts w:ascii="Consolas" w:hAnsi="Consolas"/>
+          <w:color w:val="D4D4D4"/>
+          <w:sz w:val="21"/>
+          <w:szCs w:val="21"/>
         </w:rPr>
         <w:t> == </w:t>
       </w:r>
       <w:r>
         <w:rPr>
-          <w:rFonts w:ascii="Consolas" w:eastAsia="Times New Roman" w:hAnsi="Consolas" w:cs="Times New Roman"/>
+          <w:rFonts w:ascii="Consolas" w:hAnsi="Consolas"/>
           <w:color w:val="CE9178"/>
           <w:sz w:val="21"/>
           <w:szCs w:val="21"/>
-          <w:lang w:eastAsia="zh-CN"/>
         </w:rPr>
         <w:t>'N'</w:t>
       </w:r>
       <w:r>
         <w:rPr>
-          <w:rFonts w:ascii="Consolas" w:eastAsia="Times New Roman" w:hAnsi="Consolas" w:cs="Times New Roman"/>
-          <w:color w:val="D4D4D4"/>
-          <w:sz w:val="21"/>
-          <w:szCs w:val="21"/>
-          <w:lang w:eastAsia="zh-CN"/>
+          <w:rFonts w:ascii="Consolas" w:hAnsi="Consolas"/>
+          <w:color w:val="D4D4D4"/>
+          <w:sz w:val="21"/>
+          <w:szCs w:val="21"/>
         </w:rPr>
         <w:t>) </w:t>
       </w:r>
       <w:r>
         <w:rPr>
-          <w:rFonts w:ascii="Consolas" w:eastAsia="Times New Roman" w:hAnsi="Consolas" w:cs="Times New Roman"/>
+          <w:rFonts w:ascii="Consolas" w:hAnsi="Consolas"/>
           <w:color w:val="569CD6"/>
           <w:sz w:val="21"/>
           <w:szCs w:val="21"/>
-          <w:lang w:eastAsia="zh-CN"/>
         </w:rPr>
         <w:t>or</w:t>
       </w:r>
       <w:r>
         <w:rPr>
-          <w:rFonts w:ascii="Consolas" w:eastAsia="Times New Roman" w:hAnsi="Consolas" w:cs="Times New Roman"/>
-          <w:color w:val="D4D4D4"/>
-          <w:sz w:val="21"/>
-          <w:szCs w:val="21"/>
-          <w:lang w:eastAsia="zh-CN"/>
+          <w:rFonts w:ascii="Consolas" w:hAnsi="Consolas"/>
+          <w:color w:val="D4D4D4"/>
+          <w:sz w:val="21"/>
+          <w:szCs w:val="21"/>
         </w:rPr>
         <w:t> (</w:t>
       </w:r>
       <w:proofErr w:type="spellStart"/>
       <w:r>
         <w:rPr>
-          <w:rFonts w:ascii="Consolas" w:eastAsia="Times New Roman" w:hAnsi="Consolas" w:cs="Times New Roman"/>
-          <w:color w:val="D4D4D4"/>
-          <w:sz w:val="21"/>
-          <w:szCs w:val="21"/>
-          <w:lang w:eastAsia="zh-CN"/>
+          <w:rFonts w:ascii="Consolas" w:hAnsi="Consolas"/>
+          <w:color w:val="D4D4D4"/>
+          <w:sz w:val="21"/>
+          <w:szCs w:val="21"/>
         </w:rPr>
         <w:t>Yes_No</w:t>
       </w:r>
       <w:proofErr w:type="spellEnd"/>
       <w:r>
         <w:rPr>
-          <w:rFonts w:ascii="Consolas" w:eastAsia="Times New Roman" w:hAnsi="Consolas" w:cs="Times New Roman"/>
-          <w:color w:val="D4D4D4"/>
-          <w:sz w:val="21"/>
-          <w:szCs w:val="21"/>
-          <w:lang w:eastAsia="zh-CN"/>
+          <w:rFonts w:ascii="Consolas" w:hAnsi="Consolas"/>
+          <w:color w:val="D4D4D4"/>
+          <w:sz w:val="21"/>
+          <w:szCs w:val="21"/>
         </w:rPr>
         <w:t> == </w:t>
       </w:r>
       <w:r>
         <w:rPr>
-          <w:rFonts w:ascii="Consolas" w:eastAsia="Times New Roman" w:hAnsi="Consolas" w:cs="Times New Roman"/>
+          <w:rFonts w:ascii="Consolas" w:hAnsi="Consolas"/>
           <w:color w:val="CE9178"/>
           <w:sz w:val="21"/>
           <w:szCs w:val="21"/>
-          <w:lang w:eastAsia="zh-CN"/>
         </w:rPr>
         <w:t>'n'</w:t>
       </w:r>
       <w:r>
         <w:rPr>
-          <w:rFonts w:ascii="Consolas" w:eastAsia="Times New Roman" w:hAnsi="Consolas" w:cs="Times New Roman"/>
-          <w:color w:val="D4D4D4"/>
-          <w:sz w:val="21"/>
-          <w:szCs w:val="21"/>
-          <w:lang w:eastAsia="zh-CN"/>
+          <w:rFonts w:ascii="Consolas" w:hAnsi="Consolas"/>
+          <w:color w:val="D4D4D4"/>
+          <w:sz w:val="21"/>
+          <w:szCs w:val="21"/>
         </w:rPr>
         <w:t>):</w:t>
       </w:r>
     </w:p>
     <w:p>
       <w:pPr>
-        <w:widowControl/>
         <w:shd w:val="clear" w:color="auto" w:fill="1E1E1E"/>
         <w:spacing w:line="285" w:lineRule="atLeast"/>
         <w:rPr>
-          <w:rFonts w:ascii="Consolas" w:eastAsia="Times New Roman" w:hAnsi="Consolas" w:cs="Times New Roman"/>
-          <w:color w:val="D4D4D4"/>
-          <w:sz w:val="21"/>
-          <w:szCs w:val="21"/>
-          <w:lang w:eastAsia="zh-CN"/>
-        </w:rPr>
-      </w:pPr>
-      <w:r>
-        <w:rPr>
-          <w:rFonts w:ascii="Consolas" w:eastAsia="Times New Roman" w:hAnsi="Consolas" w:cs="Times New Roman"/>
-          <w:color w:val="D4D4D4"/>
-          <w:sz w:val="21"/>
-          <w:szCs w:val="21"/>
-          <w:lang w:eastAsia="zh-CN"/>
+          <w:rFonts w:ascii="Consolas" w:hAnsi="Consolas"/>
+          <w:color w:val="D4D4D4"/>
+          <w:sz w:val="21"/>
+          <w:szCs w:val="21"/>
+        </w:rPr>
+      </w:pPr>
+      <w:r>
+        <w:rPr>
+          <w:rFonts w:ascii="Consolas" w:hAnsi="Consolas"/>
+          <w:color w:val="D4D4D4"/>
+          <w:sz w:val="21"/>
+          <w:szCs w:val="21"/>
         </w:rPr>
         <w:t>                </w:t>
       </w:r>
       <w:proofErr w:type="spellStart"/>
       <w:r>
         <w:rPr>
-          <w:rFonts w:ascii="Consolas" w:eastAsia="Times New Roman" w:hAnsi="Consolas" w:cs="Times New Roman"/>
-          <w:color w:val="D4D4D4"/>
-          <w:sz w:val="21"/>
-          <w:szCs w:val="21"/>
-          <w:lang w:eastAsia="zh-CN"/>
+          <w:rFonts w:ascii="Consolas" w:hAnsi="Consolas"/>
+          <w:color w:val="D4D4D4"/>
+          <w:sz w:val="21"/>
+          <w:szCs w:val="21"/>
         </w:rPr>
         <w:t>isContinue</w:t>
       </w:r>
       <w:proofErr w:type="spellEnd"/>
       <w:r>
         <w:rPr>
-          <w:rFonts w:ascii="Consolas" w:eastAsia="Times New Roman" w:hAnsi="Consolas" w:cs="Times New Roman"/>
-          <w:color w:val="D4D4D4"/>
-          <w:sz w:val="21"/>
-          <w:szCs w:val="21"/>
-          <w:lang w:eastAsia="zh-CN"/>
+          <w:rFonts w:ascii="Consolas" w:hAnsi="Consolas"/>
+          <w:color w:val="D4D4D4"/>
+          <w:sz w:val="21"/>
+          <w:szCs w:val="21"/>
         </w:rPr>
         <w:t> = </w:t>
       </w:r>
       <w:r>
         <w:rPr>
-          <w:rFonts w:ascii="Consolas" w:eastAsia="Times New Roman" w:hAnsi="Consolas" w:cs="Times New Roman"/>
+          <w:rFonts w:ascii="Consolas" w:hAnsi="Consolas"/>
           <w:color w:val="569CD6"/>
           <w:sz w:val="21"/>
           <w:szCs w:val="21"/>
-          <w:lang w:eastAsia="zh-CN"/>
         </w:rPr>
         <w:t>False</w:t>
       </w:r>
     </w:p>
     <w:p>
       <w:pPr>
-        <w:widowControl/>
         <w:shd w:val="clear" w:color="auto" w:fill="1E1E1E"/>
         <w:spacing w:line="285" w:lineRule="atLeast"/>
         <w:rPr>
-          <w:rFonts w:ascii="Consolas" w:eastAsia="Times New Roman" w:hAnsi="Consolas" w:cs="Times New Roman"/>
-          <w:color w:val="D4D4D4"/>
-          <w:sz w:val="21"/>
-          <w:szCs w:val="21"/>
-          <w:lang w:eastAsia="zh-CN"/>
-        </w:rPr>
-      </w:pPr>
-      <w:r>
-        <w:rPr>
-          <w:rFonts w:ascii="Consolas" w:eastAsia="Times New Roman" w:hAnsi="Consolas" w:cs="Times New Roman"/>
-          <w:color w:val="D4D4D4"/>
-          <w:sz w:val="21"/>
-          <w:szCs w:val="21"/>
-          <w:lang w:eastAsia="zh-CN"/>
+          <w:rFonts w:ascii="Consolas" w:hAnsi="Consolas"/>
+          <w:color w:val="D4D4D4"/>
+          <w:sz w:val="21"/>
+          <w:szCs w:val="21"/>
+        </w:rPr>
+      </w:pPr>
+      <w:r>
+        <w:rPr>
+          <w:rFonts w:ascii="Consolas" w:hAnsi="Consolas"/>
+          <w:color w:val="D4D4D4"/>
+          <w:sz w:val="21"/>
+          <w:szCs w:val="21"/>
         </w:rPr>
         <w:t>                </w:t>
       </w:r>
       <w:r>
         <w:rPr>
-          <w:rFonts w:ascii="Consolas" w:eastAsia="Times New Roman" w:hAnsi="Consolas" w:cs="Times New Roman"/>
+          <w:rFonts w:ascii="Consolas" w:hAnsi="Consolas"/>
           <w:color w:val="569CD6"/>
           <w:sz w:val="21"/>
           <w:szCs w:val="21"/>
-          <w:lang w:eastAsia="zh-CN"/>
         </w:rPr>
         <w:t>break</w:t>
       </w:r>
     </w:p>
     <w:p>
       <w:pPr>
-        <w:widowControl/>
         <w:shd w:val="clear" w:color="auto" w:fill="1E1E1E"/>
         <w:spacing w:line="285" w:lineRule="atLeast"/>
         <w:rPr>
-          <w:rFonts w:ascii="Consolas" w:eastAsia="Times New Roman" w:hAnsi="Consolas" w:cs="Times New Roman"/>
-          <w:color w:val="D4D4D4"/>
-          <w:sz w:val="21"/>
-          <w:szCs w:val="21"/>
-          <w:lang w:eastAsia="zh-CN"/>
-        </w:rPr>
-      </w:pPr>
-      <w:r>
-        <w:rPr>
-          <w:rFonts w:ascii="Consolas" w:eastAsia="Times New Roman" w:hAnsi="Consolas" w:cs="Times New Roman"/>
-          <w:color w:val="D4D4D4"/>
-          <w:sz w:val="21"/>
-          <w:szCs w:val="21"/>
-          <w:lang w:eastAsia="zh-CN"/>
+          <w:rFonts w:ascii="Consolas" w:hAnsi="Consolas"/>
+          <w:color w:val="D4D4D4"/>
+          <w:sz w:val="21"/>
+          <w:szCs w:val="21"/>
+        </w:rPr>
+      </w:pPr>
+      <w:r>
+        <w:rPr>
+          <w:rFonts w:ascii="Consolas" w:hAnsi="Consolas"/>
+          <w:color w:val="D4D4D4"/>
+          <w:sz w:val="21"/>
+          <w:szCs w:val="21"/>
         </w:rPr>
         <w:t>            </w:t>
       </w:r>
       <w:r>
         <w:rPr>
-          <w:rFonts w:ascii="Consolas" w:eastAsia="Times New Roman" w:hAnsi="Consolas" w:cs="Times New Roman"/>
+          <w:rFonts w:ascii="Consolas" w:hAnsi="Consolas"/>
           <w:color w:val="569CD6"/>
           <w:sz w:val="21"/>
           <w:szCs w:val="21"/>
-          <w:lang w:eastAsia="zh-CN"/>
         </w:rPr>
         <w:t>else</w:t>
       </w:r>
       <w:r>
         <w:rPr>
-          <w:rFonts w:ascii="Consolas" w:eastAsia="Times New Roman" w:hAnsi="Consolas" w:cs="Times New Roman"/>
-          <w:color w:val="D4D4D4"/>
-          <w:sz w:val="21"/>
-          <w:szCs w:val="21"/>
-          <w:lang w:eastAsia="zh-CN"/>
+          <w:rFonts w:ascii="Consolas" w:hAnsi="Consolas"/>
+          <w:color w:val="D4D4D4"/>
+          <w:sz w:val="21"/>
+          <w:szCs w:val="21"/>
         </w:rPr>
         <w:t>:</w:t>
       </w:r>
     </w:p>
     <w:p>
       <w:pPr>
-        <w:widowControl/>
         <w:shd w:val="clear" w:color="auto" w:fill="1E1E1E"/>
         <w:spacing w:line="285" w:lineRule="atLeast"/>
         <w:rPr>
-          <w:rFonts w:ascii="Consolas" w:eastAsia="Times New Roman" w:hAnsi="Consolas" w:cs="Times New Roman"/>
-          <w:color w:val="D4D4D4"/>
-          <w:sz w:val="21"/>
-          <w:szCs w:val="21"/>
-          <w:lang w:eastAsia="zh-CN"/>
-        </w:rPr>
-      </w:pPr>
-      <w:r>
-        <w:rPr>
-          <w:rFonts w:ascii="Consolas" w:eastAsia="Times New Roman" w:hAnsi="Consolas" w:cs="Times New Roman"/>
-          <w:color w:val="D4D4D4"/>
-          <w:sz w:val="21"/>
-          <w:szCs w:val="21"/>
-          <w:lang w:eastAsia="zh-CN"/>
+          <w:rFonts w:ascii="Consolas" w:hAnsi="Consolas"/>
+          <w:color w:val="D4D4D4"/>
+          <w:sz w:val="21"/>
+          <w:szCs w:val="21"/>
+        </w:rPr>
+      </w:pPr>
+      <w:r>
+        <w:rPr>
+          <w:rFonts w:ascii="Consolas" w:hAnsi="Consolas"/>
+          <w:color w:val="D4D4D4"/>
+          <w:sz w:val="21"/>
+          <w:szCs w:val="21"/>
         </w:rPr>
         <w:t>                print(</w:t>
       </w:r>
       <w:r>
         <w:rPr>
-          <w:rFonts w:ascii="Consolas" w:eastAsia="Times New Roman" w:hAnsi="Consolas" w:cs="Times New Roman"/>
+          <w:rFonts w:ascii="Consolas" w:hAnsi="Consolas"/>
           <w:color w:val="CE9178"/>
           <w:sz w:val="21"/>
           <w:szCs w:val="21"/>
-          <w:lang w:eastAsia="zh-CN"/>
         </w:rPr>
         <w:t>'Please type Y or N only</w:t>
       </w:r>
@@ -2180,129 +1989,114 @@
           <w:color w:val="CE9178"/>
           <w:sz w:val="21"/>
           <w:szCs w:val="21"/>
-          <w:lang w:eastAsia="zh-CN"/>
         </w:rPr>
         <w:t>！</w:t>
       </w:r>
       <w:r>
         <w:rPr>
-          <w:rFonts w:ascii="Consolas" w:eastAsia="Times New Roman" w:hAnsi="Consolas" w:cs="Times New Roman"/>
+          <w:rFonts w:ascii="Consolas" w:hAnsi="Consolas"/>
           <w:color w:val="CE9178"/>
           <w:sz w:val="21"/>
           <w:szCs w:val="21"/>
-          <w:lang w:eastAsia="zh-CN"/>
         </w:rPr>
         <w:t>\n'</w:t>
       </w:r>
       <w:r>
         <w:rPr>
-          <w:rFonts w:ascii="Consolas" w:eastAsia="Times New Roman" w:hAnsi="Consolas" w:cs="Times New Roman"/>
-          <w:color w:val="D4D4D4"/>
-          <w:sz w:val="21"/>
-          <w:szCs w:val="21"/>
-          <w:lang w:eastAsia="zh-CN"/>
+          <w:rFonts w:ascii="Consolas" w:hAnsi="Consolas"/>
+          <w:color w:val="D4D4D4"/>
+          <w:sz w:val="21"/>
+          <w:szCs w:val="21"/>
         </w:rPr>
         <w:t>)</w:t>
       </w:r>
     </w:p>
     <w:p>
       <w:pPr>
-        <w:widowControl/>
         <w:shd w:val="clear" w:color="auto" w:fill="1E1E1E"/>
         <w:spacing w:line="285" w:lineRule="atLeast"/>
         <w:rPr>
-          <w:rFonts w:ascii="Consolas" w:eastAsia="Times New Roman" w:hAnsi="Consolas" w:cs="Times New Roman"/>
-          <w:color w:val="D4D4D4"/>
-          <w:sz w:val="21"/>
-          <w:szCs w:val="21"/>
-          <w:lang w:eastAsia="zh-CN"/>
-        </w:rPr>
-      </w:pPr>
-    </w:p>
-    <w:p>
-      <w:pPr>
-        <w:widowControl/>
+          <w:rFonts w:ascii="Consolas" w:hAnsi="Consolas"/>
+          <w:color w:val="D4D4D4"/>
+          <w:sz w:val="21"/>
+          <w:szCs w:val="21"/>
+        </w:rPr>
+      </w:pPr>
+    </w:p>
+    <w:p>
+      <w:pPr>
         <w:shd w:val="clear" w:color="auto" w:fill="1E1E1E"/>
         <w:spacing w:line="285" w:lineRule="atLeast"/>
         <w:rPr>
-          <w:rFonts w:ascii="Consolas" w:eastAsia="Times New Roman" w:hAnsi="Consolas" w:cs="Times New Roman"/>
-          <w:color w:val="D4D4D4"/>
-          <w:sz w:val="21"/>
-          <w:szCs w:val="21"/>
-          <w:lang w:eastAsia="zh-CN"/>
-        </w:rPr>
-      </w:pPr>
-      <w:r>
-        <w:rPr>
-          <w:rFonts w:ascii="Consolas" w:eastAsia="Times New Roman" w:hAnsi="Consolas" w:cs="Times New Roman"/>
-          <w:color w:val="D4D4D4"/>
-          <w:sz w:val="21"/>
-          <w:szCs w:val="21"/>
-          <w:lang w:eastAsia="zh-CN"/>
+          <w:rFonts w:ascii="Consolas" w:hAnsi="Consolas"/>
+          <w:color w:val="D4D4D4"/>
+          <w:sz w:val="21"/>
+          <w:szCs w:val="21"/>
+        </w:rPr>
+      </w:pPr>
+      <w:r>
+        <w:rPr>
+          <w:rFonts w:ascii="Consolas" w:hAnsi="Consolas"/>
+          <w:color w:val="D4D4D4"/>
+          <w:sz w:val="21"/>
+          <w:szCs w:val="21"/>
         </w:rPr>
         <w:t>print(</w:t>
       </w:r>
       <w:r>
         <w:rPr>
-          <w:rFonts w:ascii="Consolas" w:eastAsia="Times New Roman" w:hAnsi="Consolas" w:cs="Times New Roman"/>
+          <w:rFonts w:ascii="Consolas" w:hAnsi="Consolas"/>
           <w:color w:val="CE9178"/>
           <w:sz w:val="21"/>
           <w:szCs w:val="21"/>
-          <w:lang w:eastAsia="zh-CN"/>
         </w:rPr>
         <w:t>'Socket closed'</w:t>
       </w:r>
       <w:r>
         <w:rPr>
-          <w:rFonts w:ascii="Consolas" w:eastAsia="Times New Roman" w:hAnsi="Consolas" w:cs="Times New Roman"/>
-          <w:color w:val="D4D4D4"/>
-          <w:sz w:val="21"/>
-          <w:szCs w:val="21"/>
-          <w:lang w:eastAsia="zh-CN"/>
+          <w:rFonts w:ascii="Consolas" w:hAnsi="Consolas"/>
+          <w:color w:val="D4D4D4"/>
+          <w:sz w:val="21"/>
+          <w:szCs w:val="21"/>
         </w:rPr>
         <w:t>)</w:t>
       </w:r>
     </w:p>
     <w:p>
       <w:pPr>
-        <w:widowControl/>
         <w:shd w:val="clear" w:color="auto" w:fill="1E1E1E"/>
         <w:spacing w:line="285" w:lineRule="atLeast"/>
         <w:rPr>
-          <w:rFonts w:ascii="Consolas" w:eastAsia="Times New Roman" w:hAnsi="Consolas" w:cs="Times New Roman"/>
-          <w:color w:val="D4D4D4"/>
-          <w:sz w:val="21"/>
-          <w:szCs w:val="21"/>
-          <w:lang w:eastAsia="zh-CN"/>
-        </w:rPr>
-      </w:pPr>
-      <w:r>
-        <w:rPr>
-          <w:rFonts w:ascii="Consolas" w:eastAsia="Times New Roman" w:hAnsi="Consolas" w:cs="Times New Roman"/>
-          <w:color w:val="D4D4D4"/>
-          <w:sz w:val="21"/>
-          <w:szCs w:val="21"/>
-          <w:lang w:eastAsia="zh-CN"/>
+          <w:rFonts w:ascii="Consolas" w:hAnsi="Consolas"/>
+          <w:color w:val="D4D4D4"/>
+          <w:sz w:val="21"/>
+          <w:szCs w:val="21"/>
+        </w:rPr>
+      </w:pPr>
+      <w:r>
+        <w:rPr>
+          <w:rFonts w:ascii="Consolas" w:hAnsi="Consolas"/>
+          <w:color w:val="D4D4D4"/>
+          <w:sz w:val="21"/>
+          <w:szCs w:val="21"/>
         </w:rPr>
         <w:t>print(</w:t>
       </w:r>
       <w:r>
         <w:rPr>
-          <w:rFonts w:ascii="Consolas" w:eastAsia="Times New Roman" w:hAnsi="Consolas" w:cs="Times New Roman"/>
+          <w:rFonts w:ascii="Consolas" w:hAnsi="Consolas"/>
           <w:color w:val="CE9178"/>
           <w:sz w:val="21"/>
           <w:szCs w:val="21"/>
-          <w:lang w:eastAsia="zh-CN"/>
         </w:rPr>
         <w:t>'Client closed'</w:t>
       </w:r>
       <w:r>
         <w:rPr>
-          <w:rFonts w:ascii="Consolas" w:eastAsia="Times New Roman" w:hAnsi="Consolas" w:cs="Times New Roman"/>
-          <w:color w:val="D4D4D4"/>
-          <w:sz w:val="21"/>
-          <w:szCs w:val="21"/>
-          <w:lang w:eastAsia="zh-CN"/>
+          <w:rFonts w:ascii="Consolas" w:hAnsi="Consolas"/>
+          <w:color w:val="D4D4D4"/>
+          <w:sz w:val="21"/>
+          <w:szCs w:val="21"/>
         </w:rPr>
         <w:t>)</w:t>
       </w:r>
@@ -2448,94 +2242,83 @@
     </w:p>
     <w:p>
       <w:pPr>
-        <w:widowControl/>
         <w:shd w:val="clear" w:color="auto" w:fill="1E1E1E"/>
         <w:spacing w:line="285" w:lineRule="atLeast"/>
         <w:rPr>
-          <w:rFonts w:ascii="Consolas" w:eastAsia="Times New Roman" w:hAnsi="Consolas" w:cs="Times New Roman"/>
-          <w:color w:val="D4D4D4"/>
-          <w:sz w:val="21"/>
-          <w:szCs w:val="21"/>
-          <w:lang w:eastAsia="zh-CN"/>
-        </w:rPr>
-      </w:pPr>
-      <w:r>
-        <w:rPr>
-          <w:rFonts w:ascii="Consolas" w:eastAsia="Times New Roman" w:hAnsi="Consolas" w:cs="Times New Roman"/>
+          <w:rFonts w:ascii="Consolas" w:hAnsi="Consolas"/>
+          <w:color w:val="D4D4D4"/>
+          <w:sz w:val="21"/>
+          <w:szCs w:val="21"/>
+        </w:rPr>
+      </w:pPr>
+      <w:r>
+        <w:rPr>
+          <w:rFonts w:ascii="Consolas" w:hAnsi="Consolas"/>
           <w:color w:val="6A9955"/>
           <w:sz w:val="21"/>
           <w:szCs w:val="21"/>
-          <w:lang w:eastAsia="zh-CN"/>
         </w:rPr>
         <w:t>#!/</w:t>
       </w:r>
       <w:proofErr w:type="spellStart"/>
       <w:r>
         <w:rPr>
-          <w:rFonts w:ascii="Consolas" w:eastAsia="Times New Roman" w:hAnsi="Consolas" w:cs="Times New Roman"/>
+          <w:rFonts w:ascii="Consolas" w:hAnsi="Consolas"/>
           <w:color w:val="6A9955"/>
           <w:sz w:val="21"/>
           <w:szCs w:val="21"/>
-          <w:lang w:eastAsia="zh-CN"/>
         </w:rPr>
         <w:t>usr</w:t>
       </w:r>
       <w:proofErr w:type="spellEnd"/>
       <w:r>
         <w:rPr>
-          <w:rFonts w:ascii="Consolas" w:eastAsia="Times New Roman" w:hAnsi="Consolas" w:cs="Times New Roman"/>
+          <w:rFonts w:ascii="Consolas" w:hAnsi="Consolas"/>
           <w:color w:val="6A9955"/>
           <w:sz w:val="21"/>
           <w:szCs w:val="21"/>
-          <w:lang w:eastAsia="zh-CN"/>
         </w:rPr>
         <w:t>/bin/python</w:t>
       </w:r>
     </w:p>
     <w:p>
       <w:pPr>
-        <w:widowControl/>
         <w:shd w:val="clear" w:color="auto" w:fill="1E1E1E"/>
         <w:spacing w:line="285" w:lineRule="atLeast"/>
         <w:rPr>
-          <w:rFonts w:ascii="Consolas" w:eastAsia="Times New Roman" w:hAnsi="Consolas" w:cs="Times New Roman"/>
-          <w:color w:val="D4D4D4"/>
-          <w:sz w:val="21"/>
-          <w:szCs w:val="21"/>
-          <w:lang w:eastAsia="zh-CN"/>
-        </w:rPr>
-      </w:pPr>
-      <w:r>
-        <w:rPr>
-          <w:rFonts w:ascii="Consolas" w:eastAsia="Times New Roman" w:hAnsi="Consolas" w:cs="Times New Roman"/>
+          <w:rFonts w:ascii="Consolas" w:hAnsi="Consolas"/>
+          <w:color w:val="D4D4D4"/>
+          <w:sz w:val="21"/>
+          <w:szCs w:val="21"/>
+        </w:rPr>
+      </w:pPr>
+      <w:r>
+        <w:rPr>
+          <w:rFonts w:ascii="Consolas" w:hAnsi="Consolas"/>
           <w:color w:val="6A9955"/>
           <w:sz w:val="21"/>
           <w:szCs w:val="21"/>
-          <w:lang w:eastAsia="zh-CN"/>
         </w:rPr>
         <w:t># -*- coding: UTF-8 -*-</w:t>
       </w:r>
     </w:p>
     <w:p>
       <w:pPr>
-        <w:widowControl/>
         <w:shd w:val="clear" w:color="auto" w:fill="1E1E1E"/>
         <w:spacing w:line="285" w:lineRule="atLeast"/>
         <w:rPr>
-          <w:rFonts w:ascii="Consolas" w:eastAsia="Times New Roman" w:hAnsi="Consolas" w:cs="Times New Roman"/>
-          <w:color w:val="D4D4D4"/>
-          <w:sz w:val="21"/>
-          <w:szCs w:val="21"/>
-          <w:lang w:eastAsia="zh-CN"/>
-        </w:rPr>
-      </w:pPr>
-      <w:r>
-        <w:rPr>
-          <w:rFonts w:ascii="Consolas" w:eastAsia="Times New Roman" w:hAnsi="Consolas" w:cs="Times New Roman"/>
+          <w:rFonts w:ascii="Consolas" w:hAnsi="Consolas"/>
+          <w:color w:val="D4D4D4"/>
+          <w:sz w:val="21"/>
+          <w:szCs w:val="21"/>
+        </w:rPr>
+      </w:pPr>
+      <w:r>
+        <w:rPr>
+          <w:rFonts w:ascii="Consolas" w:hAnsi="Consolas"/>
           <w:color w:val="6A9955"/>
           <w:sz w:val="21"/>
           <w:szCs w:val="21"/>
-          <w:lang w:eastAsia="zh-CN"/>
         </w:rPr>
         <w:t># File Name</w:t>
       </w:r>
@@ -2545,76 +2328,67 @@
           <w:color w:val="6A9955"/>
           <w:sz w:val="21"/>
           <w:szCs w:val="21"/>
-          <w:lang w:eastAsia="zh-CN"/>
         </w:rPr>
         <w:t>：</w:t>
       </w:r>
       <w:r>
         <w:rPr>
-          <w:rFonts w:ascii="Consolas" w:eastAsia="Times New Roman" w:hAnsi="Consolas" w:cs="Times New Roman"/>
+          <w:rFonts w:ascii="Consolas" w:hAnsi="Consolas"/>
           <w:color w:val="6A9955"/>
           <w:sz w:val="21"/>
           <w:szCs w:val="21"/>
-          <w:lang w:eastAsia="zh-CN"/>
         </w:rPr>
         <w:t>TCPEchoAppServer.py</w:t>
       </w:r>
     </w:p>
     <w:p>
       <w:pPr>
-        <w:widowControl/>
         <w:shd w:val="clear" w:color="auto" w:fill="1E1E1E"/>
         <w:spacing w:line="285" w:lineRule="atLeast"/>
         <w:rPr>
-          <w:rFonts w:ascii="Consolas" w:eastAsia="Times New Roman" w:hAnsi="Consolas" w:cs="Times New Roman"/>
-          <w:color w:val="D4D4D4"/>
-          <w:sz w:val="21"/>
-          <w:szCs w:val="21"/>
-          <w:lang w:eastAsia="zh-CN"/>
-        </w:rPr>
-      </w:pPr>
-      <w:r>
-        <w:rPr>
-          <w:rFonts w:ascii="Consolas" w:eastAsia="Times New Roman" w:hAnsi="Consolas" w:cs="Times New Roman"/>
+          <w:rFonts w:ascii="Consolas" w:hAnsi="Consolas"/>
+          <w:color w:val="D4D4D4"/>
+          <w:sz w:val="21"/>
+          <w:szCs w:val="21"/>
+        </w:rPr>
+      </w:pPr>
+      <w:r>
+        <w:rPr>
+          <w:rFonts w:ascii="Consolas" w:hAnsi="Consolas"/>
           <w:color w:val="6A9955"/>
           <w:sz w:val="21"/>
           <w:szCs w:val="21"/>
-          <w:lang w:eastAsia="zh-CN"/>
         </w:rPr>
         <w:t># Created: 9/16/2020</w:t>
       </w:r>
     </w:p>
     <w:p>
       <w:pPr>
-        <w:widowControl/>
         <w:shd w:val="clear" w:color="auto" w:fill="1E1E1E"/>
         <w:spacing w:line="285" w:lineRule="atLeast"/>
         <w:rPr>
-          <w:rFonts w:ascii="Consolas" w:eastAsia="Times New Roman" w:hAnsi="Consolas" w:cs="Times New Roman"/>
-          <w:color w:val="D4D4D4"/>
-          <w:sz w:val="21"/>
-          <w:szCs w:val="21"/>
-          <w:lang w:eastAsia="zh-CN"/>
-        </w:rPr>
-      </w:pPr>
-      <w:r>
-        <w:rPr>
-          <w:rFonts w:ascii="Consolas" w:eastAsia="Times New Roman" w:hAnsi="Consolas" w:cs="Times New Roman"/>
+          <w:rFonts w:ascii="Consolas" w:hAnsi="Consolas"/>
+          <w:color w:val="D4D4D4"/>
+          <w:sz w:val="21"/>
+          <w:szCs w:val="21"/>
+        </w:rPr>
+      </w:pPr>
+      <w:r>
+        <w:rPr>
+          <w:rFonts w:ascii="Consolas" w:hAnsi="Consolas"/>
           <w:color w:val="6A9955"/>
           <w:sz w:val="21"/>
           <w:szCs w:val="21"/>
-          <w:lang w:eastAsia="zh-CN"/>
         </w:rPr>
         <w:t># Author: Li Lin &amp; Anika </w:t>
       </w:r>
       <w:proofErr w:type="spellStart"/>
       <w:r>
         <w:rPr>
-          <w:rFonts w:ascii="Consolas" w:eastAsia="Times New Roman" w:hAnsi="Consolas" w:cs="Times New Roman"/>
+          <w:rFonts w:ascii="Consolas" w:hAnsi="Consolas"/>
           <w:color w:val="6A9955"/>
           <w:sz w:val="21"/>
           <w:szCs w:val="21"/>
-          <w:lang w:eastAsia="zh-CN"/>
         </w:rPr>
         <w:t>Tasnim</w:t>
       </w:r>
@@ -2622,1783 +2396,1586 @@
     </w:p>
     <w:p>
       <w:pPr>
-        <w:widowControl/>
         <w:shd w:val="clear" w:color="auto" w:fill="1E1E1E"/>
         <w:spacing w:after="240" w:line="285" w:lineRule="atLeast"/>
         <w:rPr>
-          <w:rFonts w:ascii="Consolas" w:eastAsia="Times New Roman" w:hAnsi="Consolas" w:cs="Times New Roman"/>
-          <w:color w:val="D4D4D4"/>
-          <w:sz w:val="21"/>
-          <w:szCs w:val="21"/>
-          <w:lang w:eastAsia="zh-CN"/>
-        </w:rPr>
-      </w:pPr>
-    </w:p>
-    <w:p>
-      <w:pPr>
-        <w:widowControl/>
+          <w:rFonts w:ascii="Consolas" w:hAnsi="Consolas"/>
+          <w:color w:val="D4D4D4"/>
+          <w:sz w:val="21"/>
+          <w:szCs w:val="21"/>
+        </w:rPr>
+      </w:pPr>
+    </w:p>
+    <w:p>
+      <w:pPr>
         <w:shd w:val="clear" w:color="auto" w:fill="1E1E1E"/>
         <w:spacing w:line="285" w:lineRule="atLeast"/>
         <w:rPr>
-          <w:rFonts w:ascii="Consolas" w:eastAsia="Times New Roman" w:hAnsi="Consolas" w:cs="Times New Roman"/>
-          <w:color w:val="D4D4D4"/>
-          <w:sz w:val="21"/>
-          <w:szCs w:val="21"/>
-          <w:lang w:eastAsia="zh-CN"/>
-        </w:rPr>
-      </w:pPr>
-      <w:r>
-        <w:rPr>
-          <w:rFonts w:ascii="Consolas" w:eastAsia="Times New Roman" w:hAnsi="Consolas" w:cs="Times New Roman"/>
+          <w:rFonts w:ascii="Consolas" w:hAnsi="Consolas"/>
+          <w:color w:val="D4D4D4"/>
+          <w:sz w:val="21"/>
+          <w:szCs w:val="21"/>
+        </w:rPr>
+      </w:pPr>
+      <w:r>
+        <w:rPr>
+          <w:rFonts w:ascii="Consolas" w:hAnsi="Consolas"/>
           <w:color w:val="569CD6"/>
           <w:sz w:val="21"/>
           <w:szCs w:val="21"/>
-          <w:lang w:eastAsia="zh-CN"/>
         </w:rPr>
         <w:t>from</w:t>
       </w:r>
       <w:r>
         <w:rPr>
-          <w:rFonts w:ascii="Consolas" w:eastAsia="Times New Roman" w:hAnsi="Consolas" w:cs="Times New Roman"/>
-          <w:color w:val="D4D4D4"/>
-          <w:sz w:val="21"/>
-          <w:szCs w:val="21"/>
-          <w:lang w:eastAsia="zh-CN"/>
+          <w:rFonts w:ascii="Consolas" w:hAnsi="Consolas"/>
+          <w:color w:val="D4D4D4"/>
+          <w:sz w:val="21"/>
+          <w:szCs w:val="21"/>
         </w:rPr>
         <w:t> socket </w:t>
       </w:r>
       <w:r>
         <w:rPr>
-          <w:rFonts w:ascii="Consolas" w:eastAsia="Times New Roman" w:hAnsi="Consolas" w:cs="Times New Roman"/>
+          <w:rFonts w:ascii="Consolas" w:hAnsi="Consolas"/>
           <w:color w:val="569CD6"/>
           <w:sz w:val="21"/>
           <w:szCs w:val="21"/>
-          <w:lang w:eastAsia="zh-CN"/>
         </w:rPr>
         <w:t>import</w:t>
       </w:r>
       <w:r>
         <w:rPr>
-          <w:rFonts w:ascii="Consolas" w:eastAsia="Times New Roman" w:hAnsi="Consolas" w:cs="Times New Roman"/>
-          <w:color w:val="D4D4D4"/>
-          <w:sz w:val="21"/>
-          <w:szCs w:val="21"/>
-          <w:lang w:eastAsia="zh-CN"/>
+          <w:rFonts w:ascii="Consolas" w:hAnsi="Consolas"/>
+          <w:color w:val="D4D4D4"/>
+          <w:sz w:val="21"/>
+          <w:szCs w:val="21"/>
         </w:rPr>
         <w:t> *</w:t>
       </w:r>
     </w:p>
     <w:p>
       <w:pPr>
-        <w:widowControl/>
         <w:shd w:val="clear" w:color="auto" w:fill="1E1E1E"/>
         <w:spacing w:line="285" w:lineRule="atLeast"/>
         <w:rPr>
-          <w:rFonts w:ascii="Consolas" w:eastAsia="Times New Roman" w:hAnsi="Consolas" w:cs="Times New Roman"/>
-          <w:color w:val="D4D4D4"/>
-          <w:sz w:val="21"/>
-          <w:szCs w:val="21"/>
-          <w:lang w:eastAsia="zh-CN"/>
-        </w:rPr>
-      </w:pPr>
-    </w:p>
-    <w:p>
-      <w:pPr>
-        <w:widowControl/>
+          <w:rFonts w:ascii="Consolas" w:hAnsi="Consolas"/>
+          <w:color w:val="D4D4D4"/>
+          <w:sz w:val="21"/>
+          <w:szCs w:val="21"/>
+        </w:rPr>
+      </w:pPr>
+    </w:p>
+    <w:p>
+      <w:pPr>
         <w:shd w:val="clear" w:color="auto" w:fill="1E1E1E"/>
         <w:spacing w:line="285" w:lineRule="atLeast"/>
         <w:rPr>
-          <w:rFonts w:ascii="Consolas" w:eastAsia="Times New Roman" w:hAnsi="Consolas" w:cs="Times New Roman"/>
-          <w:color w:val="D4D4D4"/>
-          <w:sz w:val="21"/>
-          <w:szCs w:val="21"/>
-          <w:lang w:eastAsia="zh-CN"/>
+          <w:rFonts w:ascii="Consolas" w:hAnsi="Consolas"/>
+          <w:color w:val="D4D4D4"/>
+          <w:sz w:val="21"/>
+          <w:szCs w:val="21"/>
         </w:rPr>
       </w:pPr>
       <w:proofErr w:type="spellStart"/>
       <w:r>
         <w:rPr>
-          <w:rFonts w:ascii="Consolas" w:eastAsia="Times New Roman" w:hAnsi="Consolas" w:cs="Times New Roman"/>
-          <w:color w:val="D4D4D4"/>
-          <w:sz w:val="21"/>
-          <w:szCs w:val="21"/>
-          <w:lang w:eastAsia="zh-CN"/>
+          <w:rFonts w:ascii="Consolas" w:hAnsi="Consolas"/>
+          <w:color w:val="D4D4D4"/>
+          <w:sz w:val="21"/>
+          <w:szCs w:val="21"/>
         </w:rPr>
         <w:t>serverPort</w:t>
       </w:r>
       <w:proofErr w:type="spellEnd"/>
       <w:r>
         <w:rPr>
-          <w:rFonts w:ascii="Consolas" w:eastAsia="Times New Roman" w:hAnsi="Consolas" w:cs="Times New Roman"/>
-          <w:color w:val="D4D4D4"/>
-          <w:sz w:val="21"/>
-          <w:szCs w:val="21"/>
-          <w:lang w:eastAsia="zh-CN"/>
+          <w:rFonts w:ascii="Consolas" w:hAnsi="Consolas"/>
+          <w:color w:val="D4D4D4"/>
+          <w:sz w:val="21"/>
+          <w:szCs w:val="21"/>
         </w:rPr>
         <w:t> = </w:t>
       </w:r>
       <w:r>
         <w:rPr>
-          <w:rFonts w:ascii="Consolas" w:eastAsia="Times New Roman" w:hAnsi="Consolas" w:cs="Times New Roman"/>
+          <w:rFonts w:ascii="Consolas" w:hAnsi="Consolas"/>
           <w:color w:val="B5CEA8"/>
           <w:sz w:val="21"/>
           <w:szCs w:val="21"/>
-          <w:lang w:eastAsia="zh-CN"/>
         </w:rPr>
         <w:t>12000</w:t>
       </w:r>
     </w:p>
     <w:p>
       <w:pPr>
-        <w:widowControl/>
         <w:shd w:val="clear" w:color="auto" w:fill="1E1E1E"/>
         <w:spacing w:line="285" w:lineRule="atLeast"/>
         <w:rPr>
-          <w:rFonts w:ascii="Consolas" w:eastAsia="Times New Roman" w:hAnsi="Consolas" w:cs="Times New Roman"/>
-          <w:color w:val="D4D4D4"/>
-          <w:sz w:val="21"/>
-          <w:szCs w:val="21"/>
-          <w:lang w:eastAsia="zh-CN"/>
-        </w:rPr>
-      </w:pPr>
-    </w:p>
-    <w:p>
-      <w:pPr>
-        <w:widowControl/>
+          <w:rFonts w:ascii="Consolas" w:hAnsi="Consolas"/>
+          <w:color w:val="D4D4D4"/>
+          <w:sz w:val="21"/>
+          <w:szCs w:val="21"/>
+        </w:rPr>
+      </w:pPr>
+    </w:p>
+    <w:p>
+      <w:pPr>
         <w:shd w:val="clear" w:color="auto" w:fill="1E1E1E"/>
         <w:spacing w:line="285" w:lineRule="atLeast"/>
         <w:rPr>
-          <w:rFonts w:ascii="Consolas" w:eastAsia="Times New Roman" w:hAnsi="Consolas" w:cs="Times New Roman"/>
-          <w:color w:val="D4D4D4"/>
-          <w:sz w:val="21"/>
-          <w:szCs w:val="21"/>
-          <w:lang w:eastAsia="zh-CN"/>
-        </w:rPr>
-      </w:pPr>
-      <w:r>
-        <w:rPr>
-          <w:rFonts w:ascii="Consolas" w:eastAsia="Times New Roman" w:hAnsi="Consolas" w:cs="Times New Roman"/>
+          <w:rFonts w:ascii="Consolas" w:hAnsi="Consolas"/>
+          <w:color w:val="D4D4D4"/>
+          <w:sz w:val="21"/>
+          <w:szCs w:val="21"/>
+        </w:rPr>
+      </w:pPr>
+      <w:r>
+        <w:rPr>
+          <w:rFonts w:ascii="Consolas" w:hAnsi="Consolas"/>
           <w:color w:val="569CD6"/>
           <w:sz w:val="21"/>
           <w:szCs w:val="21"/>
-          <w:lang w:eastAsia="zh-CN"/>
         </w:rPr>
         <w:t>with</w:t>
       </w:r>
       <w:r>
         <w:rPr>
-          <w:rFonts w:ascii="Consolas" w:eastAsia="Times New Roman" w:hAnsi="Consolas" w:cs="Times New Roman"/>
-          <w:color w:val="D4D4D4"/>
-          <w:sz w:val="21"/>
-          <w:szCs w:val="21"/>
-          <w:lang w:eastAsia="zh-CN"/>
+          <w:rFonts w:ascii="Consolas" w:hAnsi="Consolas"/>
+          <w:color w:val="D4D4D4"/>
+          <w:sz w:val="21"/>
+          <w:szCs w:val="21"/>
         </w:rPr>
         <w:t> socket(AF_INET, SOCK_STREAM) </w:t>
       </w:r>
       <w:r>
         <w:rPr>
-          <w:rFonts w:ascii="Consolas" w:eastAsia="Times New Roman" w:hAnsi="Consolas" w:cs="Times New Roman"/>
+          <w:rFonts w:ascii="Consolas" w:hAnsi="Consolas"/>
           <w:color w:val="569CD6"/>
           <w:sz w:val="21"/>
           <w:szCs w:val="21"/>
-          <w:lang w:eastAsia="zh-CN"/>
         </w:rPr>
         <w:t>as</w:t>
       </w:r>
       <w:r>
         <w:rPr>
-          <w:rFonts w:ascii="Consolas" w:eastAsia="Times New Roman" w:hAnsi="Consolas" w:cs="Times New Roman"/>
-          <w:color w:val="D4D4D4"/>
-          <w:sz w:val="21"/>
-          <w:szCs w:val="21"/>
-          <w:lang w:eastAsia="zh-CN"/>
+          <w:rFonts w:ascii="Consolas" w:hAnsi="Consolas"/>
+          <w:color w:val="D4D4D4"/>
+          <w:sz w:val="21"/>
+          <w:szCs w:val="21"/>
         </w:rPr>
         <w:t> </w:t>
       </w:r>
       <w:proofErr w:type="spellStart"/>
       <w:r>
         <w:rPr>
-          <w:rFonts w:ascii="Consolas" w:eastAsia="Times New Roman" w:hAnsi="Consolas" w:cs="Times New Roman"/>
-          <w:color w:val="D4D4D4"/>
-          <w:sz w:val="21"/>
-          <w:szCs w:val="21"/>
-          <w:lang w:eastAsia="zh-CN"/>
+          <w:rFonts w:ascii="Consolas" w:hAnsi="Consolas"/>
+          <w:color w:val="D4D4D4"/>
+          <w:sz w:val="21"/>
+          <w:szCs w:val="21"/>
         </w:rPr>
         <w:t>serverSocket</w:t>
       </w:r>
       <w:proofErr w:type="spellEnd"/>
       <w:r>
         <w:rPr>
-          <w:rFonts w:ascii="Consolas" w:eastAsia="Times New Roman" w:hAnsi="Consolas" w:cs="Times New Roman"/>
-          <w:color w:val="D4D4D4"/>
-          <w:sz w:val="21"/>
-          <w:szCs w:val="21"/>
-          <w:lang w:eastAsia="zh-CN"/>
+          <w:rFonts w:ascii="Consolas" w:hAnsi="Consolas"/>
+          <w:color w:val="D4D4D4"/>
+          <w:sz w:val="21"/>
+          <w:szCs w:val="21"/>
         </w:rPr>
         <w:t>:</w:t>
       </w:r>
     </w:p>
     <w:p>
       <w:pPr>
-        <w:widowControl/>
         <w:shd w:val="clear" w:color="auto" w:fill="1E1E1E"/>
         <w:spacing w:line="285" w:lineRule="atLeast"/>
         <w:rPr>
-          <w:rFonts w:ascii="Consolas" w:eastAsia="Times New Roman" w:hAnsi="Consolas" w:cs="Times New Roman"/>
-          <w:color w:val="D4D4D4"/>
-          <w:sz w:val="21"/>
-          <w:szCs w:val="21"/>
-          <w:lang w:eastAsia="zh-CN"/>
-        </w:rPr>
-      </w:pPr>
-      <w:r>
-        <w:rPr>
-          <w:rFonts w:ascii="Consolas" w:eastAsia="Times New Roman" w:hAnsi="Consolas" w:cs="Times New Roman"/>
-          <w:color w:val="D4D4D4"/>
-          <w:sz w:val="21"/>
-          <w:szCs w:val="21"/>
-          <w:lang w:eastAsia="zh-CN"/>
+          <w:rFonts w:ascii="Consolas" w:hAnsi="Consolas"/>
+          <w:color w:val="D4D4D4"/>
+          <w:sz w:val="21"/>
+          <w:szCs w:val="21"/>
+        </w:rPr>
+      </w:pPr>
+      <w:r>
+        <w:rPr>
+          <w:rFonts w:ascii="Consolas" w:hAnsi="Consolas"/>
+          <w:color w:val="D4D4D4"/>
+          <w:sz w:val="21"/>
+          <w:szCs w:val="21"/>
         </w:rPr>
         <w:t>    </w:t>
       </w:r>
       <w:r>
         <w:rPr>
-          <w:rFonts w:ascii="Consolas" w:eastAsia="Times New Roman" w:hAnsi="Consolas" w:cs="Times New Roman"/>
+          <w:rFonts w:ascii="Consolas" w:hAnsi="Consolas"/>
           <w:color w:val="6A9955"/>
           <w:sz w:val="21"/>
           <w:szCs w:val="21"/>
-          <w:lang w:eastAsia="zh-CN"/>
         </w:rPr>
         <w:t>#bind with server address and port</w:t>
       </w:r>
     </w:p>
     <w:p>
       <w:pPr>
-        <w:widowControl/>
         <w:shd w:val="clear" w:color="auto" w:fill="1E1E1E"/>
         <w:spacing w:line="285" w:lineRule="atLeast"/>
         <w:rPr>
-          <w:rFonts w:ascii="Consolas" w:eastAsia="Times New Roman" w:hAnsi="Consolas" w:cs="Times New Roman"/>
-          <w:color w:val="D4D4D4"/>
-          <w:sz w:val="21"/>
-          <w:szCs w:val="21"/>
-          <w:lang w:eastAsia="zh-CN"/>
-        </w:rPr>
-      </w:pPr>
-      <w:r>
-        <w:rPr>
-          <w:rFonts w:ascii="Consolas" w:eastAsia="Times New Roman" w:hAnsi="Consolas" w:cs="Times New Roman"/>
-          <w:color w:val="D4D4D4"/>
-          <w:sz w:val="21"/>
-          <w:szCs w:val="21"/>
-          <w:lang w:eastAsia="zh-CN"/>
+          <w:rFonts w:ascii="Consolas" w:hAnsi="Consolas"/>
+          <w:color w:val="D4D4D4"/>
+          <w:sz w:val="21"/>
+          <w:szCs w:val="21"/>
+        </w:rPr>
+      </w:pPr>
+      <w:r>
+        <w:rPr>
+          <w:rFonts w:ascii="Consolas" w:hAnsi="Consolas"/>
+          <w:color w:val="D4D4D4"/>
+          <w:sz w:val="21"/>
+          <w:szCs w:val="21"/>
         </w:rPr>
         <w:t>    </w:t>
       </w:r>
       <w:proofErr w:type="spellStart"/>
       <w:r>
         <w:rPr>
-          <w:rFonts w:ascii="Consolas" w:eastAsia="Times New Roman" w:hAnsi="Consolas" w:cs="Times New Roman"/>
-          <w:color w:val="D4D4D4"/>
-          <w:sz w:val="21"/>
-          <w:szCs w:val="21"/>
-          <w:lang w:eastAsia="zh-CN"/>
+          <w:rFonts w:ascii="Consolas" w:hAnsi="Consolas"/>
+          <w:color w:val="D4D4D4"/>
+          <w:sz w:val="21"/>
+          <w:szCs w:val="21"/>
         </w:rPr>
         <w:t>serverSocket.bind</w:t>
       </w:r>
       <w:proofErr w:type="spellEnd"/>
       <w:r>
         <w:rPr>
-          <w:rFonts w:ascii="Consolas" w:eastAsia="Times New Roman" w:hAnsi="Consolas" w:cs="Times New Roman"/>
-          <w:color w:val="D4D4D4"/>
-          <w:sz w:val="21"/>
-          <w:szCs w:val="21"/>
-          <w:lang w:eastAsia="zh-CN"/>
+          <w:rFonts w:ascii="Consolas" w:hAnsi="Consolas"/>
+          <w:color w:val="D4D4D4"/>
+          <w:sz w:val="21"/>
+          <w:szCs w:val="21"/>
         </w:rPr>
         <w:t>((</w:t>
       </w:r>
       <w:r>
         <w:rPr>
-          <w:rFonts w:ascii="Consolas" w:eastAsia="Times New Roman" w:hAnsi="Consolas" w:cs="Times New Roman"/>
+          <w:rFonts w:ascii="Consolas" w:hAnsi="Consolas"/>
           <w:color w:val="CE9178"/>
           <w:sz w:val="21"/>
           <w:szCs w:val="21"/>
-          <w:lang w:eastAsia="zh-CN"/>
         </w:rPr>
         <w:t>''</w:t>
       </w:r>
       <w:r>
         <w:rPr>
-          <w:rFonts w:ascii="Consolas" w:eastAsia="Times New Roman" w:hAnsi="Consolas" w:cs="Times New Roman"/>
-          <w:color w:val="D4D4D4"/>
-          <w:sz w:val="21"/>
-          <w:szCs w:val="21"/>
-          <w:lang w:eastAsia="zh-CN"/>
+          <w:rFonts w:ascii="Consolas" w:hAnsi="Consolas"/>
+          <w:color w:val="D4D4D4"/>
+          <w:sz w:val="21"/>
+          <w:szCs w:val="21"/>
         </w:rPr>
         <w:t>,</w:t>
       </w:r>
       <w:proofErr w:type="spellStart"/>
       <w:r>
         <w:rPr>
-          <w:rFonts w:ascii="Consolas" w:eastAsia="Times New Roman" w:hAnsi="Consolas" w:cs="Times New Roman"/>
-          <w:color w:val="D4D4D4"/>
-          <w:sz w:val="21"/>
-          <w:szCs w:val="21"/>
-          <w:lang w:eastAsia="zh-CN"/>
+          <w:rFonts w:ascii="Consolas" w:hAnsi="Consolas"/>
+          <w:color w:val="D4D4D4"/>
+          <w:sz w:val="21"/>
+          <w:szCs w:val="21"/>
         </w:rPr>
         <w:t>serverPort</w:t>
       </w:r>
       <w:proofErr w:type="spellEnd"/>
       <w:r>
         <w:rPr>
-          <w:rFonts w:ascii="Consolas" w:eastAsia="Times New Roman" w:hAnsi="Consolas" w:cs="Times New Roman"/>
-          <w:color w:val="D4D4D4"/>
-          <w:sz w:val="21"/>
-          <w:szCs w:val="21"/>
-          <w:lang w:eastAsia="zh-CN"/>
+          <w:rFonts w:ascii="Consolas" w:hAnsi="Consolas"/>
+          <w:color w:val="D4D4D4"/>
+          <w:sz w:val="21"/>
+          <w:szCs w:val="21"/>
         </w:rPr>
         <w:t>))</w:t>
       </w:r>
     </w:p>
     <w:p>
       <w:pPr>
-        <w:widowControl/>
         <w:shd w:val="clear" w:color="auto" w:fill="1E1E1E"/>
         <w:spacing w:line="285" w:lineRule="atLeast"/>
         <w:rPr>
-          <w:rFonts w:ascii="Consolas" w:eastAsia="Times New Roman" w:hAnsi="Consolas" w:cs="Times New Roman"/>
-          <w:color w:val="D4D4D4"/>
-          <w:sz w:val="21"/>
-          <w:szCs w:val="21"/>
-          <w:lang w:eastAsia="zh-CN"/>
-        </w:rPr>
-      </w:pPr>
-      <w:r>
-        <w:rPr>
-          <w:rFonts w:ascii="Consolas" w:eastAsia="Times New Roman" w:hAnsi="Consolas" w:cs="Times New Roman"/>
-          <w:color w:val="D4D4D4"/>
-          <w:sz w:val="21"/>
-          <w:szCs w:val="21"/>
-          <w:lang w:eastAsia="zh-CN"/>
+          <w:rFonts w:ascii="Consolas" w:hAnsi="Consolas"/>
+          <w:color w:val="D4D4D4"/>
+          <w:sz w:val="21"/>
+          <w:szCs w:val="21"/>
+        </w:rPr>
+      </w:pPr>
+      <w:r>
+        <w:rPr>
+          <w:rFonts w:ascii="Consolas" w:hAnsi="Consolas"/>
+          <w:color w:val="D4D4D4"/>
+          <w:sz w:val="21"/>
+          <w:szCs w:val="21"/>
         </w:rPr>
         <w:t>    </w:t>
       </w:r>
       <w:r>
         <w:rPr>
-          <w:rFonts w:ascii="Consolas" w:eastAsia="Times New Roman" w:hAnsi="Consolas" w:cs="Times New Roman"/>
+          <w:rFonts w:ascii="Consolas" w:hAnsi="Consolas"/>
           <w:color w:val="6A9955"/>
           <w:sz w:val="21"/>
           <w:szCs w:val="21"/>
-          <w:lang w:eastAsia="zh-CN"/>
         </w:rPr>
         <w:t>#Start to monitor</w:t>
       </w:r>
     </w:p>
     <w:p>
       <w:pPr>
-        <w:widowControl/>
         <w:shd w:val="clear" w:color="auto" w:fill="1E1E1E"/>
         <w:spacing w:line="285" w:lineRule="atLeast"/>
         <w:rPr>
-          <w:rFonts w:ascii="Consolas" w:eastAsia="Times New Roman" w:hAnsi="Consolas" w:cs="Times New Roman"/>
-          <w:color w:val="D4D4D4"/>
-          <w:sz w:val="21"/>
-          <w:szCs w:val="21"/>
-          <w:lang w:eastAsia="zh-CN"/>
-        </w:rPr>
-      </w:pPr>
-      <w:r>
-        <w:rPr>
-          <w:rFonts w:ascii="Consolas" w:eastAsia="Times New Roman" w:hAnsi="Consolas" w:cs="Times New Roman"/>
-          <w:color w:val="D4D4D4"/>
-          <w:sz w:val="21"/>
-          <w:szCs w:val="21"/>
-          <w:lang w:eastAsia="zh-CN"/>
+          <w:rFonts w:ascii="Consolas" w:hAnsi="Consolas"/>
+          <w:color w:val="D4D4D4"/>
+          <w:sz w:val="21"/>
+          <w:szCs w:val="21"/>
+        </w:rPr>
+      </w:pPr>
+      <w:r>
+        <w:rPr>
+          <w:rFonts w:ascii="Consolas" w:hAnsi="Consolas"/>
+          <w:color w:val="D4D4D4"/>
+          <w:sz w:val="21"/>
+          <w:szCs w:val="21"/>
         </w:rPr>
         <w:t>    </w:t>
       </w:r>
       <w:proofErr w:type="spellStart"/>
       <w:r>
         <w:rPr>
-          <w:rFonts w:ascii="Consolas" w:eastAsia="Times New Roman" w:hAnsi="Consolas" w:cs="Times New Roman"/>
-          <w:color w:val="D4D4D4"/>
-          <w:sz w:val="21"/>
-          <w:szCs w:val="21"/>
-          <w:lang w:eastAsia="zh-CN"/>
+          <w:rFonts w:ascii="Consolas" w:hAnsi="Consolas"/>
+          <w:color w:val="D4D4D4"/>
+          <w:sz w:val="21"/>
+          <w:szCs w:val="21"/>
         </w:rPr>
         <w:t>serverSocket.listen</w:t>
       </w:r>
       <w:proofErr w:type="spellEnd"/>
       <w:r>
         <w:rPr>
-          <w:rFonts w:ascii="Consolas" w:eastAsia="Times New Roman" w:hAnsi="Consolas" w:cs="Times New Roman"/>
-          <w:color w:val="D4D4D4"/>
-          <w:sz w:val="21"/>
-          <w:szCs w:val="21"/>
-          <w:lang w:eastAsia="zh-CN"/>
+          <w:rFonts w:ascii="Consolas" w:hAnsi="Consolas"/>
+          <w:color w:val="D4D4D4"/>
+          <w:sz w:val="21"/>
+          <w:szCs w:val="21"/>
         </w:rPr>
         <w:t>(</w:t>
       </w:r>
       <w:r>
         <w:rPr>
-          <w:rFonts w:ascii="Consolas" w:eastAsia="Times New Roman" w:hAnsi="Consolas" w:cs="Times New Roman"/>
+          <w:rFonts w:ascii="Consolas" w:hAnsi="Consolas"/>
           <w:color w:val="B5CEA8"/>
           <w:sz w:val="21"/>
           <w:szCs w:val="21"/>
-          <w:lang w:eastAsia="zh-CN"/>
         </w:rPr>
         <w:t>1</w:t>
       </w:r>
       <w:r>
         <w:rPr>
-          <w:rFonts w:ascii="Consolas" w:eastAsia="Times New Roman" w:hAnsi="Consolas" w:cs="Times New Roman"/>
-          <w:color w:val="D4D4D4"/>
-          <w:sz w:val="21"/>
-          <w:szCs w:val="21"/>
-          <w:lang w:eastAsia="zh-CN"/>
+          <w:rFonts w:ascii="Consolas" w:hAnsi="Consolas"/>
+          <w:color w:val="D4D4D4"/>
+          <w:sz w:val="21"/>
+          <w:szCs w:val="21"/>
         </w:rPr>
         <w:t>)</w:t>
       </w:r>
     </w:p>
     <w:p>
       <w:pPr>
-        <w:widowControl/>
         <w:shd w:val="clear" w:color="auto" w:fill="1E1E1E"/>
         <w:spacing w:line="285" w:lineRule="atLeast"/>
         <w:rPr>
-          <w:rFonts w:ascii="Consolas" w:eastAsia="Times New Roman" w:hAnsi="Consolas" w:cs="Times New Roman"/>
-          <w:color w:val="D4D4D4"/>
-          <w:sz w:val="21"/>
-          <w:szCs w:val="21"/>
-          <w:lang w:eastAsia="zh-CN"/>
-        </w:rPr>
-      </w:pPr>
-      <w:r>
-        <w:rPr>
-          <w:rFonts w:ascii="Consolas" w:eastAsia="Times New Roman" w:hAnsi="Consolas" w:cs="Times New Roman"/>
-          <w:color w:val="D4D4D4"/>
-          <w:sz w:val="21"/>
-          <w:szCs w:val="21"/>
-          <w:lang w:eastAsia="zh-CN"/>
+          <w:rFonts w:ascii="Consolas" w:hAnsi="Consolas"/>
+          <w:color w:val="D4D4D4"/>
+          <w:sz w:val="21"/>
+          <w:szCs w:val="21"/>
+        </w:rPr>
+      </w:pPr>
+      <w:r>
+        <w:rPr>
+          <w:rFonts w:ascii="Consolas" w:hAnsi="Consolas"/>
+          <w:color w:val="D4D4D4"/>
+          <w:sz w:val="21"/>
+          <w:szCs w:val="21"/>
         </w:rPr>
         <w:t>    print(</w:t>
       </w:r>
       <w:r>
         <w:rPr>
-          <w:rFonts w:ascii="Consolas" w:eastAsia="Times New Roman" w:hAnsi="Consolas" w:cs="Times New Roman"/>
+          <w:rFonts w:ascii="Consolas" w:hAnsi="Consolas"/>
           <w:color w:val="CE9178"/>
           <w:sz w:val="21"/>
           <w:szCs w:val="21"/>
-          <w:lang w:eastAsia="zh-CN"/>
         </w:rPr>
         <w:t>'The server is ready to receive...'</w:t>
       </w:r>
       <w:r>
         <w:rPr>
-          <w:rFonts w:ascii="Consolas" w:eastAsia="Times New Roman" w:hAnsi="Consolas" w:cs="Times New Roman"/>
-          <w:color w:val="D4D4D4"/>
-          <w:sz w:val="21"/>
-          <w:szCs w:val="21"/>
-          <w:lang w:eastAsia="zh-CN"/>
+          <w:rFonts w:ascii="Consolas" w:hAnsi="Consolas"/>
+          <w:color w:val="D4D4D4"/>
+          <w:sz w:val="21"/>
+          <w:szCs w:val="21"/>
         </w:rPr>
         <w:t>)</w:t>
       </w:r>
     </w:p>
     <w:p>
       <w:pPr>
-        <w:widowControl/>
         <w:shd w:val="clear" w:color="auto" w:fill="1E1E1E"/>
         <w:spacing w:line="285" w:lineRule="atLeast"/>
         <w:rPr>
-          <w:rFonts w:ascii="Consolas" w:eastAsia="Times New Roman" w:hAnsi="Consolas" w:cs="Times New Roman"/>
-          <w:color w:val="D4D4D4"/>
-          <w:sz w:val="21"/>
-          <w:szCs w:val="21"/>
-          <w:lang w:eastAsia="zh-CN"/>
-        </w:rPr>
-      </w:pPr>
-      <w:r>
-        <w:rPr>
-          <w:rFonts w:ascii="Consolas" w:eastAsia="Times New Roman" w:hAnsi="Consolas" w:cs="Times New Roman"/>
-          <w:color w:val="D4D4D4"/>
-          <w:sz w:val="21"/>
-          <w:szCs w:val="21"/>
-          <w:lang w:eastAsia="zh-CN"/>
+          <w:rFonts w:ascii="Consolas" w:hAnsi="Consolas"/>
+          <w:color w:val="D4D4D4"/>
+          <w:sz w:val="21"/>
+          <w:szCs w:val="21"/>
+        </w:rPr>
+      </w:pPr>
+      <w:r>
+        <w:rPr>
+          <w:rFonts w:ascii="Consolas" w:hAnsi="Consolas"/>
+          <w:color w:val="D4D4D4"/>
+          <w:sz w:val="21"/>
+          <w:szCs w:val="21"/>
         </w:rPr>
         <w:t>    </w:t>
       </w:r>
       <w:r>
         <w:rPr>
-          <w:rFonts w:ascii="Consolas" w:eastAsia="Times New Roman" w:hAnsi="Consolas" w:cs="Times New Roman"/>
+          <w:rFonts w:ascii="Consolas" w:hAnsi="Consolas"/>
           <w:color w:val="6A9955"/>
           <w:sz w:val="21"/>
           <w:szCs w:val="21"/>
-          <w:lang w:eastAsia="zh-CN"/>
         </w:rPr>
         <w:t>#wait for client's connection</w:t>
       </w:r>
     </w:p>
     <w:p>
       <w:pPr>
-        <w:widowControl/>
         <w:shd w:val="clear" w:color="auto" w:fill="1E1E1E"/>
         <w:spacing w:line="285" w:lineRule="atLeast"/>
         <w:rPr>
-          <w:rFonts w:ascii="Consolas" w:eastAsia="Times New Roman" w:hAnsi="Consolas" w:cs="Times New Roman"/>
-          <w:color w:val="D4D4D4"/>
-          <w:sz w:val="21"/>
-          <w:szCs w:val="21"/>
-          <w:lang w:eastAsia="zh-CN"/>
-        </w:rPr>
-      </w:pPr>
-      <w:r>
-        <w:rPr>
-          <w:rFonts w:ascii="Consolas" w:eastAsia="Times New Roman" w:hAnsi="Consolas" w:cs="Times New Roman"/>
-          <w:color w:val="D4D4D4"/>
-          <w:sz w:val="21"/>
-          <w:szCs w:val="21"/>
-          <w:lang w:eastAsia="zh-CN"/>
+          <w:rFonts w:ascii="Consolas" w:hAnsi="Consolas"/>
+          <w:color w:val="D4D4D4"/>
+          <w:sz w:val="21"/>
+          <w:szCs w:val="21"/>
+        </w:rPr>
+      </w:pPr>
+      <w:r>
+        <w:rPr>
+          <w:rFonts w:ascii="Consolas" w:hAnsi="Consolas"/>
+          <w:color w:val="D4D4D4"/>
+          <w:sz w:val="21"/>
+          <w:szCs w:val="21"/>
         </w:rPr>
         <w:t>    </w:t>
       </w:r>
       <w:proofErr w:type="spellStart"/>
       <w:r>
         <w:rPr>
-          <w:rFonts w:ascii="Consolas" w:eastAsia="Times New Roman" w:hAnsi="Consolas" w:cs="Times New Roman"/>
-          <w:color w:val="D4D4D4"/>
-          <w:sz w:val="21"/>
-          <w:szCs w:val="21"/>
-          <w:lang w:eastAsia="zh-CN"/>
+          <w:rFonts w:ascii="Consolas" w:hAnsi="Consolas"/>
+          <w:color w:val="D4D4D4"/>
+          <w:sz w:val="21"/>
+          <w:szCs w:val="21"/>
         </w:rPr>
         <w:t>connectionSocket,addr</w:t>
       </w:r>
       <w:proofErr w:type="spellEnd"/>
       <w:r>
         <w:rPr>
-          <w:rFonts w:ascii="Consolas" w:eastAsia="Times New Roman" w:hAnsi="Consolas" w:cs="Times New Roman"/>
-          <w:color w:val="D4D4D4"/>
-          <w:sz w:val="21"/>
-          <w:szCs w:val="21"/>
-          <w:lang w:eastAsia="zh-CN"/>
+          <w:rFonts w:ascii="Consolas" w:hAnsi="Consolas"/>
+          <w:color w:val="D4D4D4"/>
+          <w:sz w:val="21"/>
+          <w:szCs w:val="21"/>
         </w:rPr>
         <w:t> = </w:t>
       </w:r>
       <w:proofErr w:type="spellStart"/>
       <w:r>
         <w:rPr>
-          <w:rFonts w:ascii="Consolas" w:eastAsia="Times New Roman" w:hAnsi="Consolas" w:cs="Times New Roman"/>
-          <w:color w:val="D4D4D4"/>
-          <w:sz w:val="21"/>
-          <w:szCs w:val="21"/>
-          <w:lang w:eastAsia="zh-CN"/>
+          <w:rFonts w:ascii="Consolas" w:hAnsi="Consolas"/>
+          <w:color w:val="D4D4D4"/>
+          <w:sz w:val="21"/>
+          <w:szCs w:val="21"/>
         </w:rPr>
         <w:t>serverSocket.accept</w:t>
       </w:r>
       <w:proofErr w:type="spellEnd"/>
       <w:r>
         <w:rPr>
-          <w:rFonts w:ascii="Consolas" w:eastAsia="Times New Roman" w:hAnsi="Consolas" w:cs="Times New Roman"/>
-          <w:color w:val="D4D4D4"/>
-          <w:sz w:val="21"/>
-          <w:szCs w:val="21"/>
-          <w:lang w:eastAsia="zh-CN"/>
+          <w:rFonts w:ascii="Consolas" w:hAnsi="Consolas"/>
+          <w:color w:val="D4D4D4"/>
+          <w:sz w:val="21"/>
+          <w:szCs w:val="21"/>
         </w:rPr>
         <w:t>()</w:t>
       </w:r>
     </w:p>
     <w:p>
       <w:pPr>
-        <w:widowControl/>
         <w:shd w:val="clear" w:color="auto" w:fill="1E1E1E"/>
         <w:spacing w:line="285" w:lineRule="atLeast"/>
         <w:rPr>
-          <w:rFonts w:ascii="Consolas" w:eastAsia="Times New Roman" w:hAnsi="Consolas" w:cs="Times New Roman"/>
-          <w:color w:val="D4D4D4"/>
-          <w:sz w:val="21"/>
-          <w:szCs w:val="21"/>
-          <w:lang w:eastAsia="zh-CN"/>
-        </w:rPr>
-      </w:pPr>
-    </w:p>
-    <w:p>
-      <w:pPr>
-        <w:widowControl/>
+          <w:rFonts w:ascii="Consolas" w:hAnsi="Consolas"/>
+          <w:color w:val="D4D4D4"/>
+          <w:sz w:val="21"/>
+          <w:szCs w:val="21"/>
+        </w:rPr>
+      </w:pPr>
+    </w:p>
+    <w:p>
+      <w:pPr>
         <w:shd w:val="clear" w:color="auto" w:fill="1E1E1E"/>
         <w:spacing w:line="285" w:lineRule="atLeast"/>
         <w:rPr>
-          <w:rFonts w:ascii="Consolas" w:eastAsia="Times New Roman" w:hAnsi="Consolas" w:cs="Times New Roman"/>
-          <w:color w:val="D4D4D4"/>
-          <w:sz w:val="21"/>
-          <w:szCs w:val="21"/>
-          <w:lang w:eastAsia="zh-CN"/>
-        </w:rPr>
-      </w:pPr>
-      <w:r>
-        <w:rPr>
-          <w:rFonts w:ascii="Consolas" w:eastAsia="Times New Roman" w:hAnsi="Consolas" w:cs="Times New Roman"/>
-          <w:color w:val="D4D4D4"/>
-          <w:sz w:val="21"/>
-          <w:szCs w:val="21"/>
-          <w:lang w:eastAsia="zh-CN"/>
+          <w:rFonts w:ascii="Consolas" w:hAnsi="Consolas"/>
+          <w:color w:val="D4D4D4"/>
+          <w:sz w:val="21"/>
+          <w:szCs w:val="21"/>
+        </w:rPr>
+      </w:pPr>
+      <w:r>
+        <w:rPr>
+          <w:rFonts w:ascii="Consolas" w:hAnsi="Consolas"/>
+          <w:color w:val="D4D4D4"/>
+          <w:sz w:val="21"/>
+          <w:szCs w:val="21"/>
         </w:rPr>
         <w:t>    </w:t>
       </w:r>
       <w:r>
         <w:rPr>
-          <w:rFonts w:ascii="Consolas" w:eastAsia="Times New Roman" w:hAnsi="Consolas" w:cs="Times New Roman"/>
+          <w:rFonts w:ascii="Consolas" w:hAnsi="Consolas"/>
           <w:color w:val="569CD6"/>
           <w:sz w:val="21"/>
           <w:szCs w:val="21"/>
-          <w:lang w:eastAsia="zh-CN"/>
         </w:rPr>
         <w:t>with</w:t>
       </w:r>
       <w:r>
         <w:rPr>
-          <w:rFonts w:ascii="Consolas" w:eastAsia="Times New Roman" w:hAnsi="Consolas" w:cs="Times New Roman"/>
-          <w:color w:val="D4D4D4"/>
-          <w:sz w:val="21"/>
-          <w:szCs w:val="21"/>
-          <w:lang w:eastAsia="zh-CN"/>
+          <w:rFonts w:ascii="Consolas" w:hAnsi="Consolas"/>
+          <w:color w:val="D4D4D4"/>
+          <w:sz w:val="21"/>
+          <w:szCs w:val="21"/>
         </w:rPr>
         <w:t> </w:t>
       </w:r>
       <w:proofErr w:type="spellStart"/>
       <w:r>
         <w:rPr>
-          <w:rFonts w:ascii="Consolas" w:eastAsia="Times New Roman" w:hAnsi="Consolas" w:cs="Times New Roman"/>
-          <w:color w:val="D4D4D4"/>
-          <w:sz w:val="21"/>
-          <w:szCs w:val="21"/>
-          <w:lang w:eastAsia="zh-CN"/>
+          <w:rFonts w:ascii="Consolas" w:hAnsi="Consolas"/>
+          <w:color w:val="D4D4D4"/>
+          <w:sz w:val="21"/>
+          <w:szCs w:val="21"/>
         </w:rPr>
         <w:t>connectionSocket</w:t>
       </w:r>
       <w:proofErr w:type="spellEnd"/>
       <w:r>
         <w:rPr>
-          <w:rFonts w:ascii="Consolas" w:eastAsia="Times New Roman" w:hAnsi="Consolas" w:cs="Times New Roman"/>
-          <w:color w:val="D4D4D4"/>
-          <w:sz w:val="21"/>
-          <w:szCs w:val="21"/>
-          <w:lang w:eastAsia="zh-CN"/>
+          <w:rFonts w:ascii="Consolas" w:hAnsi="Consolas"/>
+          <w:color w:val="D4D4D4"/>
+          <w:sz w:val="21"/>
+          <w:szCs w:val="21"/>
         </w:rPr>
         <w:t>:</w:t>
       </w:r>
     </w:p>
     <w:p>
       <w:pPr>
-        <w:widowControl/>
         <w:shd w:val="clear" w:color="auto" w:fill="1E1E1E"/>
         <w:spacing w:line="285" w:lineRule="atLeast"/>
         <w:rPr>
-          <w:rFonts w:ascii="Consolas" w:eastAsia="Times New Roman" w:hAnsi="Consolas" w:cs="Times New Roman"/>
-          <w:color w:val="D4D4D4"/>
-          <w:sz w:val="21"/>
-          <w:szCs w:val="21"/>
-          <w:lang w:eastAsia="zh-CN"/>
-        </w:rPr>
-      </w:pPr>
-      <w:r>
-        <w:rPr>
-          <w:rFonts w:ascii="Consolas" w:eastAsia="Times New Roman" w:hAnsi="Consolas" w:cs="Times New Roman"/>
-          <w:color w:val="D4D4D4"/>
-          <w:sz w:val="21"/>
-          <w:szCs w:val="21"/>
-          <w:lang w:eastAsia="zh-CN"/>
+          <w:rFonts w:ascii="Consolas" w:hAnsi="Consolas"/>
+          <w:color w:val="D4D4D4"/>
+          <w:sz w:val="21"/>
+          <w:szCs w:val="21"/>
+        </w:rPr>
+      </w:pPr>
+      <w:r>
+        <w:rPr>
+          <w:rFonts w:ascii="Consolas" w:hAnsi="Consolas"/>
+          <w:color w:val="D4D4D4"/>
+          <w:sz w:val="21"/>
+          <w:szCs w:val="21"/>
         </w:rPr>
         <w:t>        </w:t>
       </w:r>
       <w:r>
         <w:rPr>
-          <w:rFonts w:ascii="Consolas" w:eastAsia="Times New Roman" w:hAnsi="Consolas" w:cs="Times New Roman"/>
+          <w:rFonts w:ascii="Consolas" w:hAnsi="Consolas"/>
           <w:color w:val="569CD6"/>
           <w:sz w:val="21"/>
           <w:szCs w:val="21"/>
-          <w:lang w:eastAsia="zh-CN"/>
         </w:rPr>
         <w:t>while</w:t>
       </w:r>
       <w:r>
         <w:rPr>
-          <w:rFonts w:ascii="Consolas" w:eastAsia="Times New Roman" w:hAnsi="Consolas" w:cs="Times New Roman"/>
-          <w:color w:val="D4D4D4"/>
-          <w:sz w:val="21"/>
-          <w:szCs w:val="21"/>
-          <w:lang w:eastAsia="zh-CN"/>
+          <w:rFonts w:ascii="Consolas" w:hAnsi="Consolas"/>
+          <w:color w:val="D4D4D4"/>
+          <w:sz w:val="21"/>
+          <w:szCs w:val="21"/>
         </w:rPr>
         <w:t> </w:t>
       </w:r>
       <w:r>
         <w:rPr>
-          <w:rFonts w:ascii="Consolas" w:eastAsia="Times New Roman" w:hAnsi="Consolas" w:cs="Times New Roman"/>
+          <w:rFonts w:ascii="Consolas" w:hAnsi="Consolas"/>
           <w:color w:val="569CD6"/>
           <w:sz w:val="21"/>
           <w:szCs w:val="21"/>
-          <w:lang w:eastAsia="zh-CN"/>
         </w:rPr>
         <w:t>True</w:t>
       </w:r>
       <w:r>
         <w:rPr>
-          <w:rFonts w:ascii="Consolas" w:eastAsia="Times New Roman" w:hAnsi="Consolas" w:cs="Times New Roman"/>
-          <w:color w:val="D4D4D4"/>
-          <w:sz w:val="21"/>
-          <w:szCs w:val="21"/>
-          <w:lang w:eastAsia="zh-CN"/>
+          <w:rFonts w:ascii="Consolas" w:hAnsi="Consolas"/>
+          <w:color w:val="D4D4D4"/>
+          <w:sz w:val="21"/>
+          <w:szCs w:val="21"/>
         </w:rPr>
         <w:t>:</w:t>
       </w:r>
     </w:p>
     <w:p>
       <w:pPr>
-        <w:widowControl/>
         <w:shd w:val="clear" w:color="auto" w:fill="1E1E1E"/>
         <w:spacing w:line="285" w:lineRule="atLeast"/>
         <w:rPr>
-          <w:rFonts w:ascii="Consolas" w:eastAsia="Times New Roman" w:hAnsi="Consolas" w:cs="Times New Roman"/>
-          <w:color w:val="D4D4D4"/>
-          <w:sz w:val="21"/>
-          <w:szCs w:val="21"/>
-          <w:lang w:eastAsia="zh-CN"/>
-        </w:rPr>
-      </w:pPr>
-      <w:r>
-        <w:rPr>
-          <w:rFonts w:ascii="Consolas" w:eastAsia="Times New Roman" w:hAnsi="Consolas" w:cs="Times New Roman"/>
-          <w:color w:val="D4D4D4"/>
-          <w:sz w:val="21"/>
-          <w:szCs w:val="21"/>
-          <w:lang w:eastAsia="zh-CN"/>
+          <w:rFonts w:ascii="Consolas" w:hAnsi="Consolas"/>
+          <w:color w:val="D4D4D4"/>
+          <w:sz w:val="21"/>
+          <w:szCs w:val="21"/>
+        </w:rPr>
+      </w:pPr>
+      <w:r>
+        <w:rPr>
+          <w:rFonts w:ascii="Consolas" w:hAnsi="Consolas"/>
+          <w:color w:val="D4D4D4"/>
+          <w:sz w:val="21"/>
+          <w:szCs w:val="21"/>
         </w:rPr>
         <w:t>            </w:t>
       </w:r>
       <w:r>
         <w:rPr>
-          <w:rFonts w:ascii="Consolas" w:eastAsia="Times New Roman" w:hAnsi="Consolas" w:cs="Times New Roman"/>
+          <w:rFonts w:ascii="Consolas" w:hAnsi="Consolas"/>
           <w:color w:val="6A9955"/>
           <w:sz w:val="21"/>
           <w:szCs w:val="21"/>
-          <w:lang w:eastAsia="zh-CN"/>
         </w:rPr>
         <w:t>#Receive message from client</w:t>
       </w:r>
     </w:p>
     <w:p>
       <w:pPr>
-        <w:widowControl/>
         <w:shd w:val="clear" w:color="auto" w:fill="1E1E1E"/>
         <w:spacing w:line="285" w:lineRule="atLeast"/>
         <w:rPr>
-          <w:rFonts w:ascii="Consolas" w:eastAsia="Times New Roman" w:hAnsi="Consolas" w:cs="Times New Roman"/>
-          <w:color w:val="D4D4D4"/>
-          <w:sz w:val="21"/>
-          <w:szCs w:val="21"/>
-          <w:lang w:eastAsia="zh-CN"/>
-        </w:rPr>
-      </w:pPr>
-      <w:r>
-        <w:rPr>
-          <w:rFonts w:ascii="Consolas" w:eastAsia="Times New Roman" w:hAnsi="Consolas" w:cs="Times New Roman"/>
-          <w:color w:val="D4D4D4"/>
-          <w:sz w:val="21"/>
-          <w:szCs w:val="21"/>
-          <w:lang w:eastAsia="zh-CN"/>
+          <w:rFonts w:ascii="Consolas" w:hAnsi="Consolas"/>
+          <w:color w:val="D4D4D4"/>
+          <w:sz w:val="21"/>
+          <w:szCs w:val="21"/>
+        </w:rPr>
+      </w:pPr>
+      <w:r>
+        <w:rPr>
+          <w:rFonts w:ascii="Consolas" w:hAnsi="Consolas"/>
+          <w:color w:val="D4D4D4"/>
+          <w:sz w:val="21"/>
+          <w:szCs w:val="21"/>
         </w:rPr>
         <w:t>            message = </w:t>
       </w:r>
       <w:proofErr w:type="spellStart"/>
       <w:r>
         <w:rPr>
-          <w:rFonts w:ascii="Consolas" w:eastAsia="Times New Roman" w:hAnsi="Consolas" w:cs="Times New Roman"/>
-          <w:color w:val="D4D4D4"/>
-          <w:sz w:val="21"/>
-          <w:szCs w:val="21"/>
-          <w:lang w:eastAsia="zh-CN"/>
+          <w:rFonts w:ascii="Consolas" w:hAnsi="Consolas"/>
+          <w:color w:val="D4D4D4"/>
+          <w:sz w:val="21"/>
+          <w:szCs w:val="21"/>
         </w:rPr>
         <w:t>connectionSocket.recv</w:t>
       </w:r>
       <w:proofErr w:type="spellEnd"/>
       <w:r>
         <w:rPr>
-          <w:rFonts w:ascii="Consolas" w:eastAsia="Times New Roman" w:hAnsi="Consolas" w:cs="Times New Roman"/>
-          <w:color w:val="D4D4D4"/>
-          <w:sz w:val="21"/>
-          <w:szCs w:val="21"/>
-          <w:lang w:eastAsia="zh-CN"/>
+          <w:rFonts w:ascii="Consolas" w:hAnsi="Consolas"/>
+          <w:color w:val="D4D4D4"/>
+          <w:sz w:val="21"/>
+          <w:szCs w:val="21"/>
         </w:rPr>
         <w:t>(</w:t>
       </w:r>
       <w:r>
         <w:rPr>
-          <w:rFonts w:ascii="Consolas" w:eastAsia="Times New Roman" w:hAnsi="Consolas" w:cs="Times New Roman"/>
+          <w:rFonts w:ascii="Consolas" w:hAnsi="Consolas"/>
           <w:color w:val="B5CEA8"/>
           <w:sz w:val="21"/>
           <w:szCs w:val="21"/>
-          <w:lang w:eastAsia="zh-CN"/>
         </w:rPr>
         <w:t>1024</w:t>
       </w:r>
       <w:r>
         <w:rPr>
-          <w:rFonts w:ascii="Consolas" w:eastAsia="Times New Roman" w:hAnsi="Consolas" w:cs="Times New Roman"/>
-          <w:color w:val="D4D4D4"/>
-          <w:sz w:val="21"/>
-          <w:szCs w:val="21"/>
-          <w:lang w:eastAsia="zh-CN"/>
+          <w:rFonts w:ascii="Consolas" w:hAnsi="Consolas"/>
+          <w:color w:val="D4D4D4"/>
+          <w:sz w:val="21"/>
+          <w:szCs w:val="21"/>
         </w:rPr>
         <w:t>)</w:t>
       </w:r>
     </w:p>
     <w:p>
       <w:pPr>
-        <w:widowControl/>
         <w:shd w:val="clear" w:color="auto" w:fill="1E1E1E"/>
         <w:spacing w:line="285" w:lineRule="atLeast"/>
         <w:rPr>
-          <w:rFonts w:ascii="Consolas" w:eastAsia="Times New Roman" w:hAnsi="Consolas" w:cs="Times New Roman"/>
-          <w:color w:val="D4D4D4"/>
-          <w:sz w:val="21"/>
-          <w:szCs w:val="21"/>
-          <w:lang w:eastAsia="zh-CN"/>
-        </w:rPr>
-      </w:pPr>
-    </w:p>
-    <w:p>
-      <w:pPr>
-        <w:widowControl/>
+          <w:rFonts w:ascii="Consolas" w:hAnsi="Consolas"/>
+          <w:color w:val="D4D4D4"/>
+          <w:sz w:val="21"/>
+          <w:szCs w:val="21"/>
+        </w:rPr>
+      </w:pPr>
+    </w:p>
+    <w:p>
+      <w:pPr>
         <w:shd w:val="clear" w:color="auto" w:fill="1E1E1E"/>
         <w:spacing w:line="285" w:lineRule="atLeast"/>
         <w:rPr>
-          <w:rFonts w:ascii="Consolas" w:eastAsia="Times New Roman" w:hAnsi="Consolas" w:cs="Times New Roman"/>
-          <w:color w:val="D4D4D4"/>
-          <w:sz w:val="21"/>
-          <w:szCs w:val="21"/>
-          <w:lang w:eastAsia="zh-CN"/>
-        </w:rPr>
-      </w:pPr>
-      <w:r>
-        <w:rPr>
-          <w:rFonts w:ascii="Consolas" w:eastAsia="Times New Roman" w:hAnsi="Consolas" w:cs="Times New Roman"/>
-          <w:color w:val="D4D4D4"/>
-          <w:sz w:val="21"/>
-          <w:szCs w:val="21"/>
-          <w:lang w:eastAsia="zh-CN"/>
+          <w:rFonts w:ascii="Consolas" w:hAnsi="Consolas"/>
+          <w:color w:val="D4D4D4"/>
+          <w:sz w:val="21"/>
+          <w:szCs w:val="21"/>
+        </w:rPr>
+      </w:pPr>
+      <w:r>
+        <w:rPr>
+          <w:rFonts w:ascii="Consolas" w:hAnsi="Consolas"/>
+          <w:color w:val="D4D4D4"/>
+          <w:sz w:val="21"/>
+          <w:szCs w:val="21"/>
         </w:rPr>
         <w:t>            </w:t>
       </w:r>
       <w:r>
         <w:rPr>
-          <w:rFonts w:ascii="Consolas" w:eastAsia="Times New Roman" w:hAnsi="Consolas" w:cs="Times New Roman"/>
+          <w:rFonts w:ascii="Consolas" w:hAnsi="Consolas"/>
           <w:color w:val="6A9955"/>
           <w:sz w:val="21"/>
           <w:szCs w:val="21"/>
-          <w:lang w:eastAsia="zh-CN"/>
         </w:rPr>
         <w:t>#Check if empty message</w:t>
       </w:r>
     </w:p>
     <w:p>
       <w:pPr>
-        <w:widowControl/>
         <w:shd w:val="clear" w:color="auto" w:fill="1E1E1E"/>
         <w:spacing w:line="285" w:lineRule="atLeast"/>
         <w:rPr>
-          <w:rFonts w:ascii="Consolas" w:eastAsia="Times New Roman" w:hAnsi="Consolas" w:cs="Times New Roman"/>
-          <w:color w:val="D4D4D4"/>
-          <w:sz w:val="21"/>
-          <w:szCs w:val="21"/>
-          <w:lang w:eastAsia="zh-CN"/>
-        </w:rPr>
-      </w:pPr>
-      <w:r>
-        <w:rPr>
-          <w:rFonts w:ascii="Consolas" w:eastAsia="Times New Roman" w:hAnsi="Consolas" w:cs="Times New Roman"/>
-          <w:color w:val="D4D4D4"/>
-          <w:sz w:val="21"/>
-          <w:szCs w:val="21"/>
-          <w:lang w:eastAsia="zh-CN"/>
+          <w:rFonts w:ascii="Consolas" w:hAnsi="Consolas"/>
+          <w:color w:val="D4D4D4"/>
+          <w:sz w:val="21"/>
+          <w:szCs w:val="21"/>
+        </w:rPr>
+      </w:pPr>
+      <w:r>
+        <w:rPr>
+          <w:rFonts w:ascii="Consolas" w:hAnsi="Consolas"/>
+          <w:color w:val="D4D4D4"/>
+          <w:sz w:val="21"/>
+          <w:szCs w:val="21"/>
         </w:rPr>
         <w:t>            </w:t>
       </w:r>
       <w:r>
         <w:rPr>
-          <w:rFonts w:ascii="Consolas" w:eastAsia="Times New Roman" w:hAnsi="Consolas" w:cs="Times New Roman"/>
+          <w:rFonts w:ascii="Consolas" w:hAnsi="Consolas"/>
           <w:color w:val="569CD6"/>
           <w:sz w:val="21"/>
           <w:szCs w:val="21"/>
-          <w:lang w:eastAsia="zh-CN"/>
         </w:rPr>
         <w:t>if</w:t>
       </w:r>
       <w:r>
         <w:rPr>
-          <w:rFonts w:ascii="Consolas" w:eastAsia="Times New Roman" w:hAnsi="Consolas" w:cs="Times New Roman"/>
-          <w:color w:val="D4D4D4"/>
-          <w:sz w:val="21"/>
-          <w:szCs w:val="21"/>
-          <w:lang w:eastAsia="zh-CN"/>
+          <w:rFonts w:ascii="Consolas" w:hAnsi="Consolas"/>
+          <w:color w:val="D4D4D4"/>
+          <w:sz w:val="21"/>
+          <w:szCs w:val="21"/>
         </w:rPr>
         <w:t> </w:t>
       </w:r>
       <w:r>
         <w:rPr>
-          <w:rFonts w:ascii="Consolas" w:eastAsia="Times New Roman" w:hAnsi="Consolas" w:cs="Times New Roman"/>
+          <w:rFonts w:ascii="Consolas" w:hAnsi="Consolas"/>
           <w:color w:val="569CD6"/>
           <w:sz w:val="21"/>
           <w:szCs w:val="21"/>
-          <w:lang w:eastAsia="zh-CN"/>
         </w:rPr>
         <w:t>not</w:t>
       </w:r>
       <w:r>
         <w:rPr>
-          <w:rFonts w:ascii="Consolas" w:eastAsia="Times New Roman" w:hAnsi="Consolas" w:cs="Times New Roman"/>
-          <w:color w:val="D4D4D4"/>
-          <w:sz w:val="21"/>
-          <w:szCs w:val="21"/>
-          <w:lang w:eastAsia="zh-CN"/>
+          <w:rFonts w:ascii="Consolas" w:hAnsi="Consolas"/>
+          <w:color w:val="D4D4D4"/>
+          <w:sz w:val="21"/>
+          <w:szCs w:val="21"/>
         </w:rPr>
         <w:t> message:</w:t>
       </w:r>
     </w:p>
     <w:p>
       <w:pPr>
-        <w:widowControl/>
         <w:shd w:val="clear" w:color="auto" w:fill="1E1E1E"/>
         <w:spacing w:line="285" w:lineRule="atLeast"/>
         <w:rPr>
-          <w:rFonts w:ascii="Consolas" w:eastAsia="Times New Roman" w:hAnsi="Consolas" w:cs="Times New Roman"/>
-          <w:color w:val="D4D4D4"/>
-          <w:sz w:val="21"/>
-          <w:szCs w:val="21"/>
-          <w:lang w:eastAsia="zh-CN"/>
-        </w:rPr>
-      </w:pPr>
-      <w:r>
-        <w:rPr>
-          <w:rFonts w:ascii="Consolas" w:eastAsia="Times New Roman" w:hAnsi="Consolas" w:cs="Times New Roman"/>
-          <w:color w:val="D4D4D4"/>
-          <w:sz w:val="21"/>
-          <w:szCs w:val="21"/>
-          <w:lang w:eastAsia="zh-CN"/>
+          <w:rFonts w:ascii="Consolas" w:hAnsi="Consolas"/>
+          <w:color w:val="D4D4D4"/>
+          <w:sz w:val="21"/>
+          <w:szCs w:val="21"/>
+        </w:rPr>
+      </w:pPr>
+      <w:r>
+        <w:rPr>
+          <w:rFonts w:ascii="Consolas" w:hAnsi="Consolas"/>
+          <w:color w:val="D4D4D4"/>
+          <w:sz w:val="21"/>
+          <w:szCs w:val="21"/>
         </w:rPr>
         <w:t>                </w:t>
       </w:r>
       <w:r>
         <w:rPr>
-          <w:rFonts w:ascii="Consolas" w:eastAsia="Times New Roman" w:hAnsi="Consolas" w:cs="Times New Roman"/>
+          <w:rFonts w:ascii="Consolas" w:hAnsi="Consolas"/>
           <w:color w:val="569CD6"/>
           <w:sz w:val="21"/>
           <w:szCs w:val="21"/>
-          <w:lang w:eastAsia="zh-CN"/>
         </w:rPr>
         <w:t>break</w:t>
       </w:r>
     </w:p>
     <w:p>
       <w:pPr>
-        <w:widowControl/>
         <w:shd w:val="clear" w:color="auto" w:fill="1E1E1E"/>
         <w:spacing w:line="285" w:lineRule="atLeast"/>
         <w:rPr>
-          <w:rFonts w:ascii="Consolas" w:eastAsia="Times New Roman" w:hAnsi="Consolas" w:cs="Times New Roman"/>
-          <w:color w:val="D4D4D4"/>
-          <w:sz w:val="21"/>
-          <w:szCs w:val="21"/>
-          <w:lang w:eastAsia="zh-CN"/>
-        </w:rPr>
-      </w:pPr>
-      <w:r>
-        <w:rPr>
-          <w:rFonts w:ascii="Consolas" w:eastAsia="Times New Roman" w:hAnsi="Consolas" w:cs="Times New Roman"/>
-          <w:color w:val="D4D4D4"/>
-          <w:sz w:val="21"/>
-          <w:szCs w:val="21"/>
-          <w:lang w:eastAsia="zh-CN"/>
+          <w:rFonts w:ascii="Consolas" w:hAnsi="Consolas"/>
+          <w:color w:val="D4D4D4"/>
+          <w:sz w:val="21"/>
+          <w:szCs w:val="21"/>
+        </w:rPr>
+      </w:pPr>
+      <w:r>
+        <w:rPr>
+          <w:rFonts w:ascii="Consolas" w:hAnsi="Consolas"/>
+          <w:color w:val="D4D4D4"/>
+          <w:sz w:val="21"/>
+          <w:szCs w:val="21"/>
         </w:rPr>
         <w:lastRenderedPageBreak/>
         <w:t>            </w:t>
       </w:r>
       <w:r>
         <w:rPr>
-          <w:rFonts w:ascii="Consolas" w:eastAsia="Times New Roman" w:hAnsi="Consolas" w:cs="Times New Roman"/>
+          <w:rFonts w:ascii="Consolas" w:hAnsi="Consolas"/>
           <w:color w:val="6A9955"/>
           <w:sz w:val="21"/>
           <w:szCs w:val="21"/>
-          <w:lang w:eastAsia="zh-CN"/>
         </w:rPr>
         <w:t>#</w:t>
       </w:r>
       <w:proofErr w:type="spellStart"/>
       <w:r>
         <w:rPr>
-          <w:rFonts w:ascii="Consolas" w:eastAsia="Times New Roman" w:hAnsi="Consolas" w:cs="Times New Roman"/>
+          <w:rFonts w:ascii="Consolas" w:hAnsi="Consolas"/>
           <w:color w:val="6A9955"/>
           <w:sz w:val="21"/>
           <w:szCs w:val="21"/>
-          <w:lang w:eastAsia="zh-CN"/>
         </w:rPr>
         <w:t>seperating</w:t>
       </w:r>
       <w:proofErr w:type="spellEnd"/>
       <w:r>
         <w:rPr>
-          <w:rFonts w:ascii="Consolas" w:eastAsia="Times New Roman" w:hAnsi="Consolas" w:cs="Times New Roman"/>
+          <w:rFonts w:ascii="Consolas" w:hAnsi="Consolas"/>
           <w:color w:val="6A9955"/>
           <w:sz w:val="21"/>
           <w:szCs w:val="21"/>
-          <w:lang w:eastAsia="zh-CN"/>
         </w:rPr>
         <w:t> the words by using split functions</w:t>
       </w:r>
     </w:p>
     <w:p>
       <w:pPr>
-        <w:widowControl/>
         <w:shd w:val="clear" w:color="auto" w:fill="1E1E1E"/>
         <w:spacing w:line="285" w:lineRule="atLeast"/>
         <w:rPr>
-          <w:rFonts w:ascii="Consolas" w:eastAsia="Times New Roman" w:hAnsi="Consolas" w:cs="Times New Roman"/>
-          <w:color w:val="D4D4D4"/>
-          <w:sz w:val="21"/>
-          <w:szCs w:val="21"/>
-          <w:lang w:eastAsia="zh-CN"/>
-        </w:rPr>
-      </w:pPr>
-      <w:r>
-        <w:rPr>
-          <w:rFonts w:ascii="Consolas" w:eastAsia="Times New Roman" w:hAnsi="Consolas" w:cs="Times New Roman"/>
-          <w:color w:val="D4D4D4"/>
-          <w:sz w:val="21"/>
-          <w:szCs w:val="21"/>
-          <w:lang w:eastAsia="zh-CN"/>
+          <w:rFonts w:ascii="Consolas" w:hAnsi="Consolas"/>
+          <w:color w:val="D4D4D4"/>
+          <w:sz w:val="21"/>
+          <w:szCs w:val="21"/>
+        </w:rPr>
+      </w:pPr>
+      <w:r>
+        <w:rPr>
+          <w:rFonts w:ascii="Consolas" w:hAnsi="Consolas"/>
+          <w:color w:val="D4D4D4"/>
+          <w:sz w:val="21"/>
+          <w:szCs w:val="21"/>
         </w:rPr>
         <w:t>            words = </w:t>
       </w:r>
       <w:proofErr w:type="spellStart"/>
       <w:r>
         <w:rPr>
-          <w:rFonts w:ascii="Consolas" w:eastAsia="Times New Roman" w:hAnsi="Consolas" w:cs="Times New Roman"/>
-          <w:color w:val="D4D4D4"/>
-          <w:sz w:val="21"/>
-          <w:szCs w:val="21"/>
-          <w:lang w:eastAsia="zh-CN"/>
+          <w:rFonts w:ascii="Consolas" w:hAnsi="Consolas"/>
+          <w:color w:val="D4D4D4"/>
+          <w:sz w:val="21"/>
+          <w:szCs w:val="21"/>
         </w:rPr>
         <w:t>message.split</w:t>
       </w:r>
       <w:proofErr w:type="spellEnd"/>
       <w:r>
         <w:rPr>
-          <w:rFonts w:ascii="Consolas" w:eastAsia="Times New Roman" w:hAnsi="Consolas" w:cs="Times New Roman"/>
-          <w:color w:val="D4D4D4"/>
-          <w:sz w:val="21"/>
-          <w:szCs w:val="21"/>
-          <w:lang w:eastAsia="zh-CN"/>
+          <w:rFonts w:ascii="Consolas" w:hAnsi="Consolas"/>
+          <w:color w:val="D4D4D4"/>
+          <w:sz w:val="21"/>
+          <w:szCs w:val="21"/>
         </w:rPr>
         <w:t>()</w:t>
       </w:r>
     </w:p>
     <w:p>
       <w:pPr>
-        <w:widowControl/>
         <w:shd w:val="clear" w:color="auto" w:fill="1E1E1E"/>
         <w:spacing w:line="285" w:lineRule="atLeast"/>
         <w:rPr>
-          <w:rFonts w:ascii="Consolas" w:eastAsia="Times New Roman" w:hAnsi="Consolas" w:cs="Times New Roman"/>
-          <w:color w:val="D4D4D4"/>
-          <w:sz w:val="21"/>
-          <w:szCs w:val="21"/>
-          <w:lang w:eastAsia="zh-CN"/>
-        </w:rPr>
-      </w:pPr>
-      <w:r>
-        <w:rPr>
-          <w:rFonts w:ascii="Consolas" w:eastAsia="Times New Roman" w:hAnsi="Consolas" w:cs="Times New Roman"/>
-          <w:color w:val="D4D4D4"/>
-          <w:sz w:val="21"/>
-          <w:szCs w:val="21"/>
-          <w:lang w:eastAsia="zh-CN"/>
+          <w:rFonts w:ascii="Consolas" w:hAnsi="Consolas"/>
+          <w:color w:val="D4D4D4"/>
+          <w:sz w:val="21"/>
+          <w:szCs w:val="21"/>
+        </w:rPr>
+      </w:pPr>
+      <w:r>
+        <w:rPr>
+          <w:rFonts w:ascii="Consolas" w:hAnsi="Consolas"/>
+          <w:color w:val="D4D4D4"/>
+          <w:sz w:val="21"/>
+          <w:szCs w:val="21"/>
         </w:rPr>
         <w:t>            </w:t>
       </w:r>
       <w:r>
         <w:rPr>
-          <w:rFonts w:ascii="Consolas" w:eastAsia="Times New Roman" w:hAnsi="Consolas" w:cs="Times New Roman"/>
+          <w:rFonts w:ascii="Consolas" w:hAnsi="Consolas"/>
           <w:color w:val="6A9955"/>
           <w:sz w:val="21"/>
           <w:szCs w:val="21"/>
-          <w:lang w:eastAsia="zh-CN"/>
         </w:rPr>
         <w:t>#counting the number of words</w:t>
       </w:r>
     </w:p>
     <w:p>
       <w:pPr>
-        <w:widowControl/>
         <w:shd w:val="clear" w:color="auto" w:fill="1E1E1E"/>
         <w:spacing w:line="285" w:lineRule="atLeast"/>
         <w:rPr>
-          <w:rFonts w:ascii="Consolas" w:eastAsia="Times New Roman" w:hAnsi="Consolas" w:cs="Times New Roman"/>
-          <w:color w:val="D4D4D4"/>
-          <w:sz w:val="21"/>
-          <w:szCs w:val="21"/>
-          <w:lang w:eastAsia="zh-CN"/>
-        </w:rPr>
-      </w:pPr>
-      <w:r>
-        <w:rPr>
-          <w:rFonts w:ascii="Consolas" w:eastAsia="Times New Roman" w:hAnsi="Consolas" w:cs="Times New Roman"/>
-          <w:color w:val="D4D4D4"/>
-          <w:sz w:val="21"/>
-          <w:szCs w:val="21"/>
-          <w:lang w:eastAsia="zh-CN"/>
+          <w:rFonts w:ascii="Consolas" w:hAnsi="Consolas"/>
+          <w:color w:val="D4D4D4"/>
+          <w:sz w:val="21"/>
+          <w:szCs w:val="21"/>
+        </w:rPr>
+      </w:pPr>
+      <w:r>
+        <w:rPr>
+          <w:rFonts w:ascii="Consolas" w:hAnsi="Consolas"/>
+          <w:color w:val="D4D4D4"/>
+          <w:sz w:val="21"/>
+          <w:szCs w:val="21"/>
         </w:rPr>
         <w:t>            count = </w:t>
       </w:r>
       <w:proofErr w:type="spellStart"/>
       <w:r>
         <w:rPr>
-          <w:rFonts w:ascii="Consolas" w:eastAsia="Times New Roman" w:hAnsi="Consolas" w:cs="Times New Roman"/>
-          <w:color w:val="D4D4D4"/>
-          <w:sz w:val="21"/>
-          <w:szCs w:val="21"/>
-          <w:lang w:eastAsia="zh-CN"/>
+          <w:rFonts w:ascii="Consolas" w:hAnsi="Consolas"/>
+          <w:color w:val="D4D4D4"/>
+          <w:sz w:val="21"/>
+          <w:szCs w:val="21"/>
         </w:rPr>
         <w:t>len</w:t>
       </w:r>
       <w:proofErr w:type="spellEnd"/>
       <w:r>
         <w:rPr>
-          <w:rFonts w:ascii="Consolas" w:eastAsia="Times New Roman" w:hAnsi="Consolas" w:cs="Times New Roman"/>
-          <w:color w:val="D4D4D4"/>
-          <w:sz w:val="21"/>
-          <w:szCs w:val="21"/>
-          <w:lang w:eastAsia="zh-CN"/>
+          <w:rFonts w:ascii="Consolas" w:hAnsi="Consolas"/>
+          <w:color w:val="D4D4D4"/>
+          <w:sz w:val="21"/>
+          <w:szCs w:val="21"/>
         </w:rPr>
         <w:t>(words)</w:t>
       </w:r>
     </w:p>
     <w:p>
       <w:pPr>
-        <w:widowControl/>
         <w:shd w:val="clear" w:color="auto" w:fill="1E1E1E"/>
         <w:spacing w:line="285" w:lineRule="atLeast"/>
         <w:rPr>
-          <w:rFonts w:ascii="Consolas" w:eastAsia="Times New Roman" w:hAnsi="Consolas" w:cs="Times New Roman"/>
-          <w:color w:val="D4D4D4"/>
-          <w:sz w:val="21"/>
-          <w:szCs w:val="21"/>
-          <w:lang w:eastAsia="zh-CN"/>
-        </w:rPr>
-      </w:pPr>
-      <w:r>
-        <w:rPr>
-          <w:rFonts w:ascii="Consolas" w:eastAsia="Times New Roman" w:hAnsi="Consolas" w:cs="Times New Roman"/>
-          <w:color w:val="D4D4D4"/>
-          <w:sz w:val="21"/>
-          <w:szCs w:val="21"/>
-          <w:lang w:eastAsia="zh-CN"/>
+          <w:rFonts w:ascii="Consolas" w:hAnsi="Consolas"/>
+          <w:color w:val="D4D4D4"/>
+          <w:sz w:val="21"/>
+          <w:szCs w:val="21"/>
+        </w:rPr>
+      </w:pPr>
+      <w:r>
+        <w:rPr>
+          <w:rFonts w:ascii="Consolas" w:hAnsi="Consolas"/>
+          <w:color w:val="D4D4D4"/>
+          <w:sz w:val="21"/>
+          <w:szCs w:val="21"/>
         </w:rPr>
         <w:t>            print(</w:t>
       </w:r>
       <w:r>
         <w:rPr>
-          <w:rFonts w:ascii="Consolas" w:eastAsia="Times New Roman" w:hAnsi="Consolas" w:cs="Times New Roman"/>
+          <w:rFonts w:ascii="Consolas" w:hAnsi="Consolas"/>
           <w:color w:val="CE9178"/>
           <w:sz w:val="21"/>
           <w:szCs w:val="21"/>
-          <w:lang w:eastAsia="zh-CN"/>
         </w:rPr>
         <w:t>'Received:'</w:t>
       </w:r>
       <w:r>
         <w:rPr>
-          <w:rFonts w:ascii="Consolas" w:eastAsia="Times New Roman" w:hAnsi="Consolas" w:cs="Times New Roman"/>
-          <w:color w:val="D4D4D4"/>
-          <w:sz w:val="21"/>
-          <w:szCs w:val="21"/>
-          <w:lang w:eastAsia="zh-CN"/>
+          <w:rFonts w:ascii="Consolas" w:hAnsi="Consolas"/>
+          <w:color w:val="D4D4D4"/>
+          <w:sz w:val="21"/>
+          <w:szCs w:val="21"/>
         </w:rPr>
         <w:t> + message.decode() + </w:t>
       </w:r>
       <w:r>
         <w:rPr>
-          <w:rFonts w:ascii="Consolas" w:eastAsia="Times New Roman" w:hAnsi="Consolas" w:cs="Times New Roman"/>
+          <w:rFonts w:ascii="Consolas" w:hAnsi="Consolas"/>
           <w:color w:val="CE9178"/>
           <w:sz w:val="21"/>
           <w:szCs w:val="21"/>
-          <w:lang w:eastAsia="zh-CN"/>
         </w:rPr>
         <w:t>' ;Number of Words = '</w:t>
       </w:r>
       <w:r>
         <w:rPr>
-          <w:rFonts w:ascii="Consolas" w:eastAsia="Times New Roman" w:hAnsi="Consolas" w:cs="Times New Roman"/>
-          <w:color w:val="D4D4D4"/>
-          <w:sz w:val="21"/>
-          <w:szCs w:val="21"/>
-          <w:lang w:eastAsia="zh-CN"/>
+          <w:rFonts w:ascii="Consolas" w:hAnsi="Consolas"/>
+          <w:color w:val="D4D4D4"/>
+          <w:sz w:val="21"/>
+          <w:szCs w:val="21"/>
         </w:rPr>
         <w:t> + str(count) + </w:t>
       </w:r>
       <w:r>
         <w:rPr>
-          <w:rFonts w:ascii="Consolas" w:eastAsia="Times New Roman" w:hAnsi="Consolas" w:cs="Times New Roman"/>
+          <w:rFonts w:ascii="Consolas" w:hAnsi="Consolas"/>
           <w:color w:val="CE9178"/>
           <w:sz w:val="21"/>
           <w:szCs w:val="21"/>
-          <w:lang w:eastAsia="zh-CN"/>
         </w:rPr>
         <w:t>'\n'</w:t>
       </w:r>
       <w:r>
         <w:rPr>
-          <w:rFonts w:ascii="Consolas" w:eastAsia="Times New Roman" w:hAnsi="Consolas" w:cs="Times New Roman"/>
-          <w:color w:val="D4D4D4"/>
-          <w:sz w:val="21"/>
-          <w:szCs w:val="21"/>
-          <w:lang w:eastAsia="zh-CN"/>
+          <w:rFonts w:ascii="Consolas" w:hAnsi="Consolas"/>
+          <w:color w:val="D4D4D4"/>
+          <w:sz w:val="21"/>
+          <w:szCs w:val="21"/>
         </w:rPr>
         <w:t>)</w:t>
       </w:r>
     </w:p>
     <w:p>
       <w:pPr>
-        <w:widowControl/>
         <w:shd w:val="clear" w:color="auto" w:fill="1E1E1E"/>
         <w:spacing w:line="285" w:lineRule="atLeast"/>
         <w:rPr>
-          <w:rFonts w:ascii="Consolas" w:eastAsia="Times New Roman" w:hAnsi="Consolas" w:cs="Times New Roman"/>
-          <w:color w:val="D4D4D4"/>
-          <w:sz w:val="21"/>
-          <w:szCs w:val="21"/>
-          <w:lang w:eastAsia="zh-CN"/>
-        </w:rPr>
-      </w:pPr>
-      <w:r>
-        <w:rPr>
-          <w:rFonts w:ascii="Consolas" w:eastAsia="Times New Roman" w:hAnsi="Consolas" w:cs="Times New Roman"/>
-          <w:color w:val="D4D4D4"/>
-          <w:sz w:val="21"/>
-          <w:szCs w:val="21"/>
-          <w:lang w:eastAsia="zh-CN"/>
+          <w:rFonts w:ascii="Consolas" w:hAnsi="Consolas"/>
+          <w:color w:val="D4D4D4"/>
+          <w:sz w:val="21"/>
+          <w:szCs w:val="21"/>
+        </w:rPr>
+      </w:pPr>
+      <w:r>
+        <w:rPr>
+          <w:rFonts w:ascii="Consolas" w:hAnsi="Consolas"/>
+          <w:color w:val="D4D4D4"/>
+          <w:sz w:val="21"/>
+          <w:szCs w:val="21"/>
         </w:rPr>
         <w:t>            </w:t>
       </w:r>
       <w:r>
         <w:rPr>
-          <w:rFonts w:ascii="Consolas" w:eastAsia="Times New Roman" w:hAnsi="Consolas" w:cs="Times New Roman"/>
+          <w:rFonts w:ascii="Consolas" w:hAnsi="Consolas"/>
           <w:color w:val="6A9955"/>
           <w:sz w:val="21"/>
           <w:szCs w:val="21"/>
-          <w:lang w:eastAsia="zh-CN"/>
         </w:rPr>
         <w:t>#Change all letters to Upper case</w:t>
       </w:r>
     </w:p>
     <w:p>
       <w:pPr>
-        <w:widowControl/>
         <w:shd w:val="clear" w:color="auto" w:fill="1E1E1E"/>
         <w:spacing w:line="285" w:lineRule="atLeast"/>
         <w:rPr>
-          <w:rFonts w:ascii="Consolas" w:eastAsia="Times New Roman" w:hAnsi="Consolas" w:cs="Times New Roman"/>
-          <w:color w:val="D4D4D4"/>
-          <w:sz w:val="21"/>
-          <w:szCs w:val="21"/>
-          <w:lang w:eastAsia="zh-CN"/>
-        </w:rPr>
-      </w:pPr>
-      <w:r>
-        <w:rPr>
-          <w:rFonts w:ascii="Consolas" w:eastAsia="Times New Roman" w:hAnsi="Consolas" w:cs="Times New Roman"/>
-          <w:color w:val="D4D4D4"/>
-          <w:sz w:val="21"/>
-          <w:szCs w:val="21"/>
-          <w:lang w:eastAsia="zh-CN"/>
+          <w:rFonts w:ascii="Consolas" w:hAnsi="Consolas"/>
+          <w:color w:val="D4D4D4"/>
+          <w:sz w:val="21"/>
+          <w:szCs w:val="21"/>
+        </w:rPr>
+      </w:pPr>
+      <w:r>
+        <w:rPr>
+          <w:rFonts w:ascii="Consolas" w:hAnsi="Consolas"/>
+          <w:color w:val="D4D4D4"/>
+          <w:sz w:val="21"/>
+          <w:szCs w:val="21"/>
         </w:rPr>
         <w:t>            </w:t>
       </w:r>
       <w:proofErr w:type="spellStart"/>
       <w:r>
         <w:rPr>
-          <w:rFonts w:ascii="Consolas" w:eastAsia="Times New Roman" w:hAnsi="Consolas" w:cs="Times New Roman"/>
-          <w:color w:val="D4D4D4"/>
-          <w:sz w:val="21"/>
-          <w:szCs w:val="21"/>
-          <w:lang w:eastAsia="zh-CN"/>
+          <w:rFonts w:ascii="Consolas" w:hAnsi="Consolas"/>
+          <w:color w:val="D4D4D4"/>
+          <w:sz w:val="21"/>
+          <w:szCs w:val="21"/>
         </w:rPr>
         <w:t>modifiedMessage</w:t>
       </w:r>
       <w:proofErr w:type="spellEnd"/>
       <w:r>
         <w:rPr>
-          <w:rFonts w:ascii="Consolas" w:eastAsia="Times New Roman" w:hAnsi="Consolas" w:cs="Times New Roman"/>
-          <w:color w:val="D4D4D4"/>
-          <w:sz w:val="21"/>
-          <w:szCs w:val="21"/>
-          <w:lang w:eastAsia="zh-CN"/>
+          <w:rFonts w:ascii="Consolas" w:hAnsi="Consolas"/>
+          <w:color w:val="D4D4D4"/>
+          <w:sz w:val="21"/>
+          <w:szCs w:val="21"/>
         </w:rPr>
         <w:t> = </w:t>
       </w:r>
       <w:proofErr w:type="spellStart"/>
       <w:r>
         <w:rPr>
-          <w:rFonts w:ascii="Consolas" w:eastAsia="Times New Roman" w:hAnsi="Consolas" w:cs="Times New Roman"/>
-          <w:color w:val="D4D4D4"/>
-          <w:sz w:val="21"/>
-          <w:szCs w:val="21"/>
-          <w:lang w:eastAsia="zh-CN"/>
+          <w:rFonts w:ascii="Consolas" w:hAnsi="Consolas"/>
+          <w:color w:val="D4D4D4"/>
+          <w:sz w:val="21"/>
+          <w:szCs w:val="21"/>
         </w:rPr>
         <w:t>message.decode</w:t>
       </w:r>
       <w:proofErr w:type="spellEnd"/>
       <w:r>
         <w:rPr>
-          <w:rFonts w:ascii="Consolas" w:eastAsia="Times New Roman" w:hAnsi="Consolas" w:cs="Times New Roman"/>
-          <w:color w:val="D4D4D4"/>
-          <w:sz w:val="21"/>
-          <w:szCs w:val="21"/>
-          <w:lang w:eastAsia="zh-CN"/>
+          <w:rFonts w:ascii="Consolas" w:hAnsi="Consolas"/>
+          <w:color w:val="D4D4D4"/>
+          <w:sz w:val="21"/>
+          <w:szCs w:val="21"/>
         </w:rPr>
         <w:t>().upper()</w:t>
       </w:r>
     </w:p>
     <w:p>
       <w:pPr>
-        <w:widowControl/>
         <w:shd w:val="clear" w:color="auto" w:fill="1E1E1E"/>
         <w:spacing w:line="285" w:lineRule="atLeast"/>
         <w:rPr>
-          <w:rFonts w:ascii="Consolas" w:eastAsia="Times New Roman" w:hAnsi="Consolas" w:cs="Times New Roman"/>
-          <w:color w:val="D4D4D4"/>
-          <w:sz w:val="21"/>
-          <w:szCs w:val="21"/>
-          <w:lang w:eastAsia="zh-CN"/>
-        </w:rPr>
-      </w:pPr>
-      <w:r>
-        <w:rPr>
-          <w:rFonts w:ascii="Consolas" w:eastAsia="Times New Roman" w:hAnsi="Consolas" w:cs="Times New Roman"/>
-          <w:color w:val="D4D4D4"/>
-          <w:sz w:val="21"/>
-          <w:szCs w:val="21"/>
-          <w:lang w:eastAsia="zh-CN"/>
+          <w:rFonts w:ascii="Consolas" w:hAnsi="Consolas"/>
+          <w:color w:val="D4D4D4"/>
+          <w:sz w:val="21"/>
+          <w:szCs w:val="21"/>
+        </w:rPr>
+      </w:pPr>
+      <w:r>
+        <w:rPr>
+          <w:rFonts w:ascii="Consolas" w:hAnsi="Consolas"/>
+          <w:color w:val="D4D4D4"/>
+          <w:sz w:val="21"/>
+          <w:szCs w:val="21"/>
         </w:rPr>
         <w:t>            </w:t>
       </w:r>
       <w:r>
         <w:rPr>
-          <w:rFonts w:ascii="Consolas" w:eastAsia="Times New Roman" w:hAnsi="Consolas" w:cs="Times New Roman"/>
+          <w:rFonts w:ascii="Consolas" w:hAnsi="Consolas"/>
           <w:color w:val="6A9955"/>
           <w:sz w:val="21"/>
           <w:szCs w:val="21"/>
-          <w:lang w:eastAsia="zh-CN"/>
         </w:rPr>
         <w:t>#Count the number of words from received message</w:t>
       </w:r>
     </w:p>
     <w:p>
       <w:pPr>
-        <w:widowControl/>
         <w:shd w:val="clear" w:color="auto" w:fill="1E1E1E"/>
         <w:spacing w:line="285" w:lineRule="atLeast"/>
         <w:rPr>
-          <w:rFonts w:ascii="Consolas" w:eastAsia="Times New Roman" w:hAnsi="Consolas" w:cs="Times New Roman"/>
-          <w:color w:val="D4D4D4"/>
-          <w:sz w:val="21"/>
-          <w:szCs w:val="21"/>
-          <w:lang w:eastAsia="zh-CN"/>
-        </w:rPr>
-      </w:pPr>
-      <w:r>
-        <w:rPr>
-          <w:rFonts w:ascii="Consolas" w:eastAsia="Times New Roman" w:hAnsi="Consolas" w:cs="Times New Roman"/>
-          <w:color w:val="D4D4D4"/>
-          <w:sz w:val="21"/>
-          <w:szCs w:val="21"/>
-          <w:lang w:eastAsia="zh-CN"/>
+          <w:rFonts w:ascii="Consolas" w:hAnsi="Consolas"/>
+          <w:color w:val="D4D4D4"/>
+          <w:sz w:val="21"/>
+          <w:szCs w:val="21"/>
+        </w:rPr>
+      </w:pPr>
+      <w:r>
+        <w:rPr>
+          <w:rFonts w:ascii="Consolas" w:hAnsi="Consolas"/>
+          <w:color w:val="D4D4D4"/>
+          <w:sz w:val="21"/>
+          <w:szCs w:val="21"/>
         </w:rPr>
         <w:t>            </w:t>
       </w:r>
       <w:proofErr w:type="spellStart"/>
       <w:r>
         <w:rPr>
-          <w:rFonts w:ascii="Consolas" w:eastAsia="Times New Roman" w:hAnsi="Consolas" w:cs="Times New Roman"/>
-          <w:color w:val="D4D4D4"/>
-          <w:sz w:val="21"/>
-          <w:szCs w:val="21"/>
-          <w:lang w:eastAsia="zh-CN"/>
+          <w:rFonts w:ascii="Consolas" w:hAnsi="Consolas"/>
+          <w:color w:val="D4D4D4"/>
+          <w:sz w:val="21"/>
+          <w:szCs w:val="21"/>
         </w:rPr>
         <w:t>messageNum</w:t>
       </w:r>
       <w:proofErr w:type="spellEnd"/>
       <w:r>
         <w:rPr>
-          <w:rFonts w:ascii="Consolas" w:eastAsia="Times New Roman" w:hAnsi="Consolas" w:cs="Times New Roman"/>
-          <w:color w:val="D4D4D4"/>
-          <w:sz w:val="21"/>
-          <w:szCs w:val="21"/>
-          <w:lang w:eastAsia="zh-CN"/>
+          <w:rFonts w:ascii="Consolas" w:hAnsi="Consolas"/>
+          <w:color w:val="D4D4D4"/>
+          <w:sz w:val="21"/>
+          <w:szCs w:val="21"/>
         </w:rPr>
         <w:t> = str(count)</w:t>
       </w:r>
     </w:p>
     <w:p>
       <w:pPr>
-        <w:widowControl/>
         <w:shd w:val="clear" w:color="auto" w:fill="1E1E1E"/>
         <w:spacing w:line="285" w:lineRule="atLeast"/>
         <w:rPr>
-          <w:rFonts w:ascii="Consolas" w:eastAsia="Times New Roman" w:hAnsi="Consolas" w:cs="Times New Roman"/>
-          <w:color w:val="D4D4D4"/>
-          <w:sz w:val="21"/>
-          <w:szCs w:val="21"/>
-          <w:lang w:eastAsia="zh-CN"/>
-        </w:rPr>
-      </w:pPr>
-      <w:r>
-        <w:rPr>
-          <w:rFonts w:ascii="Consolas" w:eastAsia="Times New Roman" w:hAnsi="Consolas" w:cs="Times New Roman"/>
-          <w:color w:val="D4D4D4"/>
-          <w:sz w:val="21"/>
-          <w:szCs w:val="21"/>
-          <w:lang w:eastAsia="zh-CN"/>
+          <w:rFonts w:ascii="Consolas" w:hAnsi="Consolas"/>
+          <w:color w:val="D4D4D4"/>
+          <w:sz w:val="21"/>
+          <w:szCs w:val="21"/>
+        </w:rPr>
+      </w:pPr>
+      <w:r>
+        <w:rPr>
+          <w:rFonts w:ascii="Consolas" w:hAnsi="Consolas"/>
+          <w:color w:val="D4D4D4"/>
+          <w:sz w:val="21"/>
+          <w:szCs w:val="21"/>
         </w:rPr>
         <w:t>            </w:t>
       </w:r>
       <w:r>
         <w:rPr>
-          <w:rFonts w:ascii="Consolas" w:eastAsia="Times New Roman" w:hAnsi="Consolas" w:cs="Times New Roman"/>
+          <w:rFonts w:ascii="Consolas" w:hAnsi="Consolas"/>
           <w:color w:val="6A9955"/>
           <w:sz w:val="21"/>
           <w:szCs w:val="21"/>
-          <w:lang w:eastAsia="zh-CN"/>
         </w:rPr>
         <w:t>#Send </w:t>
       </w:r>
       <w:proofErr w:type="spellStart"/>
       <w:r>
         <w:rPr>
-          <w:rFonts w:ascii="Consolas" w:eastAsia="Times New Roman" w:hAnsi="Consolas" w:cs="Times New Roman"/>
+          <w:rFonts w:ascii="Consolas" w:hAnsi="Consolas"/>
           <w:color w:val="6A9955"/>
           <w:sz w:val="21"/>
           <w:szCs w:val="21"/>
-          <w:lang w:eastAsia="zh-CN"/>
         </w:rPr>
         <w:t>uppder</w:t>
       </w:r>
       <w:proofErr w:type="spellEnd"/>
       <w:r>
         <w:rPr>
-          <w:rFonts w:ascii="Consolas" w:eastAsia="Times New Roman" w:hAnsi="Consolas" w:cs="Times New Roman"/>
+          <w:rFonts w:ascii="Consolas" w:hAnsi="Consolas"/>
           <w:color w:val="6A9955"/>
           <w:sz w:val="21"/>
           <w:szCs w:val="21"/>
-          <w:lang w:eastAsia="zh-CN"/>
         </w:rPr>
         <w:t> case letters to Client</w:t>
       </w:r>
     </w:p>
     <w:p>
       <w:pPr>
-        <w:widowControl/>
         <w:shd w:val="clear" w:color="auto" w:fill="1E1E1E"/>
         <w:spacing w:line="285" w:lineRule="atLeast"/>
         <w:rPr>
-          <w:rFonts w:ascii="Consolas" w:eastAsia="Times New Roman" w:hAnsi="Consolas" w:cs="Times New Roman"/>
-          <w:color w:val="D4D4D4"/>
-          <w:sz w:val="21"/>
-          <w:szCs w:val="21"/>
-          <w:lang w:eastAsia="zh-CN"/>
-        </w:rPr>
-      </w:pPr>
-      <w:r>
-        <w:rPr>
-          <w:rFonts w:ascii="Consolas" w:eastAsia="Times New Roman" w:hAnsi="Consolas" w:cs="Times New Roman"/>
-          <w:color w:val="D4D4D4"/>
-          <w:sz w:val="21"/>
-          <w:szCs w:val="21"/>
-          <w:lang w:eastAsia="zh-CN"/>
+          <w:rFonts w:ascii="Consolas" w:hAnsi="Consolas"/>
+          <w:color w:val="D4D4D4"/>
+          <w:sz w:val="21"/>
+          <w:szCs w:val="21"/>
+        </w:rPr>
+      </w:pPr>
+      <w:r>
+        <w:rPr>
+          <w:rFonts w:ascii="Consolas" w:hAnsi="Consolas"/>
+          <w:color w:val="D4D4D4"/>
+          <w:sz w:val="21"/>
+          <w:szCs w:val="21"/>
         </w:rPr>
         <w:t>            </w:t>
       </w:r>
       <w:proofErr w:type="spellStart"/>
       <w:r>
         <w:rPr>
-          <w:rFonts w:ascii="Consolas" w:eastAsia="Times New Roman" w:hAnsi="Consolas" w:cs="Times New Roman"/>
-          <w:color w:val="D4D4D4"/>
-          <w:sz w:val="21"/>
-          <w:szCs w:val="21"/>
-          <w:lang w:eastAsia="zh-CN"/>
+          <w:rFonts w:ascii="Consolas" w:hAnsi="Consolas"/>
+          <w:color w:val="D4D4D4"/>
+          <w:sz w:val="21"/>
+          <w:szCs w:val="21"/>
         </w:rPr>
         <w:t>connectionSocket.send</w:t>
       </w:r>
       <w:proofErr w:type="spellEnd"/>
       <w:r>
         <w:rPr>
-          <w:rFonts w:ascii="Consolas" w:eastAsia="Times New Roman" w:hAnsi="Consolas" w:cs="Times New Roman"/>
-          <w:color w:val="D4D4D4"/>
-          <w:sz w:val="21"/>
-          <w:szCs w:val="21"/>
-          <w:lang w:eastAsia="zh-CN"/>
+          <w:rFonts w:ascii="Consolas" w:hAnsi="Consolas"/>
+          <w:color w:val="D4D4D4"/>
+          <w:sz w:val="21"/>
+          <w:szCs w:val="21"/>
         </w:rPr>
         <w:t>(</w:t>
       </w:r>
       <w:proofErr w:type="spellStart"/>
       <w:r>
         <w:rPr>
-          <w:rFonts w:ascii="Consolas" w:eastAsia="Times New Roman" w:hAnsi="Consolas" w:cs="Times New Roman"/>
-          <w:color w:val="D4D4D4"/>
-          <w:sz w:val="21"/>
-          <w:szCs w:val="21"/>
-          <w:lang w:eastAsia="zh-CN"/>
+          <w:rFonts w:ascii="Consolas" w:hAnsi="Consolas"/>
+          <w:color w:val="D4D4D4"/>
+          <w:sz w:val="21"/>
+          <w:szCs w:val="21"/>
         </w:rPr>
         <w:t>modifiedMessage.encode</w:t>
       </w:r>
       <w:proofErr w:type="spellEnd"/>
       <w:r>
         <w:rPr>
-          <w:rFonts w:ascii="Consolas" w:eastAsia="Times New Roman" w:hAnsi="Consolas" w:cs="Times New Roman"/>
-          <w:color w:val="D4D4D4"/>
-          <w:sz w:val="21"/>
-          <w:szCs w:val="21"/>
-          <w:lang w:eastAsia="zh-CN"/>
+          <w:rFonts w:ascii="Consolas" w:hAnsi="Consolas"/>
+          <w:color w:val="D4D4D4"/>
+          <w:sz w:val="21"/>
+          <w:szCs w:val="21"/>
         </w:rPr>
         <w:t>())</w:t>
       </w:r>
     </w:p>
     <w:p>
       <w:pPr>
-        <w:widowControl/>
         <w:shd w:val="clear" w:color="auto" w:fill="1E1E1E"/>
         <w:spacing w:line="285" w:lineRule="atLeast"/>
         <w:rPr>
-          <w:rFonts w:ascii="Consolas" w:eastAsia="Times New Roman" w:hAnsi="Consolas" w:cs="Times New Roman"/>
-          <w:color w:val="D4D4D4"/>
-          <w:sz w:val="21"/>
-          <w:szCs w:val="21"/>
-          <w:lang w:eastAsia="zh-CN"/>
-        </w:rPr>
-      </w:pPr>
-      <w:r>
-        <w:rPr>
-          <w:rFonts w:ascii="Consolas" w:eastAsia="Times New Roman" w:hAnsi="Consolas" w:cs="Times New Roman"/>
-          <w:color w:val="D4D4D4"/>
-          <w:sz w:val="21"/>
-          <w:szCs w:val="21"/>
-          <w:lang w:eastAsia="zh-CN"/>
+          <w:rFonts w:ascii="Consolas" w:hAnsi="Consolas"/>
+          <w:color w:val="D4D4D4"/>
+          <w:sz w:val="21"/>
+          <w:szCs w:val="21"/>
+        </w:rPr>
+      </w:pPr>
+      <w:r>
+        <w:rPr>
+          <w:rFonts w:ascii="Consolas" w:hAnsi="Consolas"/>
+          <w:color w:val="D4D4D4"/>
+          <w:sz w:val="21"/>
+          <w:szCs w:val="21"/>
         </w:rPr>
         <w:t>            </w:t>
       </w:r>
       <w:r>
         <w:rPr>
-          <w:rFonts w:ascii="Consolas" w:eastAsia="Times New Roman" w:hAnsi="Consolas" w:cs="Times New Roman"/>
+          <w:rFonts w:ascii="Consolas" w:hAnsi="Consolas"/>
           <w:color w:val="6A9955"/>
           <w:sz w:val="21"/>
           <w:szCs w:val="21"/>
-          <w:lang w:eastAsia="zh-CN"/>
         </w:rPr>
         <w:t>#Send word number to Client</w:t>
       </w:r>
     </w:p>
     <w:p>
       <w:pPr>
-        <w:widowControl/>
         <w:shd w:val="clear" w:color="auto" w:fill="1E1E1E"/>
         <w:spacing w:line="285" w:lineRule="atLeast"/>
         <w:rPr>
-          <w:rFonts w:ascii="Consolas" w:eastAsia="Times New Roman" w:hAnsi="Consolas" w:cs="Times New Roman"/>
-          <w:color w:val="D4D4D4"/>
-          <w:sz w:val="21"/>
-          <w:szCs w:val="21"/>
-          <w:lang w:eastAsia="zh-CN"/>
-        </w:rPr>
-      </w:pPr>
-      <w:r>
-        <w:rPr>
-          <w:rFonts w:ascii="Consolas" w:eastAsia="Times New Roman" w:hAnsi="Consolas" w:cs="Times New Roman"/>
-          <w:color w:val="D4D4D4"/>
-          <w:sz w:val="21"/>
-          <w:szCs w:val="21"/>
-          <w:lang w:eastAsia="zh-CN"/>
+          <w:rFonts w:ascii="Consolas" w:hAnsi="Consolas"/>
+          <w:color w:val="D4D4D4"/>
+          <w:sz w:val="21"/>
+          <w:szCs w:val="21"/>
+        </w:rPr>
+      </w:pPr>
+      <w:r>
+        <w:rPr>
+          <w:rFonts w:ascii="Consolas" w:hAnsi="Consolas"/>
+          <w:color w:val="D4D4D4"/>
+          <w:sz w:val="21"/>
+          <w:szCs w:val="21"/>
         </w:rPr>
         <w:t>            </w:t>
       </w:r>
       <w:proofErr w:type="spellStart"/>
       <w:r>
         <w:rPr>
-          <w:rFonts w:ascii="Consolas" w:eastAsia="Times New Roman" w:hAnsi="Consolas" w:cs="Times New Roman"/>
-          <w:color w:val="D4D4D4"/>
-          <w:sz w:val="21"/>
-          <w:szCs w:val="21"/>
-          <w:lang w:eastAsia="zh-CN"/>
+          <w:rFonts w:ascii="Consolas" w:hAnsi="Consolas"/>
+          <w:color w:val="D4D4D4"/>
+          <w:sz w:val="21"/>
+          <w:szCs w:val="21"/>
         </w:rPr>
         <w:t>connectionSocket.send</w:t>
       </w:r>
       <w:proofErr w:type="spellEnd"/>
       <w:r>
         <w:rPr>
-          <w:rFonts w:ascii="Consolas" w:eastAsia="Times New Roman" w:hAnsi="Consolas" w:cs="Times New Roman"/>
-          <w:color w:val="D4D4D4"/>
-          <w:sz w:val="21"/>
-          <w:szCs w:val="21"/>
-          <w:lang w:eastAsia="zh-CN"/>
+          <w:rFonts w:ascii="Consolas" w:hAnsi="Consolas"/>
+          <w:color w:val="D4D4D4"/>
+          <w:sz w:val="21"/>
+          <w:szCs w:val="21"/>
         </w:rPr>
         <w:t>(</w:t>
       </w:r>
       <w:proofErr w:type="spellStart"/>
       <w:r>
         <w:rPr>
-          <w:rFonts w:ascii="Consolas" w:eastAsia="Times New Roman" w:hAnsi="Consolas" w:cs="Times New Roman"/>
-          <w:color w:val="D4D4D4"/>
-          <w:sz w:val="21"/>
-          <w:szCs w:val="21"/>
-          <w:lang w:eastAsia="zh-CN"/>
+          <w:rFonts w:ascii="Consolas" w:hAnsi="Consolas"/>
+          <w:color w:val="D4D4D4"/>
+          <w:sz w:val="21"/>
+          <w:szCs w:val="21"/>
         </w:rPr>
         <w:t>messageNum.encode</w:t>
       </w:r>
       <w:proofErr w:type="spellEnd"/>
       <w:r>
         <w:rPr>
-          <w:rFonts w:ascii="Consolas" w:eastAsia="Times New Roman" w:hAnsi="Consolas" w:cs="Times New Roman"/>
-          <w:color w:val="D4D4D4"/>
-          <w:sz w:val="21"/>
-          <w:szCs w:val="21"/>
-          <w:lang w:eastAsia="zh-CN"/>
+          <w:rFonts w:ascii="Consolas" w:hAnsi="Consolas"/>
+          <w:color w:val="D4D4D4"/>
+          <w:sz w:val="21"/>
+          <w:szCs w:val="21"/>
         </w:rPr>
         <w:t>())</w:t>
       </w:r>
     </w:p>
     <w:p>
       <w:pPr>
-        <w:widowControl/>
         <w:shd w:val="clear" w:color="auto" w:fill="1E1E1E"/>
         <w:spacing w:line="285" w:lineRule="atLeast"/>
         <w:rPr>
-          <w:rFonts w:ascii="Consolas" w:eastAsia="Times New Roman" w:hAnsi="Consolas" w:cs="Times New Roman"/>
-          <w:color w:val="D4D4D4"/>
-          <w:sz w:val="21"/>
-          <w:szCs w:val="21"/>
-          <w:lang w:eastAsia="zh-CN"/>
-        </w:rPr>
-      </w:pPr>
-      <w:r>
-        <w:rPr>
-          <w:rFonts w:ascii="Consolas" w:eastAsia="Times New Roman" w:hAnsi="Consolas" w:cs="Times New Roman"/>
-          <w:color w:val="D4D4D4"/>
-          <w:sz w:val="21"/>
-          <w:szCs w:val="21"/>
-          <w:lang w:eastAsia="zh-CN"/>
+          <w:rFonts w:ascii="Consolas" w:hAnsi="Consolas"/>
+          <w:color w:val="D4D4D4"/>
+          <w:sz w:val="21"/>
+          <w:szCs w:val="21"/>
+        </w:rPr>
+      </w:pPr>
+      <w:r>
+        <w:rPr>
+          <w:rFonts w:ascii="Consolas" w:hAnsi="Consolas"/>
+          <w:color w:val="D4D4D4"/>
+          <w:sz w:val="21"/>
+          <w:szCs w:val="21"/>
         </w:rPr>
         <w:t>    print(</w:t>
       </w:r>
       <w:r>
         <w:rPr>
-          <w:rFonts w:ascii="Consolas" w:eastAsia="Times New Roman" w:hAnsi="Consolas" w:cs="Times New Roman"/>
+          <w:rFonts w:ascii="Consolas" w:hAnsi="Consolas"/>
           <w:color w:val="CE9178"/>
           <w:sz w:val="21"/>
           <w:szCs w:val="21"/>
-          <w:lang w:eastAsia="zh-CN"/>
         </w:rPr>
         <w:t>'Connection closed'</w:t>
       </w:r>
       <w:r>
         <w:rPr>
-          <w:rFonts w:ascii="Consolas" w:eastAsia="Times New Roman" w:hAnsi="Consolas" w:cs="Times New Roman"/>
-          <w:color w:val="D4D4D4"/>
-          <w:sz w:val="21"/>
-          <w:szCs w:val="21"/>
-          <w:lang w:eastAsia="zh-CN"/>
+          <w:rFonts w:ascii="Consolas" w:hAnsi="Consolas"/>
+          <w:color w:val="D4D4D4"/>
+          <w:sz w:val="21"/>
+          <w:szCs w:val="21"/>
         </w:rPr>
         <w:t>)</w:t>
       </w:r>
     </w:p>
     <w:p>
       <w:pPr>
-        <w:widowControl/>
         <w:shd w:val="clear" w:color="auto" w:fill="1E1E1E"/>
         <w:spacing w:line="285" w:lineRule="atLeast"/>
         <w:rPr>
-          <w:rFonts w:ascii="Consolas" w:eastAsia="Times New Roman" w:hAnsi="Consolas" w:cs="Times New Roman"/>
-          <w:color w:val="D4D4D4"/>
-          <w:sz w:val="21"/>
-          <w:szCs w:val="21"/>
-          <w:lang w:eastAsia="zh-CN"/>
-        </w:rPr>
-      </w:pPr>
-      <w:r>
-        <w:rPr>
-          <w:rFonts w:ascii="Consolas" w:eastAsia="Times New Roman" w:hAnsi="Consolas" w:cs="Times New Roman"/>
-          <w:color w:val="D4D4D4"/>
-          <w:sz w:val="21"/>
-          <w:szCs w:val="21"/>
-          <w:lang w:eastAsia="zh-CN"/>
+          <w:rFonts w:ascii="Consolas" w:hAnsi="Consolas"/>
+          <w:color w:val="D4D4D4"/>
+          <w:sz w:val="21"/>
+          <w:szCs w:val="21"/>
+        </w:rPr>
+      </w:pPr>
+      <w:r>
+        <w:rPr>
+          <w:rFonts w:ascii="Consolas" w:hAnsi="Consolas"/>
+          <w:color w:val="D4D4D4"/>
+          <w:sz w:val="21"/>
+          <w:szCs w:val="21"/>
         </w:rPr>
         <w:t>print(</w:t>
       </w:r>
       <w:r>
         <w:rPr>
-          <w:rFonts w:ascii="Consolas" w:eastAsia="Times New Roman" w:hAnsi="Consolas" w:cs="Times New Roman"/>
+          <w:rFonts w:ascii="Consolas" w:hAnsi="Consolas"/>
           <w:color w:val="CE9178"/>
           <w:sz w:val="21"/>
           <w:szCs w:val="21"/>
-          <w:lang w:eastAsia="zh-CN"/>
         </w:rPr>
         <w:t>'Socket closed'</w:t>
       </w:r>
       <w:r>
         <w:rPr>
-          <w:rFonts w:ascii="Consolas" w:eastAsia="Times New Roman" w:hAnsi="Consolas" w:cs="Times New Roman"/>
-          <w:color w:val="D4D4D4"/>
-          <w:sz w:val="21"/>
-          <w:szCs w:val="21"/>
-          <w:lang w:eastAsia="zh-CN"/>
+          <w:rFonts w:ascii="Consolas" w:hAnsi="Consolas"/>
+          <w:color w:val="D4D4D4"/>
+          <w:sz w:val="21"/>
+          <w:szCs w:val="21"/>
         </w:rPr>
         <w:t>)</w:t>
       </w:r>
     </w:p>
     <w:p>
       <w:pPr>
-        <w:widowControl/>
         <w:shd w:val="clear" w:color="auto" w:fill="1E1E1E"/>
         <w:spacing w:line="285" w:lineRule="atLeast"/>
         <w:rPr>
-          <w:rFonts w:ascii="Consolas" w:eastAsia="Times New Roman" w:hAnsi="Consolas" w:cs="Times New Roman"/>
-          <w:color w:val="D4D4D4"/>
-          <w:sz w:val="21"/>
-          <w:szCs w:val="21"/>
-          <w:lang w:eastAsia="zh-CN"/>
-        </w:rPr>
-      </w:pPr>
-      <w:r>
-        <w:rPr>
-          <w:rFonts w:ascii="Consolas" w:eastAsia="Times New Roman" w:hAnsi="Consolas" w:cs="Times New Roman"/>
-          <w:color w:val="D4D4D4"/>
-          <w:sz w:val="21"/>
-          <w:szCs w:val="21"/>
-          <w:lang w:eastAsia="zh-CN"/>
+          <w:rFonts w:ascii="Consolas" w:hAnsi="Consolas"/>
+          <w:color w:val="D4D4D4"/>
+          <w:sz w:val="21"/>
+          <w:szCs w:val="21"/>
+        </w:rPr>
+      </w:pPr>
+      <w:r>
+        <w:rPr>
+          <w:rFonts w:ascii="Consolas" w:hAnsi="Consolas"/>
+          <w:color w:val="D4D4D4"/>
+          <w:sz w:val="21"/>
+          <w:szCs w:val="21"/>
         </w:rPr>
         <w:t>print(</w:t>
       </w:r>
       <w:r>
         <w:rPr>
-          <w:rFonts w:ascii="Consolas" w:eastAsia="Times New Roman" w:hAnsi="Consolas" w:cs="Times New Roman"/>
+          <w:rFonts w:ascii="Consolas" w:hAnsi="Consolas"/>
           <w:color w:val="CE9178"/>
           <w:sz w:val="21"/>
           <w:szCs w:val="21"/>
-          <w:lang w:eastAsia="zh-CN"/>
         </w:rPr>
         <w:t>'Server closed'</w:t>
       </w:r>
       <w:r>
         <w:rPr>
-          <w:rFonts w:ascii="Consolas" w:eastAsia="Times New Roman" w:hAnsi="Consolas" w:cs="Times New Roman"/>
-          <w:color w:val="D4D4D4"/>
-          <w:sz w:val="21"/>
-          <w:szCs w:val="21"/>
-          <w:lang w:eastAsia="zh-CN"/>
+          <w:rFonts w:ascii="Consolas" w:hAnsi="Consolas"/>
+          <w:color w:val="D4D4D4"/>
+          <w:sz w:val="21"/>
+          <w:szCs w:val="21"/>
         </w:rPr>
         <w:t>)</w:t>
       </w:r>
@@ -4473,6 +4050,33 @@
     </w:p>
     <w:p>
       <w:pPr>
+        <w:spacing w:after="200" w:line="276" w:lineRule="auto"/>
+        <w:rPr>
+          <w:rFonts w:asciiTheme="majorBidi" w:hAnsiTheme="majorBidi" w:cstheme="majorBidi"/>
+          <w:b/>
+          <w:bCs/>
+          <w:color w:val="000000" w:themeColor="text1"/>
+          <w:spacing w:val="-4"/>
+          <w:sz w:val="28"/>
+          <w:szCs w:val="28"/>
+          <w:lang w:eastAsia="en-US"/>
+        </w:rPr>
+      </w:pPr>
+      <w:r>
+        <w:rPr>
+          <w:rFonts w:asciiTheme="majorBidi" w:hAnsiTheme="majorBidi" w:cstheme="majorBidi"/>
+          <w:b/>
+          <w:bCs/>
+          <w:color w:val="000000" w:themeColor="text1"/>
+          <w:spacing w:val="-4"/>
+          <w:sz w:val="28"/>
+          <w:szCs w:val="28"/>
+        </w:rPr>
+        <w:br w:type="page"/>
+      </w:r>
+    </w:p>
+    <w:p>
+      <w:pPr>
         <w:pStyle w:val="BodyText"/>
         <w:spacing w:line="275" w:lineRule="auto"/>
         <w:ind w:left="0" w:right="117"/>
@@ -4497,6 +4101,7 @@
           <w:sz w:val="28"/>
           <w:szCs w:val="28"/>
         </w:rPr>
+        <w:lastRenderedPageBreak/>
         <w:t>Testing Procedure, including Description of Inputs</w:t>
       </w:r>
     </w:p>
@@ -4925,11 +4530,20 @@
           <w:szCs w:val="24"/>
           <w:shd w:val="clear" w:color="auto" w:fill="FAF9F8"/>
         </w:rPr>
-        <w:t xml:space="preserve">” should </w:t>
-      </w:r>
-      <w:r>
-        <w:rPr>
-          <w:rFonts w:ascii="宋体" w:eastAsia="宋体" w:hAnsi="宋体" w:cs="宋体"/>
+        <w:t xml:space="preserve">” </w:t>
+      </w:r>
+      <w:r>
+        <w:rPr>
+          <w:rFonts w:cs="Times New Roman"/>
+          <w:sz w:val="24"/>
+          <w:szCs w:val="24"/>
+          <w:shd w:val="clear" w:color="auto" w:fill="FAF9F8"/>
+        </w:rPr>
+        <w:t xml:space="preserve">should </w:t>
+      </w:r>
+      <w:r>
+        <w:rPr>
+          <w:rFonts w:cs="Times New Roman"/>
           <w:sz w:val="24"/>
           <w:szCs w:val="24"/>
           <w:shd w:val="clear" w:color="auto" w:fill="FAF9F8"/>
@@ -5011,6 +4625,202 @@
       <w:pPr>
         <w:pStyle w:val="BodyText"/>
         <w:spacing w:line="275" w:lineRule="auto"/>
+        <w:ind w:left="720" w:right="117"/>
+        <w:rPr>
+          <w:rFonts w:cs="Times New Roman"/>
+          <w:sz w:val="24"/>
+          <w:szCs w:val="24"/>
+          <w:shd w:val="clear" w:color="auto" w:fill="FAF9F8"/>
+        </w:rPr>
+      </w:pPr>
+    </w:p>
+    <w:p>
+      <w:pPr>
+        <w:pStyle w:val="BodyText"/>
+        <w:spacing w:line="275" w:lineRule="auto"/>
+        <w:ind w:left="720" w:right="117"/>
+        <w:rPr>
+          <w:rFonts w:cs="Times New Roman"/>
+          <w:sz w:val="24"/>
+          <w:szCs w:val="24"/>
+          <w:shd w:val="clear" w:color="auto" w:fill="FAF9F8"/>
+        </w:rPr>
+      </w:pPr>
+    </w:p>
+    <w:p>
+      <w:pPr>
+        <w:pStyle w:val="BodyText"/>
+        <w:spacing w:line="275" w:lineRule="auto"/>
+        <w:ind w:left="720" w:right="117"/>
+        <w:rPr>
+          <w:rFonts w:cs="Times New Roman"/>
+          <w:b/>
+          <w:bCs/>
+          <w:sz w:val="24"/>
+          <w:szCs w:val="24"/>
+          <w:shd w:val="clear" w:color="auto" w:fill="FAF9F8"/>
+        </w:rPr>
+      </w:pPr>
+      <w:r>
+        <w:rPr>
+          <w:rFonts w:cs="Times New Roman"/>
+          <w:b/>
+          <w:bCs/>
+          <w:sz w:val="24"/>
+          <w:szCs w:val="24"/>
+          <w:shd w:val="clear" w:color="auto" w:fill="FAF9F8"/>
+        </w:rPr>
+        <w:t>Optional test on two different machines:</w:t>
+      </w:r>
+    </w:p>
+    <w:p>
+      <w:pPr>
+        <w:pStyle w:val="BodyText"/>
+        <w:numPr>
+          <w:ilvl w:val="0"/>
+          <w:numId w:val="7"/>
+        </w:numPr>
+        <w:spacing w:line="275" w:lineRule="auto"/>
+        <w:ind w:right="117"/>
+        <w:rPr>
+          <w:rFonts w:cs="Times New Roman"/>
+          <w:sz w:val="24"/>
+          <w:szCs w:val="24"/>
+          <w:shd w:val="clear" w:color="auto" w:fill="FAF9F8"/>
+        </w:rPr>
+      </w:pPr>
+      <w:r>
+        <w:rPr>
+          <w:rFonts w:cs="Times New Roman"/>
+          <w:sz w:val="24"/>
+          <w:szCs w:val="24"/>
+          <w:shd w:val="clear" w:color="auto" w:fill="FAF9F8"/>
+        </w:rPr>
+        <w:t>In client code, change ‘localhost’ to ‘192.168.0.15’ which is my one laptop’s local IP address</w:t>
+      </w:r>
+    </w:p>
+    <w:p>
+      <w:pPr>
+        <w:pStyle w:val="BodyText"/>
+        <w:numPr>
+          <w:ilvl w:val="0"/>
+          <w:numId w:val="7"/>
+        </w:numPr>
+        <w:spacing w:line="275" w:lineRule="auto"/>
+        <w:ind w:right="117"/>
+        <w:rPr>
+          <w:rFonts w:cs="Times New Roman"/>
+          <w:sz w:val="24"/>
+          <w:szCs w:val="24"/>
+          <w:shd w:val="clear" w:color="auto" w:fill="FAF9F8"/>
+        </w:rPr>
+      </w:pPr>
+      <w:r>
+        <w:rPr>
+          <w:rFonts w:cs="Times New Roman"/>
+          <w:sz w:val="24"/>
+          <w:szCs w:val="24"/>
+          <w:shd w:val="clear" w:color="auto" w:fill="FAF9F8"/>
+        </w:rPr>
+        <w:t xml:space="preserve">Run client code in </w:t>
+      </w:r>
+      <w:proofErr w:type="spellStart"/>
+      <w:r>
+        <w:rPr>
+          <w:rFonts w:cs="Times New Roman"/>
+          <w:sz w:val="24"/>
+          <w:szCs w:val="24"/>
+          <w:shd w:val="clear" w:color="auto" w:fill="FAF9F8"/>
+        </w:rPr>
+        <w:t>cmd</w:t>
+      </w:r>
+      <w:proofErr w:type="spellEnd"/>
+      <w:r>
+        <w:rPr>
+          <w:rFonts w:cs="Times New Roman"/>
+          <w:sz w:val="24"/>
+          <w:szCs w:val="24"/>
+          <w:shd w:val="clear" w:color="auto" w:fill="FAF9F8"/>
+        </w:rPr>
+        <w:t xml:space="preserve"> terminal window on laptop with ‘192.168.0.12’ IP address</w:t>
+      </w:r>
+    </w:p>
+    <w:p>
+      <w:pPr>
+        <w:pStyle w:val="BodyText"/>
+        <w:numPr>
+          <w:ilvl w:val="0"/>
+          <w:numId w:val="7"/>
+        </w:numPr>
+        <w:spacing w:line="275" w:lineRule="auto"/>
+        <w:ind w:right="117"/>
+        <w:rPr>
+          <w:rFonts w:cs="Times New Roman"/>
+          <w:sz w:val="24"/>
+          <w:szCs w:val="24"/>
+          <w:shd w:val="clear" w:color="auto" w:fill="FAF9F8"/>
+        </w:rPr>
+      </w:pPr>
+      <w:r>
+        <w:rPr>
+          <w:rFonts w:cs="Times New Roman"/>
+          <w:sz w:val="24"/>
+          <w:szCs w:val="24"/>
+          <w:shd w:val="clear" w:color="auto" w:fill="FAF9F8"/>
+        </w:rPr>
+        <w:t xml:space="preserve">Run server code in </w:t>
+      </w:r>
+      <w:proofErr w:type="spellStart"/>
+      <w:r>
+        <w:rPr>
+          <w:rFonts w:cs="Times New Roman"/>
+          <w:sz w:val="24"/>
+          <w:szCs w:val="24"/>
+          <w:shd w:val="clear" w:color="auto" w:fill="FAF9F8"/>
+        </w:rPr>
+        <w:t>cmd</w:t>
+      </w:r>
+      <w:proofErr w:type="spellEnd"/>
+      <w:r>
+        <w:rPr>
+          <w:rFonts w:cs="Times New Roman"/>
+          <w:sz w:val="24"/>
+          <w:szCs w:val="24"/>
+          <w:shd w:val="clear" w:color="auto" w:fill="FAF9F8"/>
+        </w:rPr>
+        <w:t xml:space="preserve"> terminal window on laptop with ‘192.168.0.15’ IP address</w:t>
+      </w:r>
+    </w:p>
+    <w:p>
+      <w:pPr>
+        <w:pStyle w:val="BodyText"/>
+        <w:numPr>
+          <w:ilvl w:val="0"/>
+          <w:numId w:val="7"/>
+        </w:numPr>
+        <w:spacing w:line="275" w:lineRule="auto"/>
+        <w:ind w:right="117"/>
+        <w:rPr>
+          <w:rFonts w:cs="Times New Roman"/>
+          <w:sz w:val="24"/>
+          <w:szCs w:val="24"/>
+          <w:shd w:val="clear" w:color="auto" w:fill="FAF9F8"/>
+        </w:rPr>
+      </w:pPr>
+      <w:r>
+        <w:rPr>
+          <w:rFonts w:cs="Times New Roman"/>
+          <w:sz w:val="24"/>
+          <w:szCs w:val="24"/>
+          <w:shd w:val="clear" w:color="auto" w:fill="FAF9F8"/>
+        </w:rPr>
+        <w:t>Conduct step 2-6, should get similar result as above.</w:t>
+      </w:r>
+    </w:p>
+    <w:p>
+      <w:pPr>
+        <w:pStyle w:val="BodyText"/>
+        <w:spacing w:line="275" w:lineRule="auto"/>
         <w:ind w:left="0" w:right="117"/>
         <w:rPr>
           <w:rFonts w:cs="Times New Roman"/>
@@ -5082,6 +4892,27 @@
     </w:p>
     <w:p>
       <w:pPr>
+        <w:spacing w:after="200" w:line="276" w:lineRule="auto"/>
+        <w:rPr>
+          <w:b/>
+          <w:bCs/>
+          <w:color w:val="000000" w:themeColor="text1"/>
+          <w:spacing w:val="-4"/>
+          <w:lang w:eastAsia="en-US"/>
+        </w:rPr>
+      </w:pPr>
+      <w:r>
+        <w:rPr>
+          <w:b/>
+          <w:bCs/>
+          <w:color w:val="000000" w:themeColor="text1"/>
+          <w:spacing w:val="-4"/>
+        </w:rPr>
+        <w:br w:type="page"/>
+      </w:r>
+    </w:p>
+    <w:p>
+      <w:pPr>
         <w:pStyle w:val="BodyText"/>
         <w:spacing w:line="275" w:lineRule="auto"/>
         <w:ind w:left="0" w:right="117"/>
@@ -5106,6 +4937,7 @@
           <w:sz w:val="24"/>
           <w:szCs w:val="24"/>
         </w:rPr>
+        <w:lastRenderedPageBreak/>
         <w:t>Screenshots and Their Explanations:</w:t>
       </w:r>
     </w:p>
@@ -5135,7 +4967,7 @@
           <w:tab w:val="left" w:pos="840"/>
         </w:tabs>
         <w:spacing w:line="275" w:lineRule="auto"/>
-        <w:ind w:left="720" w:right="117"/>
+        <w:ind w:left="0" w:right="117"/>
         <w:rPr>
           <w:rFonts w:eastAsia="宋体" w:cs="Times New Roman"/>
           <w:bCs/>
@@ -5156,7 +4988,7 @@
           <w:szCs w:val="24"/>
           <w:lang w:eastAsia="zh-CN"/>
         </w:rPr>
-        <w:t>Opening server and client terminal and preparing for the server to receive:</w:t>
+        <w:t>Basic task result:</w:t>
       </w:r>
     </w:p>
     <w:p>
@@ -5181,58 +5013,15 @@
         <w:rPr>
           <w:rFonts w:eastAsia="宋体" w:cs="Times New Roman"/>
           <w:bCs/>
-          <w:noProof/>
           <w:color w:val="000000" w:themeColor="text1"/>
           <w:spacing w:val="-4"/>
           <w:sz w:val="24"/>
           <w:szCs w:val="24"/>
           <w:lang w:eastAsia="zh-CN"/>
         </w:rPr>
-        <w:drawing>
-          <wp:inline distT="0" distB="0" distL="0" distR="0" wp14:anchorId="0570EF63" wp14:editId="77775EC8">
-            <wp:extent cx="5943600" cy="435610"/>
-            <wp:effectExtent l="0" t="0" r="0" b="0"/>
-            <wp:docPr id="1" name="Picture 1"/>
-            <wp:cNvGraphicFramePr>
-              <a:graphicFrameLocks xmlns:a="http://schemas.openxmlformats.org/drawingml/2006/main" noChangeAspect="1"/>
-            </wp:cNvGraphicFramePr>
-            <a:graphic xmlns:a="http://schemas.openxmlformats.org/drawingml/2006/main">
-              <a:graphicData uri="http://schemas.openxmlformats.org/drawingml/2006/picture">
-                <pic:pic xmlns:pic="http://schemas.openxmlformats.org/drawingml/2006/picture">
-                  <pic:nvPicPr>
-                    <pic:cNvPr id="1" name=""/>
-                    <pic:cNvPicPr/>
-                  </pic:nvPicPr>
-                  <pic:blipFill>
-                    <a:blip r:embed="rId8"/>
-                    <a:stretch>
-                      <a:fillRect/>
-                    </a:stretch>
-                  </pic:blipFill>
-                  <pic:spPr>
-                    <a:xfrm>
-                      <a:off x="0" y="0"/>
-                      <a:ext cx="5943600" cy="435610"/>
-                    </a:xfrm>
-                    <a:prstGeom prst="rect">
-                      <a:avLst/>
-                    </a:prstGeom>
-                  </pic:spPr>
-                </pic:pic>
-              </a:graphicData>
-            </a:graphic>
-          </wp:inline>
-        </w:drawing>
-      </w:r>
-    </w:p>
-    <w:p>
-      <w:pPr>
-        <w:pStyle w:val="BodyText"/>
-        <w:tabs>
-          <w:tab w:val="left" w:pos="840"/>
-        </w:tabs>
-        <w:spacing w:line="275" w:lineRule="auto"/>
-        <w:ind w:left="720" w:right="117"/>
+        <w:t>Server:</w:t>
+      </w:r>
+      <w:r>
         <w:rPr>
           <w:rFonts w:eastAsia="宋体" w:cs="Times New Roman"/>
           <w:bCs/>
@@ -5242,16 +5031,9 @@
           <w:szCs w:val="24"/>
           <w:lang w:eastAsia="zh-CN"/>
         </w:rPr>
-      </w:pPr>
-    </w:p>
-    <w:p>
-      <w:pPr>
-        <w:pStyle w:val="BodyText"/>
-        <w:tabs>
-          <w:tab w:val="left" w:pos="840"/>
-        </w:tabs>
-        <w:spacing w:line="275" w:lineRule="auto"/>
-        <w:ind w:left="720" w:right="117"/>
+        <w:tab/>
+      </w:r>
+      <w:r>
         <w:rPr>
           <w:rFonts w:eastAsia="宋体" w:cs="Times New Roman"/>
           <w:bCs/>
@@ -5261,7 +5043,8 @@
           <w:szCs w:val="24"/>
           <w:lang w:eastAsia="zh-CN"/>
         </w:rPr>
-      </w:pPr>
+        <w:tab/>
+      </w:r>
       <w:r>
         <w:rPr>
           <w:rFonts w:eastAsia="宋体" w:cs="Times New Roman"/>
@@ -5272,17 +5055,9 @@
           <w:szCs w:val="24"/>
           <w:lang w:eastAsia="zh-CN"/>
         </w:rPr>
-        <w:t>Entering a message in the client window:</w:t>
-      </w:r>
-    </w:p>
-    <w:p>
-      <w:pPr>
-        <w:pStyle w:val="BodyText"/>
-        <w:tabs>
-          <w:tab w:val="left" w:pos="840"/>
-        </w:tabs>
-        <w:spacing w:line="275" w:lineRule="auto"/>
-        <w:ind w:left="720" w:right="117"/>
+        <w:tab/>
+      </w:r>
+      <w:r>
         <w:rPr>
           <w:rFonts w:eastAsia="宋体" w:cs="Times New Roman"/>
           <w:bCs/>
@@ -5292,7 +5067,8 @@
           <w:szCs w:val="24"/>
           <w:lang w:eastAsia="zh-CN"/>
         </w:rPr>
-      </w:pPr>
+        <w:tab/>
+      </w:r>
       <w:r>
         <w:rPr>
           <w:rFonts w:eastAsia="宋体" w:cs="Times New Roman"/>
@@ -5303,15 +5079,9 @@
           <w:szCs w:val="24"/>
           <w:lang w:eastAsia="zh-CN"/>
         </w:rPr>
-        <w:t>After entering the message in the client window, the message is received by the server. The message is converted to upper case, and the number of words are counted in the server program and sent to client as shown below.</w:t>
-      </w:r>
-    </w:p>
-    <w:p>
-      <w:pPr>
-        <w:pStyle w:val="BodyText"/>
-        <w:spacing w:line="275" w:lineRule="auto"/>
-        <w:ind w:left="0" w:right="117"/>
-        <w:jc w:val="center"/>
+        <w:tab/>
+      </w:r>
+      <w:r>
         <w:rPr>
           <w:rFonts w:eastAsia="宋体" w:cs="Times New Roman"/>
           <w:bCs/>
@@ -5321,304 +5091,8 @@
           <w:szCs w:val="24"/>
           <w:lang w:eastAsia="zh-CN"/>
         </w:rPr>
-      </w:pPr>
-      <w:r>
-        <w:rPr>
-          <w:rFonts w:eastAsia="宋体" w:cs="Times New Roman"/>
-          <w:bCs/>
-          <w:noProof/>
-          <w:color w:val="000000" w:themeColor="text1"/>
-          <w:spacing w:val="-4"/>
-          <w:sz w:val="24"/>
-          <w:szCs w:val="24"/>
-          <w:lang w:eastAsia="zh-CN"/>
-        </w:rPr>
-        <w:drawing>
-          <wp:inline distT="0" distB="0" distL="0" distR="0" wp14:anchorId="130C99A4" wp14:editId="7A2CA53C">
-            <wp:extent cx="5943600" cy="935355"/>
-            <wp:effectExtent l="0" t="0" r="0" b="0"/>
-            <wp:docPr id="6" name="Picture 6"/>
-            <wp:cNvGraphicFramePr>
-              <a:graphicFrameLocks xmlns:a="http://schemas.openxmlformats.org/drawingml/2006/main" noChangeAspect="1"/>
-            </wp:cNvGraphicFramePr>
-            <a:graphic xmlns:a="http://schemas.openxmlformats.org/drawingml/2006/main">
-              <a:graphicData uri="http://schemas.openxmlformats.org/drawingml/2006/picture">
-                <pic:pic xmlns:pic="http://schemas.openxmlformats.org/drawingml/2006/picture">
-                  <pic:nvPicPr>
-                    <pic:cNvPr id="1" name=""/>
-                    <pic:cNvPicPr/>
-                  </pic:nvPicPr>
-                  <pic:blipFill>
-                    <a:blip r:embed="rId9"/>
-                    <a:stretch>
-                      <a:fillRect/>
-                    </a:stretch>
-                  </pic:blipFill>
-                  <pic:spPr>
-                    <a:xfrm>
-                      <a:off x="0" y="0"/>
-                      <a:ext cx="5943600" cy="935355"/>
-                    </a:xfrm>
-                    <a:prstGeom prst="rect">
-                      <a:avLst/>
-                    </a:prstGeom>
-                  </pic:spPr>
-                </pic:pic>
-              </a:graphicData>
-            </a:graphic>
-          </wp:inline>
-        </w:drawing>
-      </w:r>
-    </w:p>
-    <w:p>
-      <w:pPr>
-        <w:pStyle w:val="BodyText"/>
-        <w:spacing w:line="275" w:lineRule="auto"/>
-        <w:ind w:left="0" w:right="117"/>
-        <w:jc w:val="center"/>
-        <w:rPr>
-          <w:rFonts w:eastAsia="宋体" w:cs="Times New Roman"/>
-          <w:bCs/>
-          <w:color w:val="000000" w:themeColor="text1"/>
-          <w:spacing w:val="-4"/>
-          <w:sz w:val="24"/>
-          <w:szCs w:val="24"/>
-          <w:lang w:eastAsia="zh-CN"/>
-        </w:rPr>
-      </w:pPr>
-    </w:p>
-    <w:p>
-      <w:pPr>
-        <w:pStyle w:val="BodyText"/>
-        <w:spacing w:line="275" w:lineRule="auto"/>
-        <w:ind w:left="0" w:right="117"/>
-        <w:rPr>
-          <w:rFonts w:eastAsia="宋体" w:cs="Times New Roman"/>
-          <w:bCs/>
-          <w:color w:val="000000" w:themeColor="text1"/>
-          <w:spacing w:val="-4"/>
-          <w:sz w:val="24"/>
-          <w:szCs w:val="24"/>
-          <w:lang w:eastAsia="zh-CN"/>
-        </w:rPr>
-      </w:pPr>
-      <w:r>
-        <w:rPr>
-          <w:rFonts w:eastAsia="宋体" w:cs="Times New Roman"/>
-          <w:bCs/>
-          <w:color w:val="000000" w:themeColor="text1"/>
-          <w:spacing w:val="-4"/>
-          <w:sz w:val="24"/>
-          <w:szCs w:val="24"/>
-          <w:lang w:eastAsia="zh-CN"/>
-        </w:rPr>
-        <w:t>Next in the client window, it is asking if we want to send more messages. If we answer Y/y the program continues to run.</w:t>
-      </w:r>
-    </w:p>
-    <w:p>
-      <w:pPr>
-        <w:pStyle w:val="BodyText"/>
-        <w:spacing w:line="275" w:lineRule="auto"/>
-        <w:ind w:left="0" w:right="117"/>
-        <w:rPr>
-          <w:rFonts w:eastAsia="宋体" w:cs="Times New Roman"/>
-          <w:bCs/>
-          <w:color w:val="000000" w:themeColor="text1"/>
-          <w:spacing w:val="-4"/>
-          <w:sz w:val="24"/>
-          <w:szCs w:val="24"/>
-          <w:lang w:eastAsia="zh-CN"/>
-        </w:rPr>
-      </w:pPr>
-      <w:r>
-        <w:rPr>
-          <w:rFonts w:eastAsia="宋体" w:cs="Times New Roman"/>
-          <w:bCs/>
-          <w:color w:val="000000" w:themeColor="text1"/>
-          <w:spacing w:val="-4"/>
-          <w:sz w:val="24"/>
-          <w:szCs w:val="24"/>
-          <w:lang w:eastAsia="zh-CN"/>
-        </w:rPr>
-        <w:t xml:space="preserve"> </w:t>
-      </w:r>
-      <w:r>
-        <w:rPr>
-          <w:rFonts w:eastAsia="宋体" w:cs="Times New Roman"/>
-          <w:bCs/>
-          <w:noProof/>
-          <w:color w:val="000000" w:themeColor="text1"/>
-          <w:spacing w:val="-4"/>
-          <w:sz w:val="24"/>
-          <w:szCs w:val="24"/>
-          <w:lang w:eastAsia="zh-CN"/>
-        </w:rPr>
-        <w:drawing>
-          <wp:inline distT="0" distB="0" distL="0" distR="0" wp14:anchorId="2149D58D" wp14:editId="13B70612">
-            <wp:extent cx="5943600" cy="1548765"/>
-            <wp:effectExtent l="0" t="0" r="0" b="0"/>
-            <wp:docPr id="7" name="Picture 7"/>
-            <wp:cNvGraphicFramePr>
-              <a:graphicFrameLocks xmlns:a="http://schemas.openxmlformats.org/drawingml/2006/main" noChangeAspect="1"/>
-            </wp:cNvGraphicFramePr>
-            <a:graphic xmlns:a="http://schemas.openxmlformats.org/drawingml/2006/main">
-              <a:graphicData uri="http://schemas.openxmlformats.org/drawingml/2006/picture">
-                <pic:pic xmlns:pic="http://schemas.openxmlformats.org/drawingml/2006/picture">
-                  <pic:nvPicPr>
-                    <pic:cNvPr id="1" name=""/>
-                    <pic:cNvPicPr/>
-                  </pic:nvPicPr>
-                  <pic:blipFill>
-                    <a:blip r:embed="rId10"/>
-                    <a:stretch>
-                      <a:fillRect/>
-                    </a:stretch>
-                  </pic:blipFill>
-                  <pic:spPr>
-                    <a:xfrm>
-                      <a:off x="0" y="0"/>
-                      <a:ext cx="5943600" cy="1548765"/>
-                    </a:xfrm>
-                    <a:prstGeom prst="rect">
-                      <a:avLst/>
-                    </a:prstGeom>
-                  </pic:spPr>
-                </pic:pic>
-              </a:graphicData>
-            </a:graphic>
-          </wp:inline>
-        </w:drawing>
-      </w:r>
-    </w:p>
-    <w:p>
-      <w:pPr>
-        <w:pStyle w:val="BodyText"/>
-        <w:spacing w:line="275" w:lineRule="auto"/>
-        <w:ind w:left="0" w:right="117"/>
-        <w:rPr>
-          <w:rFonts w:eastAsia="宋体" w:cs="Times New Roman"/>
-          <w:bCs/>
-          <w:color w:val="000000" w:themeColor="text1"/>
-          <w:spacing w:val="-4"/>
-          <w:sz w:val="24"/>
-          <w:szCs w:val="24"/>
-          <w:lang w:eastAsia="zh-CN"/>
-        </w:rPr>
-      </w:pPr>
-      <w:r>
-        <w:rPr>
-          <w:rFonts w:eastAsia="宋体" w:cs="Times New Roman"/>
-          <w:bCs/>
-          <w:color w:val="000000" w:themeColor="text1"/>
-          <w:spacing w:val="-4"/>
-          <w:sz w:val="24"/>
-          <w:szCs w:val="24"/>
-          <w:lang w:eastAsia="zh-CN"/>
-        </w:rPr>
-        <w:t>If we enter anything other than Y/y/N/n then it displays a message asking to type the right letters:</w:t>
-      </w:r>
-    </w:p>
-    <w:p>
-      <w:pPr>
-        <w:pStyle w:val="BodyText"/>
-        <w:spacing w:line="275" w:lineRule="auto"/>
-        <w:ind w:left="0" w:right="117"/>
-        <w:rPr>
-          <w:rFonts w:eastAsia="宋体" w:cs="Times New Roman"/>
-          <w:bCs/>
-          <w:color w:val="000000" w:themeColor="text1"/>
-          <w:spacing w:val="-4"/>
-          <w:sz w:val="24"/>
-          <w:szCs w:val="24"/>
-          <w:lang w:eastAsia="zh-CN"/>
-        </w:rPr>
-      </w:pPr>
-      <w:r>
-        <w:rPr>
-          <w:rFonts w:eastAsia="宋体" w:cs="Times New Roman"/>
-          <w:bCs/>
-          <w:color w:val="000000" w:themeColor="text1"/>
-          <w:spacing w:val="-4"/>
-          <w:sz w:val="24"/>
-          <w:szCs w:val="24"/>
-          <w:lang w:eastAsia="zh-CN"/>
-        </w:rPr>
-        <w:t xml:space="preserve"> </w:t>
-      </w:r>
-      <w:r>
-        <w:rPr>
-          <w:rFonts w:eastAsia="宋体" w:cs="Times New Roman"/>
-          <w:bCs/>
-          <w:noProof/>
-          <w:color w:val="000000" w:themeColor="text1"/>
-          <w:spacing w:val="-4"/>
-          <w:sz w:val="24"/>
-          <w:szCs w:val="24"/>
-          <w:lang w:eastAsia="zh-CN"/>
-        </w:rPr>
-        <w:drawing>
-          <wp:inline distT="0" distB="0" distL="0" distR="0" wp14:anchorId="1B73A5D7" wp14:editId="74405368">
-            <wp:extent cx="5943600" cy="1842770"/>
-            <wp:effectExtent l="0" t="0" r="0" b="0"/>
-            <wp:docPr id="8" name="Picture 8"/>
-            <wp:cNvGraphicFramePr>
-              <a:graphicFrameLocks xmlns:a="http://schemas.openxmlformats.org/drawingml/2006/main" noChangeAspect="1"/>
-            </wp:cNvGraphicFramePr>
-            <a:graphic xmlns:a="http://schemas.openxmlformats.org/drawingml/2006/main">
-              <a:graphicData uri="http://schemas.openxmlformats.org/drawingml/2006/picture">
-                <pic:pic xmlns:pic="http://schemas.openxmlformats.org/drawingml/2006/picture">
-                  <pic:nvPicPr>
-                    <pic:cNvPr id="1" name=""/>
-                    <pic:cNvPicPr/>
-                  </pic:nvPicPr>
-                  <pic:blipFill>
-                    <a:blip r:embed="rId11"/>
-                    <a:stretch>
-                      <a:fillRect/>
-                    </a:stretch>
-                  </pic:blipFill>
-                  <pic:spPr>
-                    <a:xfrm>
-                      <a:off x="0" y="0"/>
-                      <a:ext cx="5943600" cy="1842770"/>
-                    </a:xfrm>
-                    <a:prstGeom prst="rect">
-                      <a:avLst/>
-                    </a:prstGeom>
-                  </pic:spPr>
-                </pic:pic>
-              </a:graphicData>
-            </a:graphic>
-          </wp:inline>
-        </w:drawing>
-      </w:r>
-    </w:p>
-    <w:p>
-      <w:pPr>
-        <w:pStyle w:val="BodyText"/>
-        <w:spacing w:line="275" w:lineRule="auto"/>
-        <w:ind w:left="0" w:right="117"/>
-        <w:rPr>
-          <w:rFonts w:eastAsia="宋体" w:cs="Times New Roman"/>
-          <w:bCs/>
-          <w:color w:val="000000" w:themeColor="text1"/>
-          <w:spacing w:val="-4"/>
-          <w:sz w:val="24"/>
-          <w:szCs w:val="24"/>
-          <w:lang w:eastAsia="zh-CN"/>
-        </w:rPr>
-      </w:pPr>
-      <w:r>
-        <w:rPr>
-          <w:rFonts w:eastAsia="宋体" w:cs="Times New Roman"/>
-          <w:bCs/>
-          <w:color w:val="000000" w:themeColor="text1"/>
-          <w:spacing w:val="-4"/>
-          <w:sz w:val="24"/>
-          <w:szCs w:val="24"/>
-          <w:lang w:eastAsia="zh-CN"/>
-        </w:rPr>
-        <w:t>The program only terminates when we enter N/n then and we have to connect from the server again</w:t>
+        <w:tab/>
+        <w:t xml:space="preserve">         Client:</w:t>
       </w:r>
     </w:p>
     <w:p>
@@ -5633,7 +5107,336 @@
           <w:noProof/>
           <w:lang w:eastAsia="zh-CN"/>
         </w:rPr>
-        <w:lastRenderedPageBreak/>
+        <mc:AlternateContent>
+          <mc:Choice Requires="wps">
+            <w:drawing>
+              <wp:anchor distT="0" distB="0" distL="114300" distR="114300" simplePos="0" relativeHeight="251675648" behindDoc="0" locked="0" layoutInCell="1" allowOverlap="1" wp14:anchorId="3A6F3D27" wp14:editId="5889DCE1">
+                <wp:simplePos x="0" y="0"/>
+                <wp:positionH relativeFrom="column">
+                  <wp:posOffset>804058</wp:posOffset>
+                </wp:positionH>
+                <wp:positionV relativeFrom="paragraph">
+                  <wp:posOffset>914351</wp:posOffset>
+                </wp:positionV>
+                <wp:extent cx="2271651" cy="917863"/>
+                <wp:effectExtent l="38100" t="38100" r="71755" b="73025"/>
+                <wp:wrapNone/>
+                <wp:docPr id="15" name="Straight Arrow Connector 15"/>
+                <wp:cNvGraphicFramePr/>
+                <a:graphic xmlns:a="http://schemas.openxmlformats.org/drawingml/2006/main">
+                  <a:graphicData uri="http://schemas.microsoft.com/office/word/2010/wordprocessingShape">
+                    <wps:wsp>
+                      <wps:cNvCnPr/>
+                      <wps:spPr>
+                        <a:xfrm>
+                          <a:off x="0" y="0"/>
+                          <a:ext cx="2271651" cy="917863"/>
+                        </a:xfrm>
+                        <a:prstGeom prst="straightConnector1">
+                          <a:avLst/>
+                        </a:prstGeom>
+                        <a:ln>
+                          <a:solidFill>
+                            <a:srgbClr val="FF0000"/>
+                          </a:solidFill>
+                          <a:headEnd type="triangle"/>
+                          <a:tailEnd type="triangle"/>
+                        </a:ln>
+                      </wps:spPr>
+                      <wps:style>
+                        <a:lnRef idx="1">
+                          <a:schemeClr val="accent1"/>
+                        </a:lnRef>
+                        <a:fillRef idx="0">
+                          <a:schemeClr val="accent1"/>
+                        </a:fillRef>
+                        <a:effectRef idx="0">
+                          <a:schemeClr val="accent1"/>
+                        </a:effectRef>
+                        <a:fontRef idx="minor">
+                          <a:schemeClr val="tx1"/>
+                        </a:fontRef>
+                      </wps:style>
+                      <wps:bodyPr/>
+                    </wps:wsp>
+                  </a:graphicData>
+                </a:graphic>
+                <wp14:sizeRelH relativeFrom="margin">
+                  <wp14:pctWidth>0</wp14:pctWidth>
+                </wp14:sizeRelH>
+                <wp14:sizeRelV relativeFrom="margin">
+                  <wp14:pctHeight>0</wp14:pctHeight>
+                </wp14:sizeRelV>
+              </wp:anchor>
+            </w:drawing>
+          </mc:Choice>
+          <mc:Fallback>
+            <w:pict>
+              <v:shapetype w14:anchorId="3E635AB1" id="_x0000_t32" coordsize="21600,21600" o:spt="32" o:oned="t" path="m,l21600,21600e" filled="f">
+                <v:path arrowok="t" fillok="f" o:connecttype="none"/>
+                <o:lock v:ext="edit" shapetype="t"/>
+              </v:shapetype>
+              <v:shape id="Straight Arrow Connector 15" o:spid="_x0000_s1026" type="#_x0000_t32" style="position:absolute;margin-left:63.3pt;margin-top:1in;width:178.85pt;height:72.25pt;z-index:251675648;visibility:visible;mso-wrap-style:square;mso-width-percent:0;mso-height-percent:0;mso-wrap-distance-left:9pt;mso-wrap-distance-top:0;mso-wrap-distance-right:9pt;mso-wrap-distance-bottom:0;mso-position-horizontal:absolute;mso-position-horizontal-relative:text;mso-position-vertical:absolute;mso-position-vertical-relative:text;mso-width-percent:0;mso-height-percent:0;mso-width-relative:margin;mso-height-relative:margin" o:gfxdata="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" strokecolor="red" strokeweight=".5pt">
+                <v:stroke startarrow="block" endarrow="block" joinstyle="miter"/>
+              </v:shape>
+            </w:pict>
+          </mc:Fallback>
+        </mc:AlternateContent>
+      </w:r>
+      <w:r>
+        <w:rPr>
+          <w:noProof/>
+          <w:lang w:eastAsia="zh-CN"/>
+        </w:rPr>
+        <mc:AlternateContent>
+          <mc:Choice Requires="wps">
+            <w:drawing>
+              <wp:anchor distT="0" distB="0" distL="114300" distR="114300" simplePos="0" relativeHeight="251673600" behindDoc="0" locked="0" layoutInCell="1" allowOverlap="1" wp14:anchorId="16A620D4" wp14:editId="7E460FCC">
+                <wp:simplePos x="0" y="0"/>
+                <wp:positionH relativeFrom="margin">
+                  <wp:align>left</wp:align>
+                </wp:positionH>
+                <wp:positionV relativeFrom="paragraph">
+                  <wp:posOffset>733747</wp:posOffset>
+                </wp:positionV>
+                <wp:extent cx="837210" cy="285008"/>
+                <wp:effectExtent l="0" t="0" r="20320" b="20320"/>
+                <wp:wrapNone/>
+                <wp:docPr id="14" name="Rectangle 14"/>
+                <wp:cNvGraphicFramePr/>
+                <a:graphic xmlns:a="http://schemas.openxmlformats.org/drawingml/2006/main">
+                  <a:graphicData uri="http://schemas.microsoft.com/office/word/2010/wordprocessingShape">
+                    <wps:wsp>
+                      <wps:cNvSpPr/>
+                      <wps:spPr>
+                        <a:xfrm>
+                          <a:off x="0" y="0"/>
+                          <a:ext cx="837210" cy="285008"/>
+                        </a:xfrm>
+                        <a:prstGeom prst="rect">
+                          <a:avLst/>
+                        </a:prstGeom>
+                        <a:noFill/>
+                        <a:ln>
+                          <a:solidFill>
+                            <a:srgbClr val="FF0000"/>
+                          </a:solidFill>
+                        </a:ln>
+                      </wps:spPr>
+                      <wps:style>
+                        <a:lnRef idx="2">
+                          <a:schemeClr val="accent1">
+                            <a:shade val="50000"/>
+                          </a:schemeClr>
+                        </a:lnRef>
+                        <a:fillRef idx="1">
+                          <a:schemeClr val="accent1"/>
+                        </a:fillRef>
+                        <a:effectRef idx="0">
+                          <a:schemeClr val="accent1"/>
+                        </a:effectRef>
+                        <a:fontRef idx="minor">
+                          <a:schemeClr val="lt1"/>
+                        </a:fontRef>
+                      </wps:style>
+                      <wps:bodyPr rot="0" spcFirstLastPara="0" vertOverflow="overflow" horzOverflow="overflow" vert="horz" wrap="square" lIns="91440" tIns="45720" rIns="91440" bIns="45720" numCol="1" spcCol="0" rtlCol="0" fromWordArt="0" anchor="ctr" anchorCtr="0" forceAA="0" compatLnSpc="1">
+                        <a:prstTxWarp prst="textNoShape">
+                          <a:avLst/>
+                        </a:prstTxWarp>
+                        <a:noAutofit/>
+                      </wps:bodyPr>
+                    </wps:wsp>
+                  </a:graphicData>
+                </a:graphic>
+                <wp14:sizeRelH relativeFrom="margin">
+                  <wp14:pctWidth>0</wp14:pctWidth>
+                </wp14:sizeRelH>
+                <wp14:sizeRelV relativeFrom="margin">
+                  <wp14:pctHeight>0</wp14:pctHeight>
+                </wp14:sizeRelV>
+              </wp:anchor>
+            </w:drawing>
+          </mc:Choice>
+          <mc:Fallback>
+            <w:pict>
+              <v:rect w14:anchorId="6C06776A" id="Rectangle 14" o:spid="_x0000_s1026" style="position:absolute;margin-left:0;margin-top:57.8pt;width:65.9pt;height:22.45pt;z-index:251673600;visibility:visible;mso-wrap-style:square;mso-width-percent:0;mso-height-percent:0;mso-wrap-distance-left:9pt;mso-wrap-distance-top:0;mso-wrap-distance-right:9pt;mso-wrap-distance-bottom:0;mso-position-horizontal:left;mso-position-horizontal-relative:margin;mso-position-vertical:absolute;mso-position-vertical-relative:text;mso-width-percent:0;mso-height-percent:0;mso-width-relative:margin;mso-height-relative:margin;v-text-anchor:middle" o:gfxdata="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" filled="f" strokecolor="red" strokeweight="1pt">
+                <w10:wrap anchorx="margin"/>
+              </v:rect>
+            </w:pict>
+          </mc:Fallback>
+        </mc:AlternateContent>
+      </w:r>
+      <w:r>
+        <w:rPr>
+          <w:noProof/>
+          <w:lang w:eastAsia="zh-CN"/>
+        </w:rPr>
+        <mc:AlternateContent>
+          <mc:Choice Requires="wps">
+            <w:drawing>
+              <wp:anchor distT="0" distB="0" distL="114300" distR="114300" simplePos="0" relativeHeight="251671552" behindDoc="0" locked="0" layoutInCell="1" allowOverlap="1" wp14:anchorId="65ECC9FF" wp14:editId="480E24D6">
+                <wp:simplePos x="0" y="0"/>
+                <wp:positionH relativeFrom="margin">
+                  <wp:posOffset>3063834</wp:posOffset>
+                </wp:positionH>
+                <wp:positionV relativeFrom="paragraph">
+                  <wp:posOffset>1707523</wp:posOffset>
+                </wp:positionV>
+                <wp:extent cx="1953491" cy="285008"/>
+                <wp:effectExtent l="0" t="0" r="27940" b="20320"/>
+                <wp:wrapNone/>
+                <wp:docPr id="13" name="Rectangle 13"/>
+                <wp:cNvGraphicFramePr/>
+                <a:graphic xmlns:a="http://schemas.openxmlformats.org/drawingml/2006/main">
+                  <a:graphicData uri="http://schemas.microsoft.com/office/word/2010/wordprocessingShape">
+                    <wps:wsp>
+                      <wps:cNvSpPr/>
+                      <wps:spPr>
+                        <a:xfrm>
+                          <a:off x="0" y="0"/>
+                          <a:ext cx="1953491" cy="285008"/>
+                        </a:xfrm>
+                        <a:prstGeom prst="rect">
+                          <a:avLst/>
+                        </a:prstGeom>
+                        <a:noFill/>
+                        <a:ln>
+                          <a:solidFill>
+                            <a:srgbClr val="FF0000"/>
+                          </a:solidFill>
+                        </a:ln>
+                      </wps:spPr>
+                      <wps:style>
+                        <a:lnRef idx="2">
+                          <a:schemeClr val="accent1">
+                            <a:shade val="50000"/>
+                          </a:schemeClr>
+                        </a:lnRef>
+                        <a:fillRef idx="1">
+                          <a:schemeClr val="accent1"/>
+                        </a:fillRef>
+                        <a:effectRef idx="0">
+                          <a:schemeClr val="accent1"/>
+                        </a:effectRef>
+                        <a:fontRef idx="minor">
+                          <a:schemeClr val="lt1"/>
+                        </a:fontRef>
+                      </wps:style>
+                      <wps:bodyPr rot="0" spcFirstLastPara="0" vertOverflow="overflow" horzOverflow="overflow" vert="horz" wrap="square" lIns="91440" tIns="45720" rIns="91440" bIns="45720" numCol="1" spcCol="0" rtlCol="0" fromWordArt="0" anchor="ctr" anchorCtr="0" forceAA="0" compatLnSpc="1">
+                        <a:prstTxWarp prst="textNoShape">
+                          <a:avLst/>
+                        </a:prstTxWarp>
+                        <a:noAutofit/>
+                      </wps:bodyPr>
+                    </wps:wsp>
+                  </a:graphicData>
+                </a:graphic>
+                <wp14:sizeRelH relativeFrom="margin">
+                  <wp14:pctWidth>0</wp14:pctWidth>
+                </wp14:sizeRelH>
+                <wp14:sizeRelV relativeFrom="margin">
+                  <wp14:pctHeight>0</wp14:pctHeight>
+                </wp14:sizeRelV>
+              </wp:anchor>
+            </w:drawing>
+          </mc:Choice>
+          <mc:Fallback>
+            <w:pict>
+              <v:rect w14:anchorId="0BE85762" id="Rectangle 13" o:spid="_x0000_s1026" style="position:absolute;margin-left:241.25pt;margin-top:134.45pt;width:153.8pt;height:22.45pt;z-index:251671552;visibility:visible;mso-wrap-style:square;mso-width-percent:0;mso-height-percent:0;mso-wrap-distance-left:9pt;mso-wrap-distance-top:0;mso-wrap-distance-right:9pt;mso-wrap-distance-bottom:0;mso-position-horizontal:absolute;mso-position-horizontal-relative:margin;mso-position-vertical:absolute;mso-position-vertical-relative:text;mso-width-percent:0;mso-height-percent:0;mso-width-relative:margin;mso-height-relative:margin;v-text-anchor:middle" o:gfxdata="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" filled="f" strokecolor="red" strokeweight="1pt">
+                <w10:wrap anchorx="margin"/>
+              </v:rect>
+            </w:pict>
+          </mc:Fallback>
+        </mc:AlternateContent>
+      </w:r>
+      <w:r>
+        <w:rPr>
+          <w:noProof/>
+          <w:lang w:eastAsia="zh-CN"/>
+        </w:rPr>
+        <mc:AlternateContent>
+          <mc:Choice Requires="wps">
+            <w:drawing>
+              <wp:anchor distT="0" distB="0" distL="114300" distR="114300" simplePos="0" relativeHeight="251669504" behindDoc="0" locked="0" layoutInCell="1" allowOverlap="1" wp14:anchorId="30A0F26E" wp14:editId="29813B4E">
+                <wp:simplePos x="0" y="0"/>
+                <wp:positionH relativeFrom="margin">
+                  <wp:posOffset>3069771</wp:posOffset>
+                </wp:positionH>
+                <wp:positionV relativeFrom="paragraph">
+                  <wp:posOffset>1464079</wp:posOffset>
+                </wp:positionV>
+                <wp:extent cx="1953491" cy="172192"/>
+                <wp:effectExtent l="0" t="0" r="27940" b="18415"/>
+                <wp:wrapNone/>
+                <wp:docPr id="11" name="Rectangle 11"/>
+                <wp:cNvGraphicFramePr/>
+                <a:graphic xmlns:a="http://schemas.openxmlformats.org/drawingml/2006/main">
+                  <a:graphicData uri="http://schemas.microsoft.com/office/word/2010/wordprocessingShape">
+                    <wps:wsp>
+                      <wps:cNvSpPr/>
+                      <wps:spPr>
+                        <a:xfrm>
+                          <a:off x="0" y="0"/>
+                          <a:ext cx="1953491" cy="172192"/>
+                        </a:xfrm>
+                        <a:prstGeom prst="rect">
+                          <a:avLst/>
+                        </a:prstGeom>
+                        <a:noFill/>
+                        <a:ln>
+                          <a:solidFill>
+                            <a:srgbClr val="FF0000"/>
+                          </a:solidFill>
+                        </a:ln>
+                      </wps:spPr>
+                      <wps:style>
+                        <a:lnRef idx="2">
+                          <a:schemeClr val="accent1">
+                            <a:shade val="50000"/>
+                          </a:schemeClr>
+                        </a:lnRef>
+                        <a:fillRef idx="1">
+                          <a:schemeClr val="accent1"/>
+                        </a:fillRef>
+                        <a:effectRef idx="0">
+                          <a:schemeClr val="accent1"/>
+                        </a:effectRef>
+                        <a:fontRef idx="minor">
+                          <a:schemeClr val="lt1"/>
+                        </a:fontRef>
+                      </wps:style>
+                      <wps:bodyPr rot="0" spcFirstLastPara="0" vertOverflow="overflow" horzOverflow="overflow" vert="horz" wrap="square" lIns="91440" tIns="45720" rIns="91440" bIns="45720" numCol="1" spcCol="0" rtlCol="0" fromWordArt="0" anchor="ctr" anchorCtr="0" forceAA="0" compatLnSpc="1">
+                        <a:prstTxWarp prst="textNoShape">
+                          <a:avLst/>
+                        </a:prstTxWarp>
+                        <a:noAutofit/>
+                      </wps:bodyPr>
+                    </wps:wsp>
+                  </a:graphicData>
+                </a:graphic>
+                <wp14:sizeRelH relativeFrom="margin">
+                  <wp14:pctWidth>0</wp14:pctWidth>
+                </wp14:sizeRelH>
+                <wp14:sizeRelV relativeFrom="margin">
+                  <wp14:pctHeight>0</wp14:pctHeight>
+                </wp14:sizeRelV>
+              </wp:anchor>
+            </w:drawing>
+          </mc:Choice>
+          <mc:Fallback>
+            <w:pict>
+              <v:rect w14:anchorId="783492A3" id="Rectangle 11" o:spid="_x0000_s1026" style="position:absolute;margin-left:241.7pt;margin-top:115.3pt;width:153.8pt;height:13.55pt;z-index:251669504;visibility:visible;mso-wrap-style:square;mso-width-percent:0;mso-height-percent:0;mso-wrap-distance-left:9pt;mso-wrap-distance-top:0;mso-wrap-distance-right:9pt;mso-wrap-distance-bottom:0;mso-position-horizontal:absolute;mso-position-horizontal-relative:margin;mso-position-vertical:absolute;mso-position-vertical-relative:text;mso-width-percent:0;mso-height-percent:0;mso-width-relative:margin;mso-height-relative:margin;v-text-anchor:middle" o:gfxdata="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" filled="f" strokecolor="red" strokeweight="1pt">
+                <w10:wrap anchorx="margin"/>
+              </v:rect>
+            </w:pict>
+          </mc:Fallback>
+        </mc:AlternateContent>
+      </w:r>
+      <w:r>
+        <w:rPr>
+          <w:noProof/>
+          <w:lang w:eastAsia="zh-CN"/>
+        </w:rPr>
         <mc:AlternateContent>
           <mc:Choice Requires="wps">
             <w:drawing>
@@ -5693,11 +5496,7 @@
           </mc:Choice>
           <mc:Fallback>
             <w:pict>
-              <v:shapetype w14:anchorId="76D3015E" id="_x0000_t32" coordsize="21600,21600" o:spt="32" o:oned="t" path="m,l21600,21600e" filled="f">
-                <v:path arrowok="t" fillok="f" o:connecttype="none"/>
-                <o:lock v:ext="edit" shapetype="t"/>
-              </v:shapetype>
-              <v:shape id="Straight Arrow Connector 12" o:spid="_x0000_s1026" type="#_x0000_t32" style="position:absolute;margin-left:146.35pt;margin-top:30.4pt;width:100.05pt;height:.45pt;flip:y;z-index:251667456;visibility:visible;mso-wrap-style:square;mso-wrap-distance-left:9pt;mso-wrap-distance-top:0;mso-wrap-distance-right:9pt;mso-wrap-distance-bottom:0;mso-position-horizontal:absolute;mso-position-horizontal-relative:text;mso-position-vertical:absolute;mso-position-vertical-relative:text" o:gfxdata="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" strokecolor="red" strokeweight=".5pt">
+              <v:shape w14:anchorId="33F8C35D" id="Straight Arrow Connector 12" o:spid="_x0000_s1026" type="#_x0000_t32" style="position:absolute;margin-left:146.35pt;margin-top:30.4pt;width:100.05pt;height:.45pt;flip:y;z-index:251667456;visibility:visible;mso-wrap-style:square;mso-wrap-distance-left:9pt;mso-wrap-distance-top:0;mso-wrap-distance-right:9pt;mso-wrap-distance-bottom:0;mso-position-horizontal:absolute;mso-position-horizontal-relative:text;mso-position-vertical:absolute;mso-position-vertical-relative:text" o:gfxdata="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" strokecolor="red" strokeweight=".5pt">
                 <v:stroke startarrow="block" endarrow="block" joinstyle="miter"/>
               </v:shape>
             </w:pict>
@@ -5768,7 +5567,7 @@
           </mc:Choice>
           <mc:Fallback>
             <w:pict>
-              <v:shape w14:anchorId="15099F84" id="Straight Arrow Connector 10" o:spid="_x0000_s1026" type="#_x0000_t32" style="position:absolute;margin-left:190.3pt;margin-top:52.35pt;width:50.5pt;height:21.95pt;z-index:251666432;visibility:visible;mso-wrap-style:square;mso-wrap-distance-left:9pt;mso-wrap-distance-top:0;mso-wrap-distance-right:9pt;mso-wrap-distance-bottom:0;mso-position-horizontal:absolute;mso-position-horizontal-relative:text;mso-position-vertical:absolute;mso-position-vertical-relative:text" o:gfxdata="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" strokecolor="red" strokeweight=".5pt">
+              <v:shape w14:anchorId="685672EE" id="Straight Arrow Connector 10" o:spid="_x0000_s1026" type="#_x0000_t32" style="position:absolute;margin-left:190.3pt;margin-top:52.35pt;width:50.5pt;height:21.95pt;z-index:251666432;visibility:visible;mso-wrap-style:square;mso-wrap-distance-left:9pt;mso-wrap-distance-top:0;mso-wrap-distance-right:9pt;mso-wrap-distance-bottom:0;mso-position-horizontal:absolute;mso-position-horizontal-relative:text;mso-position-vertical:absolute;mso-position-vertical-relative:text" o:gfxdata="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" strokecolor="red" strokeweight=".5pt">
                 <v:stroke startarrow="block" endarrow="block" joinstyle="miter"/>
               </v:shape>
             </w:pict>
@@ -6124,7 +5923,7 @@
                     <pic:cNvPicPr/>
                   </pic:nvPicPr>
                   <pic:blipFill>
-                    <a:blip r:embed="rId12"/>
+                    <a:blip r:embed="rId8"/>
                     <a:stretch>
                       <a:fillRect/>
                     </a:stretch>
@@ -6145,6 +5944,95 @@
         </w:drawing>
       </w:r>
     </w:p>
+    <w:p/>
+    <w:p>
+      <w:pPr>
+        <w:pStyle w:val="ListParagraph"/>
+        <w:numPr>
+          <w:ilvl w:val="0"/>
+          <w:numId w:val="8"/>
+        </w:numPr>
+      </w:pPr>
+      <w:r>
+        <w:t>Client sent “hello world”, Server respond “HELLO WORLD” and number “2”, result is good.</w:t>
+      </w:r>
+    </w:p>
+    <w:p>
+      <w:pPr>
+        <w:pStyle w:val="ListParagraph"/>
+        <w:numPr>
+          <w:ilvl w:val="0"/>
+          <w:numId w:val="8"/>
+        </w:numPr>
+      </w:pPr>
+      <w:r>
+        <w:t>Input ‘y’ to continue to send message.</w:t>
+      </w:r>
+    </w:p>
+    <w:p>
+      <w:pPr>
+        <w:pStyle w:val="ListParagraph"/>
+        <w:numPr>
+          <w:ilvl w:val="0"/>
+          <w:numId w:val="8"/>
+        </w:numPr>
+      </w:pPr>
+      <w:r>
+        <w:t>Client sent “how are you doing today” , Server respond “HOW ARE YOU DOING TODAY” and number “5”, result is good.</w:t>
+      </w:r>
+    </w:p>
+    <w:p>
+      <w:pPr>
+        <w:pStyle w:val="ListParagraph"/>
+        <w:numPr>
+          <w:ilvl w:val="0"/>
+          <w:numId w:val="8"/>
+        </w:numPr>
+      </w:pPr>
+      <w:r>
+        <w:t>Input ‘</w:t>
+      </w:r>
+      <w:proofErr w:type="spellStart"/>
+      <w:r>
+        <w:t>abcd</w:t>
+      </w:r>
+      <w:proofErr w:type="spellEnd"/>
+      <w:r>
+        <w:t>’, message ‘Please type Y or N only!” message printed on client terminal</w:t>
+      </w:r>
+    </w:p>
+    <w:p>
+      <w:pPr>
+        <w:pStyle w:val="ListParagraph"/>
+        <w:numPr>
+          <w:ilvl w:val="0"/>
+          <w:numId w:val="8"/>
+        </w:numPr>
+      </w:pPr>
+      <w:r>
+        <w:t>Input ‘n’, both client and server are closed.</w:t>
+      </w:r>
+    </w:p>
+    <w:p>
+      <w:pPr>
+        <w:spacing w:after="200" w:line="276" w:lineRule="auto"/>
+        <w:rPr>
+          <w:rFonts w:eastAsia="宋体"/>
+          <w:bCs/>
+          <w:color w:val="000000" w:themeColor="text1"/>
+          <w:spacing w:val="-4"/>
+        </w:rPr>
+      </w:pPr>
+      <w:r>
+        <w:rPr>
+          <w:rFonts w:eastAsia="宋体"/>
+          <w:bCs/>
+          <w:color w:val="000000" w:themeColor="text1"/>
+          <w:spacing w:val="-4"/>
+        </w:rPr>
+        <w:br w:type="page"/>
+      </w:r>
+    </w:p>
     <w:p>
       <w:pPr>
         <w:pStyle w:val="BodyText"/>
@@ -6177,6 +6065,18 @@
           <w:szCs w:val="24"/>
         </w:rPr>
       </w:pPr>
+      <w:r>
+        <w:rPr>
+          <w:rFonts w:cs="Times New Roman"/>
+          <w:b/>
+          <w:bCs/>
+          <w:color w:val="000000" w:themeColor="text1"/>
+          <w:spacing w:val="-4"/>
+          <w:sz w:val="24"/>
+          <w:szCs w:val="24"/>
+        </w:rPr>
+        <w:t>Optional task result:</w:t>
+      </w:r>
     </w:p>
     <w:p>
       <w:pPr>
@@ -6186,14 +6086,42 @@
         <w:jc w:val="both"/>
         <w:rPr>
           <w:rFonts w:cs="Times New Roman"/>
-          <w:b/>
-          <w:bCs/>
-          <w:color w:val="000000" w:themeColor="text1"/>
-          <w:spacing w:val="-4"/>
-          <w:sz w:val="24"/>
-          <w:szCs w:val="24"/>
-        </w:rPr>
-      </w:pPr>
+          <w:color w:val="000000" w:themeColor="text1"/>
+          <w:spacing w:val="-4"/>
+          <w:sz w:val="24"/>
+          <w:szCs w:val="24"/>
+        </w:rPr>
+      </w:pPr>
+      <w:r>
+        <w:rPr>
+          <w:rFonts w:cs="Times New Roman"/>
+          <w:color w:val="000000" w:themeColor="text1"/>
+          <w:spacing w:val="-4"/>
+          <w:sz w:val="24"/>
+          <w:szCs w:val="24"/>
+        </w:rPr>
+        <w:t>Client</w:t>
+      </w:r>
+      <w:r>
+        <w:rPr>
+          <w:rFonts w:cs="Times New Roman"/>
+          <w:color w:val="000000" w:themeColor="text1"/>
+          <w:spacing w:val="-4"/>
+          <w:sz w:val="24"/>
+          <w:szCs w:val="24"/>
+        </w:rPr>
+        <w:t>(192.168.0.12)</w:t>
+      </w:r>
+      <w:r>
+        <w:rPr>
+          <w:rFonts w:cs="Times New Roman"/>
+          <w:color w:val="000000" w:themeColor="text1"/>
+          <w:spacing w:val="-4"/>
+          <w:sz w:val="24"/>
+          <w:szCs w:val="24"/>
+        </w:rPr>
+        <w:t xml:space="preserve"> Screen:</w:t>
+      </w:r>
     </w:p>
     <w:p>
       <w:pPr>
@@ -6203,16 +6131,56 @@
         <w:jc w:val="both"/>
         <w:rPr>
           <w:rFonts w:cs="Times New Roman"/>
-          <w:b/>
-          <w:bCs/>
-          <w:color w:val="000000" w:themeColor="text1"/>
-          <w:spacing w:val="-4"/>
-          <w:sz w:val="24"/>
-          <w:szCs w:val="24"/>
-        </w:rPr>
-      </w:pPr>
-      <w:bookmarkStart w:id="0" w:name="_GoBack"/>
-      <w:bookmarkEnd w:id="0"/>
+          <w:color w:val="000000" w:themeColor="text1"/>
+          <w:spacing w:val="-4"/>
+          <w:sz w:val="24"/>
+          <w:szCs w:val="24"/>
+        </w:rPr>
+      </w:pPr>
+      <w:r>
+        <w:rPr>
+          <w:rFonts w:cs="Times New Roman"/>
+          <w:color w:val="000000" w:themeColor="text1"/>
+          <w:spacing w:val="-4"/>
+          <w:sz w:val="24"/>
+          <w:szCs w:val="24"/>
+        </w:rPr>
+        <w:drawing>
+          <wp:inline distT="0" distB="0" distL="0" distR="0" wp14:anchorId="57DA05BF" wp14:editId="4EC48B98">
+            <wp:extent cx="5943600" cy="2426335"/>
+            <wp:effectExtent l="0" t="0" r="0" b="0"/>
+            <wp:docPr id="1" name="Picture 1"/>
+            <wp:cNvGraphicFramePr>
+              <a:graphicFrameLocks xmlns:a="http://schemas.openxmlformats.org/drawingml/2006/main" noChangeAspect="1"/>
+            </wp:cNvGraphicFramePr>
+            <a:graphic xmlns:a="http://schemas.openxmlformats.org/drawingml/2006/main">
+              <a:graphicData uri="http://schemas.openxmlformats.org/drawingml/2006/picture">
+                <pic:pic xmlns:pic="http://schemas.openxmlformats.org/drawingml/2006/picture">
+                  <pic:nvPicPr>
+                    <pic:cNvPr id="1" name=""/>
+                    <pic:cNvPicPr/>
+                  </pic:nvPicPr>
+                  <pic:blipFill>
+                    <a:blip r:embed="rId9"/>
+                    <a:stretch>
+                      <a:fillRect/>
+                    </a:stretch>
+                  </pic:blipFill>
+                  <pic:spPr>
+                    <a:xfrm>
+                      <a:off x="0" y="0"/>
+                      <a:ext cx="5943600" cy="2426335"/>
+                    </a:xfrm>
+                    <a:prstGeom prst="rect">
+                      <a:avLst/>
+                    </a:prstGeom>
+                  </pic:spPr>
+                </pic:pic>
+              </a:graphicData>
+            </a:graphic>
+          </wp:inline>
+        </w:drawing>
+      </w:r>
     </w:p>
     <w:p>
       <w:pPr>
@@ -6222,6 +6190,66 @@
         <w:jc w:val="both"/>
         <w:rPr>
           <w:rFonts w:cs="Times New Roman"/>
+          <w:color w:val="000000" w:themeColor="text1"/>
+          <w:spacing w:val="-4"/>
+          <w:sz w:val="24"/>
+          <w:szCs w:val="24"/>
+        </w:rPr>
+      </w:pPr>
+    </w:p>
+    <w:p>
+      <w:pPr>
+        <w:pStyle w:val="BodyText"/>
+        <w:spacing w:line="275" w:lineRule="auto"/>
+        <w:ind w:left="0" w:right="117"/>
+        <w:jc w:val="both"/>
+        <w:rPr>
+          <w:rFonts w:cs="Times New Roman"/>
+          <w:color w:val="000000" w:themeColor="text1"/>
+          <w:spacing w:val="-4"/>
+          <w:sz w:val="24"/>
+          <w:szCs w:val="24"/>
+        </w:rPr>
+      </w:pPr>
+      <w:r>
+        <w:rPr>
+          <w:rFonts w:cs="Times New Roman"/>
+          <w:color w:val="000000" w:themeColor="text1"/>
+          <w:spacing w:val="-4"/>
+          <w:sz w:val="24"/>
+          <w:szCs w:val="24"/>
+        </w:rPr>
+        <w:t>Server</w:t>
+      </w:r>
+      <w:r>
+        <w:rPr>
+          <w:rFonts w:cs="Times New Roman"/>
+          <w:color w:val="000000" w:themeColor="text1"/>
+          <w:spacing w:val="-4"/>
+          <w:sz w:val="24"/>
+          <w:szCs w:val="24"/>
+        </w:rPr>
+        <w:t>(192.168.0.15)</w:t>
+      </w:r>
+      <w:r>
+        <w:rPr>
+          <w:rFonts w:cs="Times New Roman"/>
+          <w:color w:val="000000" w:themeColor="text1"/>
+          <w:spacing w:val="-4"/>
+          <w:sz w:val="24"/>
+          <w:szCs w:val="24"/>
+        </w:rPr>
+        <w:t xml:space="preserve"> Screen:</w:t>
+      </w:r>
+    </w:p>
+    <w:p>
+      <w:pPr>
+        <w:pStyle w:val="BodyText"/>
+        <w:spacing w:line="275" w:lineRule="auto"/>
+        <w:ind w:left="0" w:right="117"/>
+        <w:jc w:val="both"/>
+        <w:rPr>
+          <w:rFonts w:cs="Times New Roman"/>
           <w:b/>
           <w:bCs/>
           <w:color w:val="000000" w:themeColor="text1"/>
@@ -6235,11 +6263,256 @@
           <w:rFonts w:cs="Times New Roman"/>
           <w:b/>
           <w:bCs/>
-          <w:color w:val="000000" w:themeColor="text1"/>
-          <w:spacing w:val="-4"/>
-          <w:sz w:val="24"/>
-          <w:szCs w:val="24"/>
-        </w:rPr>
+          <w:noProof/>
+          <w:color w:val="000000" w:themeColor="text1"/>
+          <w:spacing w:val="-4"/>
+          <w:sz w:val="24"/>
+          <w:szCs w:val="24"/>
+        </w:rPr>
+        <w:drawing>
+          <wp:inline distT="0" distB="0" distL="0" distR="0">
+            <wp:extent cx="5943600" cy="1560195"/>
+            <wp:effectExtent l="0" t="0" r="0" b="1905"/>
+            <wp:docPr id="18" name="Picture 18" descr="A screenshot of a cell phone&#10;&#10;Description automatically generated"/>
+            <wp:cNvGraphicFramePr>
+              <a:graphicFrameLocks xmlns:a="http://schemas.openxmlformats.org/drawingml/2006/main" noChangeAspect="1"/>
+            </wp:cNvGraphicFramePr>
+            <a:graphic xmlns:a="http://schemas.openxmlformats.org/drawingml/2006/main">
+              <a:graphicData uri="http://schemas.openxmlformats.org/drawingml/2006/picture">
+                <pic:pic xmlns:pic="http://schemas.openxmlformats.org/drawingml/2006/picture">
+                  <pic:nvPicPr>
+                    <pic:cNvPr id="18" name="2020-09-21 17_17_40-Windows PowerShell.png"/>
+                    <pic:cNvPicPr/>
+                  </pic:nvPicPr>
+                  <pic:blipFill>
+                    <a:blip r:embed="rId10">
+                      <a:extLst>
+                        <a:ext uri="{28A0092B-C50C-407E-A947-70E740481C1C}">
+                          <a14:useLocalDpi xmlns:a14="http://schemas.microsoft.com/office/drawing/2010/main" val="0"/>
+                        </a:ext>
+                      </a:extLst>
+                    </a:blip>
+                    <a:stretch>
+                      <a:fillRect/>
+                    </a:stretch>
+                  </pic:blipFill>
+                  <pic:spPr>
+                    <a:xfrm>
+                      <a:off x="0" y="0"/>
+                      <a:ext cx="5943600" cy="1560195"/>
+                    </a:xfrm>
+                    <a:prstGeom prst="rect">
+                      <a:avLst/>
+                    </a:prstGeom>
+                  </pic:spPr>
+                </pic:pic>
+              </a:graphicData>
+            </a:graphic>
+          </wp:inline>
+        </w:drawing>
+      </w:r>
+    </w:p>
+    <w:p>
+      <w:pPr>
+        <w:pStyle w:val="BodyText"/>
+        <w:spacing w:line="275" w:lineRule="auto"/>
+        <w:ind w:left="0" w:right="117"/>
+        <w:jc w:val="both"/>
+        <w:rPr>
+          <w:rFonts w:cs="Times New Roman"/>
+          <w:b/>
+          <w:bCs/>
+          <w:color w:val="000000" w:themeColor="text1"/>
+          <w:spacing w:val="-4"/>
+          <w:sz w:val="24"/>
+          <w:szCs w:val="24"/>
+        </w:rPr>
+      </w:pPr>
+    </w:p>
+    <w:p>
+      <w:pPr>
+        <w:pStyle w:val="ListParagraph"/>
+        <w:numPr>
+          <w:ilvl w:val="0"/>
+          <w:numId w:val="9"/>
+        </w:numPr>
+      </w:pPr>
+      <w:r>
+        <w:t>Client sent “hello world”, Server respond “HELLO WORLD” and number “2”, result is good.</w:t>
+      </w:r>
+    </w:p>
+    <w:p>
+      <w:pPr>
+        <w:pStyle w:val="ListParagraph"/>
+        <w:numPr>
+          <w:ilvl w:val="0"/>
+          <w:numId w:val="9"/>
+        </w:numPr>
+      </w:pPr>
+      <w:r>
+        <w:t>Input ‘y’ to continue to send message.</w:t>
+      </w:r>
+    </w:p>
+    <w:p>
+      <w:pPr>
+        <w:pStyle w:val="ListParagraph"/>
+        <w:numPr>
+          <w:ilvl w:val="0"/>
+          <w:numId w:val="9"/>
+        </w:numPr>
+      </w:pPr>
+      <w:r>
+        <w:t>Client sent “how are you doing today” , Server respond “HOW ARE YOU DOING TODAY” and number “5”, result is good.</w:t>
+      </w:r>
+    </w:p>
+    <w:p>
+      <w:pPr>
+        <w:pStyle w:val="ListParagraph"/>
+        <w:numPr>
+          <w:ilvl w:val="0"/>
+          <w:numId w:val="9"/>
+        </w:numPr>
+      </w:pPr>
+      <w:r>
+        <w:t>Input ‘</w:t>
+      </w:r>
+      <w:proofErr w:type="spellStart"/>
+      <w:r>
+        <w:t>abcd</w:t>
+      </w:r>
+      <w:proofErr w:type="spellEnd"/>
+      <w:r>
+        <w:t>’, message ‘Please type Y or N only!” message printed on client terminal</w:t>
+      </w:r>
+    </w:p>
+    <w:p>
+      <w:pPr>
+        <w:pStyle w:val="ListParagraph"/>
+        <w:numPr>
+          <w:ilvl w:val="0"/>
+          <w:numId w:val="9"/>
+        </w:numPr>
+      </w:pPr>
+      <w:r>
+        <w:t>Input ‘n’, both client and server are closed.</w:t>
+      </w:r>
+    </w:p>
+    <w:p>
+      <w:pPr>
+        <w:pStyle w:val="BodyText"/>
+        <w:spacing w:line="275" w:lineRule="auto"/>
+        <w:ind w:left="0" w:right="117"/>
+        <w:jc w:val="both"/>
+        <w:rPr>
+          <w:rFonts w:cs="Times New Roman"/>
+          <w:b/>
+          <w:bCs/>
+          <w:color w:val="000000" w:themeColor="text1"/>
+          <w:spacing w:val="-4"/>
+          <w:sz w:val="24"/>
+          <w:szCs w:val="24"/>
+        </w:rPr>
+      </w:pPr>
+    </w:p>
+    <w:p>
+      <w:pPr>
+        <w:pStyle w:val="BodyText"/>
+        <w:spacing w:line="275" w:lineRule="auto"/>
+        <w:ind w:left="0" w:right="117"/>
+        <w:jc w:val="both"/>
+        <w:rPr>
+          <w:rFonts w:cs="Times New Roman"/>
+          <w:b/>
+          <w:bCs/>
+          <w:color w:val="000000" w:themeColor="text1"/>
+          <w:spacing w:val="-4"/>
+          <w:sz w:val="24"/>
+          <w:szCs w:val="24"/>
+        </w:rPr>
+      </w:pPr>
+    </w:p>
+    <w:p>
+      <w:pPr>
+        <w:pStyle w:val="BodyText"/>
+        <w:spacing w:line="275" w:lineRule="auto"/>
+        <w:ind w:left="0" w:right="117"/>
+        <w:jc w:val="both"/>
+        <w:rPr>
+          <w:rFonts w:cs="Times New Roman"/>
+          <w:b/>
+          <w:bCs/>
+          <w:color w:val="000000" w:themeColor="text1"/>
+          <w:spacing w:val="-4"/>
+          <w:sz w:val="24"/>
+          <w:szCs w:val="24"/>
+        </w:rPr>
+      </w:pPr>
+    </w:p>
+    <w:p>
+      <w:pPr>
+        <w:pStyle w:val="BodyText"/>
+        <w:spacing w:line="275" w:lineRule="auto"/>
+        <w:ind w:left="0" w:right="117"/>
+        <w:jc w:val="both"/>
+        <w:rPr>
+          <w:rFonts w:cs="Times New Roman"/>
+          <w:b/>
+          <w:bCs/>
+          <w:color w:val="000000" w:themeColor="text1"/>
+          <w:spacing w:val="-4"/>
+          <w:sz w:val="24"/>
+          <w:szCs w:val="24"/>
+        </w:rPr>
+      </w:pPr>
+    </w:p>
+    <w:p>
+      <w:pPr>
+        <w:spacing w:after="200" w:line="276" w:lineRule="auto"/>
+        <w:rPr>
+          <w:b/>
+          <w:bCs/>
+          <w:color w:val="000000" w:themeColor="text1"/>
+          <w:spacing w:val="-4"/>
+          <w:lang w:eastAsia="en-US"/>
+        </w:rPr>
+      </w:pPr>
+      <w:r>
+        <w:rPr>
+          <w:b/>
+          <w:bCs/>
+          <w:color w:val="000000" w:themeColor="text1"/>
+          <w:spacing w:val="-4"/>
+        </w:rPr>
+        <w:br w:type="page"/>
+      </w:r>
+    </w:p>
+    <w:p>
+      <w:pPr>
+        <w:pStyle w:val="BodyText"/>
+        <w:spacing w:line="275" w:lineRule="auto"/>
+        <w:ind w:left="0" w:right="117"/>
+        <w:jc w:val="both"/>
+        <w:rPr>
+          <w:rFonts w:cs="Times New Roman"/>
+          <w:b/>
+          <w:bCs/>
+          <w:color w:val="000000" w:themeColor="text1"/>
+          <w:spacing w:val="-4"/>
+          <w:sz w:val="24"/>
+          <w:szCs w:val="24"/>
+        </w:rPr>
+      </w:pPr>
+      <w:r>
+        <w:rPr>
+          <w:rFonts w:cs="Times New Roman"/>
+          <w:b/>
+          <w:bCs/>
+          <w:color w:val="000000" w:themeColor="text1"/>
+          <w:spacing w:val="-4"/>
+          <w:sz w:val="24"/>
+          <w:szCs w:val="24"/>
+        </w:rPr>
+        <w:lastRenderedPageBreak/>
         <w:t xml:space="preserve">Completion Status and Self-Critique: </w:t>
       </w:r>
     </w:p>
@@ -6901,22 +7174,14 @@
         </w:rPr>
       </w:pPr>
     </w:p>
-    <w:p>
-      <w:pPr>
-        <w:rPr>
-          <w:rFonts w:ascii="Times New Roman" w:hAnsi="Times New Roman" w:cs="Times New Roman"/>
-          <w:sz w:val="24"/>
-          <w:szCs w:val="24"/>
-        </w:rPr>
-      </w:pPr>
-    </w:p>
+    <w:p/>
     <w:sectPr>
-      <w:headerReference w:type="even" r:id="rId13"/>
-      <w:headerReference w:type="default" r:id="rId14"/>
-      <w:footerReference w:type="even" r:id="rId15"/>
-      <w:footerReference w:type="default" r:id="rId16"/>
-      <w:headerReference w:type="first" r:id="rId17"/>
-      <w:footerReference w:type="first" r:id="rId18"/>
+      <w:headerReference w:type="even" r:id="rId11"/>
+      <w:headerReference w:type="default" r:id="rId12"/>
+      <w:footerReference w:type="even" r:id="rId13"/>
+      <w:footerReference w:type="default" r:id="rId14"/>
+      <w:headerReference w:type="first" r:id="rId15"/>
+      <w:footerReference w:type="first" r:id="rId16"/>
       <w:pgSz w:w="12240" w:h="15840"/>
       <w:pgMar w:top="1440" w:right="1440" w:bottom="1440" w:left="1440" w:header="720" w:footer="720" w:gutter="0"/>
       <w:cols w:space="720"/>
@@ -7151,6 +7416,184 @@
     </w:lvl>
   </w:abstractNum>
   <w:abstractNum w:abstractNumId="1" w15:restartNumberingAfterBreak="0">
+    <w:nsid w:val="09A65D44"/>
+    <w:multiLevelType w:val="hybridMultilevel"/>
+    <w:tmpl w:val="4FE2E802"/>
+    <w:lvl w:ilvl="0" w:tplc="0409000F">
+      <w:start w:val="1"/>
+      <w:numFmt w:val="decimal"/>
+      <w:lvlText w:val="%1."/>
+      <w:lvlJc w:val="left"/>
+      <w:pPr>
+        <w:ind w:left="720" w:hanging="360"/>
+      </w:pPr>
+      <w:rPr>
+        <w:rFonts w:hint="default"/>
+      </w:rPr>
+    </w:lvl>
+    <w:lvl w:ilvl="1" w:tplc="04090019" w:tentative="1">
+      <w:start w:val="1"/>
+      <w:numFmt w:val="lowerLetter"/>
+      <w:lvlText w:val="%2."/>
+      <w:lvlJc w:val="left"/>
+      <w:pPr>
+        <w:ind w:left="1440" w:hanging="360"/>
+      </w:pPr>
+    </w:lvl>
+    <w:lvl w:ilvl="2" w:tplc="0409001B" w:tentative="1">
+      <w:start w:val="1"/>
+      <w:numFmt w:val="lowerRoman"/>
+      <w:lvlText w:val="%3."/>
+      <w:lvlJc w:val="right"/>
+      <w:pPr>
+        <w:ind w:left="2160" w:hanging="180"/>
+      </w:pPr>
+    </w:lvl>
+    <w:lvl w:ilvl="3" w:tplc="0409000F" w:tentative="1">
+      <w:start w:val="1"/>
+      <w:numFmt w:val="decimal"/>
+      <w:lvlText w:val="%4."/>
+      <w:lvlJc w:val="left"/>
+      <w:pPr>
+        <w:ind w:left="2880" w:hanging="360"/>
+      </w:pPr>
+    </w:lvl>
+    <w:lvl w:ilvl="4" w:tplc="04090019" w:tentative="1">
+      <w:start w:val="1"/>
+      <w:numFmt w:val="lowerLetter"/>
+      <w:lvlText w:val="%5."/>
+      <w:lvlJc w:val="left"/>
+      <w:pPr>
+        <w:ind w:left="3600" w:hanging="360"/>
+      </w:pPr>
+    </w:lvl>
+    <w:lvl w:ilvl="5" w:tplc="0409001B" w:tentative="1">
+      <w:start w:val="1"/>
+      <w:numFmt w:val="lowerRoman"/>
+      <w:lvlText w:val="%6."/>
+      <w:lvlJc w:val="right"/>
+      <w:pPr>
+        <w:ind w:left="4320" w:hanging="180"/>
+      </w:pPr>
+    </w:lvl>
+    <w:lvl w:ilvl="6" w:tplc="0409000F" w:tentative="1">
+      <w:start w:val="1"/>
+      <w:numFmt w:val="decimal"/>
+      <w:lvlText w:val="%7."/>
+      <w:lvlJc w:val="left"/>
+      <w:pPr>
+        <w:ind w:left="5040" w:hanging="360"/>
+      </w:pPr>
+    </w:lvl>
+    <w:lvl w:ilvl="7" w:tplc="04090019" w:tentative="1">
+      <w:start w:val="1"/>
+      <w:numFmt w:val="lowerLetter"/>
+      <w:lvlText w:val="%8."/>
+      <w:lvlJc w:val="left"/>
+      <w:pPr>
+        <w:ind w:left="5760" w:hanging="360"/>
+      </w:pPr>
+    </w:lvl>
+    <w:lvl w:ilvl="8" w:tplc="0409001B" w:tentative="1">
+      <w:start w:val="1"/>
+      <w:numFmt w:val="lowerRoman"/>
+      <w:lvlText w:val="%9."/>
+      <w:lvlJc w:val="right"/>
+      <w:pPr>
+        <w:ind w:left="6480" w:hanging="180"/>
+      </w:pPr>
+    </w:lvl>
+  </w:abstractNum>
+  <w:abstractNum w:abstractNumId="2" w15:restartNumberingAfterBreak="0">
+    <w:nsid w:val="101660CF"/>
+    <w:multiLevelType w:val="hybridMultilevel"/>
+    <w:tmpl w:val="4FE2E802"/>
+    <w:lvl w:ilvl="0" w:tplc="0409000F">
+      <w:start w:val="1"/>
+      <w:numFmt w:val="decimal"/>
+      <w:lvlText w:val="%1."/>
+      <w:lvlJc w:val="left"/>
+      <w:pPr>
+        <w:ind w:left="720" w:hanging="360"/>
+      </w:pPr>
+      <w:rPr>
+        <w:rFonts w:hint="default"/>
+      </w:rPr>
+    </w:lvl>
+    <w:lvl w:ilvl="1" w:tplc="04090019" w:tentative="1">
+      <w:start w:val="1"/>
+      <w:numFmt w:val="lowerLetter"/>
+      <w:lvlText w:val="%2."/>
+      <w:lvlJc w:val="left"/>
+      <w:pPr>
+        <w:ind w:left="1440" w:hanging="360"/>
+      </w:pPr>
+    </w:lvl>
+    <w:lvl w:ilvl="2" w:tplc="0409001B" w:tentative="1">
+      <w:start w:val="1"/>
+      <w:numFmt w:val="lowerRoman"/>
+      <w:lvlText w:val="%3."/>
+      <w:lvlJc w:val="right"/>
+      <w:pPr>
+        <w:ind w:left="2160" w:hanging="180"/>
+      </w:pPr>
+    </w:lvl>
+    <w:lvl w:ilvl="3" w:tplc="0409000F" w:tentative="1">
+      <w:start w:val="1"/>
+      <w:numFmt w:val="decimal"/>
+      <w:lvlText w:val="%4."/>
+      <w:lvlJc w:val="left"/>
+      <w:pPr>
+        <w:ind w:left="2880" w:hanging="360"/>
+      </w:pPr>
+    </w:lvl>
+    <w:lvl w:ilvl="4" w:tplc="04090019" w:tentative="1">
+      <w:start w:val="1"/>
+      <w:numFmt w:val="lowerLetter"/>
+      <w:lvlText w:val="%5."/>
+      <w:lvlJc w:val="left"/>
+      <w:pPr>
+        <w:ind w:left="3600" w:hanging="360"/>
+      </w:pPr>
+    </w:lvl>
+    <w:lvl w:ilvl="5" w:tplc="0409001B" w:tentative="1">
+      <w:start w:val="1"/>
+      <w:numFmt w:val="lowerRoman"/>
+      <w:lvlText w:val="%6."/>
+      <w:lvlJc w:val="right"/>
+      <w:pPr>
+        <w:ind w:left="4320" w:hanging="180"/>
+      </w:pPr>
+    </w:lvl>
+    <w:lvl w:ilvl="6" w:tplc="0409000F" w:tentative="1">
+      <w:start w:val="1"/>
+      <w:numFmt w:val="decimal"/>
+      <w:lvlText w:val="%7."/>
+      <w:lvlJc w:val="left"/>
+      <w:pPr>
+        <w:ind w:left="5040" w:hanging="360"/>
+      </w:pPr>
+    </w:lvl>
+    <w:lvl w:ilvl="7" w:tplc="04090019" w:tentative="1">
+      <w:start w:val="1"/>
+      <w:numFmt w:val="lowerLetter"/>
+      <w:lvlText w:val="%8."/>
+      <w:lvlJc w:val="left"/>
+      <w:pPr>
+        <w:ind w:left="5760" w:hanging="360"/>
+      </w:pPr>
+    </w:lvl>
+    <w:lvl w:ilvl="8" w:tplc="0409001B" w:tentative="1">
+      <w:start w:val="1"/>
+      <w:numFmt w:val="lowerRoman"/>
+      <w:lvlText w:val="%9."/>
+      <w:lvlJc w:val="right"/>
+      <w:pPr>
+        <w:ind w:left="6480" w:hanging="180"/>
+      </w:pPr>
+    </w:lvl>
+  </w:abstractNum>
+  <w:abstractNum w:abstractNumId="3" w15:restartNumberingAfterBreak="0">
     <w:nsid w:val="32522D26"/>
     <w:multiLevelType w:val="hybridMultilevel"/>
     <w:tmpl w:val="FA622A28"/>
@@ -7236,7 +7679,7 @@
       </w:pPr>
     </w:lvl>
   </w:abstractNum>
-  <w:abstractNum w:abstractNumId="2" w15:restartNumberingAfterBreak="0">
+  <w:abstractNum w:abstractNumId="4" w15:restartNumberingAfterBreak="0">
     <w:nsid w:val="3D3A2711"/>
     <w:multiLevelType w:val="hybridMultilevel"/>
     <w:tmpl w:val="5E847368"/>
@@ -7326,7 +7769,7 @@
       </w:pPr>
     </w:lvl>
   </w:abstractNum>
-  <w:abstractNum w:abstractNumId="3" w15:restartNumberingAfterBreak="0">
+  <w:abstractNum w:abstractNumId="5" w15:restartNumberingAfterBreak="0">
     <w:nsid w:val="4EA025A7"/>
     <w:multiLevelType w:val="multilevel"/>
     <w:tmpl w:val="4EA025A7"/>
@@ -7439,7 +7882,7 @@
       </w:rPr>
     </w:lvl>
   </w:abstractNum>
-  <w:abstractNum w:abstractNumId="4" w15:restartNumberingAfterBreak="0">
+  <w:abstractNum w:abstractNumId="6" w15:restartNumberingAfterBreak="0">
     <w:nsid w:val="5F300CDB"/>
     <w:multiLevelType w:val="multilevel"/>
     <w:tmpl w:val="0409001D"/>
@@ -7525,7 +7968,7 @@
       </w:pPr>
     </w:lvl>
   </w:abstractNum>
-  <w:abstractNum w:abstractNumId="5" w15:restartNumberingAfterBreak="0">
+  <w:abstractNum w:abstractNumId="7" w15:restartNumberingAfterBreak="0">
     <w:nsid w:val="677A11FD"/>
     <w:multiLevelType w:val="hybridMultilevel"/>
     <w:tmpl w:val="75665F56"/>
@@ -7611,7 +8054,7 @@
       </w:pPr>
     </w:lvl>
   </w:abstractNum>
-  <w:abstractNum w:abstractNumId="6" w15:restartNumberingAfterBreak="0">
+  <w:abstractNum w:abstractNumId="8" w15:restartNumberingAfterBreak="0">
     <w:nsid w:val="7942A279"/>
     <w:multiLevelType w:val="multilevel"/>
     <w:tmpl w:val="7942A279"/>
@@ -7744,24 +8187,30 @@
     </w:lvl>
   </w:abstractNum>
   <w:num w:numId="1">
-    <w:abstractNumId w:val="6"/>
+    <w:abstractNumId w:val="8"/>
   </w:num>
   <w:num w:numId="2">
-    <w:abstractNumId w:val="3"/>
+    <w:abstractNumId w:val="5"/>
   </w:num>
   <w:num w:numId="3">
     <w:abstractNumId w:val="0"/>
   </w:num>
   <w:num w:numId="4">
+    <w:abstractNumId w:val="3"/>
+  </w:num>
+  <w:num w:numId="5">
+    <w:abstractNumId w:val="7"/>
+  </w:num>
+  <w:num w:numId="6">
+    <w:abstractNumId w:val="6"/>
+  </w:num>
+  <w:num w:numId="7">
+    <w:abstractNumId w:val="4"/>
+  </w:num>
+  <w:num w:numId="8">
     <w:abstractNumId w:val="1"/>
   </w:num>
-  <w:num w:numId="5">
-    <w:abstractNumId w:val="5"/>
-  </w:num>
-  <w:num w:numId="6">
-    <w:abstractNumId w:val="4"/>
-  </w:num>
-  <w:num w:numId="7">
+  <w:num w:numId="9">
     <w:abstractNumId w:val="2"/>
   </w:num>
 </w:numbering>
@@ -8161,15 +8610,15 @@
     <w:name w:val="Normal"/>
     <w:uiPriority w:val="1"/>
     <w:qFormat/>
-    <w:rsid w:val="004B4D3C"/>
+    <w:rsid w:val="00DB7471"/>
     <w:pPr>
-      <w:widowControl w:val="0"/>
       <w:spacing w:after="0" w:line="240" w:lineRule="auto"/>
     </w:pPr>
     <w:rPr>
-      <w:rFonts w:asciiTheme="minorHAnsi" w:eastAsiaTheme="minorHAnsi" w:hAnsiTheme="minorHAnsi" w:cstheme="minorBidi"/>
-      <w:sz w:val="22"/>
-      <w:szCs w:val="22"/>
+      <w:rFonts w:eastAsia="Times New Roman"/>
+      <w:sz w:val="24"/>
+      <w:szCs w:val="24"/>
+      <w:lang w:eastAsia="zh-CN"/>
     </w:rPr>
   </w:style>
   <w:style w:type="paragraph" w:styleId="Heading2">
@@ -8184,6 +8633,7 @@
     <w:pPr>
       <w:keepNext/>
       <w:keepLines/>
+      <w:widowControl w:val="0"/>
       <w:spacing w:before="40"/>
       <w:outlineLvl w:val="1"/>
     </w:pPr>
@@ -8192,6 +8642,7 @@
       <w:color w:val="2F5496" w:themeColor="accent1" w:themeShade="BF"/>
       <w:sz w:val="26"/>
       <w:szCs w:val="26"/>
+      <w:lang w:eastAsia="en-US"/>
     </w:rPr>
   </w:style>
   <w:style w:type="character" w:default="1" w:styleId="DefaultParagraphFont">
@@ -8229,10 +8680,14 @@
     <w:qFormat/>
     <w:rsid w:val="004B4D3C"/>
     <w:pPr>
+      <w:widowControl w:val="0"/>
       <w:ind w:left="459"/>
     </w:pPr>
     <w:rPr>
-      <w:rFonts w:ascii="Times New Roman" w:eastAsia="Times New Roman" w:hAnsi="Times New Roman"/>
+      <w:rFonts w:cstheme="minorBidi"/>
+      <w:sz w:val="22"/>
+      <w:szCs w:val="22"/>
+      <w:lang w:eastAsia="en-US"/>
     </w:rPr>
   </w:style>
   <w:style w:type="paragraph" w:styleId="Footer">
@@ -8244,11 +8699,18 @@
     <w:qFormat/>
     <w:rsid w:val="004B4D3C"/>
     <w:pPr>
+      <w:widowControl w:val="0"/>
       <w:tabs>
         <w:tab w:val="center" w:pos="4680"/>
         <w:tab w:val="right" w:pos="9360"/>
       </w:tabs>
     </w:pPr>
+    <w:rPr>
+      <w:rFonts w:asciiTheme="minorHAnsi" w:eastAsiaTheme="minorHAnsi" w:hAnsiTheme="minorHAnsi" w:cstheme="minorBidi"/>
+      <w:sz w:val="22"/>
+      <w:szCs w:val="22"/>
+      <w:lang w:eastAsia="en-US"/>
+    </w:rPr>
   </w:style>
   <w:style w:type="paragraph" w:styleId="Header">
     <w:name w:val="header"/>
@@ -8258,11 +8720,18 @@
     <w:unhideWhenUsed/>
     <w:rsid w:val="004B4D3C"/>
     <w:pPr>
+      <w:widowControl w:val="0"/>
       <w:tabs>
         <w:tab w:val="center" w:pos="4680"/>
         <w:tab w:val="right" w:pos="9360"/>
       </w:tabs>
     </w:pPr>
+    <w:rPr>
+      <w:rFonts w:asciiTheme="minorHAnsi" w:eastAsiaTheme="minorHAnsi" w:hAnsiTheme="minorHAnsi" w:cstheme="minorBidi"/>
+      <w:sz w:val="22"/>
+      <w:szCs w:val="22"/>
+      <w:lang w:eastAsia="en-US"/>
+    </w:rPr>
   </w:style>
   <w:style w:type="character" w:customStyle="1" w:styleId="BodyTextChar">
     <w:name w:val="Body Text Char"/>
@@ -8327,6 +8796,16 @@
       <w:sz w:val="26"/>
       <w:szCs w:val="26"/>
     </w:rPr>
+  </w:style>
+  <w:style w:type="paragraph" w:styleId="ListParagraph">
+    <w:name w:val="List Paragraph"/>
+    <w:basedOn w:val="Normal"/>
+    <w:uiPriority w:val="99"/>
+    <w:rsid w:val="00580B4F"/>
+    <w:pPr>
+      <w:ind w:left="720"/>
+      <w:contextualSpacing/>
+    </w:pPr>
   </w:style>
 </w:styles>
 </file>
